--- a/ml/MachineLearning_Practise/com/jian/boosting/xgb_learn/xgb-learn.docx
+++ b/ml/MachineLearning_Practise/com/jian/boosting/xgb_learn/xgb-learn.docx
@@ -21,13 +21,7 @@
         <w:t>报告</w:t>
       </w:r>
     </w:p>
-    <w:p>
-      <w:pPr>
-        <w:rPr>
-          <w:rFonts w:hint="eastAsia"/>
-        </w:rPr>
-      </w:pPr>
-    </w:p>
+    <w:p/>
     <w:p>
       <w:pPr>
         <w:pStyle w:val="a3"/>
@@ -36,9 +30,6 @@
           <w:numId w:val="1"/>
         </w:numPr>
         <w:ind w:firstLineChars="0"/>
-        <w:rPr>
-          <w:rFonts w:hint="eastAsia"/>
-        </w:rPr>
       </w:pPr>
       <w:proofErr w:type="spellStart"/>
       <w:r>
@@ -68,212 +59,6 @@
             <wp:extent cx="5274310" cy="2907665"/>
             <wp:effectExtent l="0" t="0" r="2540" b="6985"/>
             <wp:docPr id="1" name="图片 1"/>
-            <wp:cNvGraphicFramePr>
-              <a:graphicFrameLocks xmlns:a="http://schemas.openxmlformats.org/drawingml/2006/main" noChangeAspect="1"/>
-            </wp:cNvGraphicFramePr>
-            <a:graphic xmlns:a="http://schemas.openxmlformats.org/drawingml/2006/main">
-              <a:graphicData uri="http://schemas.openxmlformats.org/drawingml/2006/picture">
-                <pic:pic xmlns:pic="http://schemas.openxmlformats.org/drawingml/2006/picture">
-                  <pic:nvPicPr>
-                    <pic:cNvPr id="1" name=""/>
-                    <pic:cNvPicPr/>
-                  </pic:nvPicPr>
-                  <pic:blipFill>
-                    <a:blip r:embed="rId5"/>
-                    <a:stretch>
-                      <a:fillRect/>
-                    </a:stretch>
-                  </pic:blipFill>
-                  <pic:spPr>
-                    <a:xfrm>
-                      <a:off x="0" y="0"/>
-                      <a:ext cx="5274310" cy="2907665"/>
-                    </a:xfrm>
-                    <a:prstGeom prst="rect">
-                      <a:avLst/>
-                    </a:prstGeom>
-                  </pic:spPr>
-                </pic:pic>
-              </a:graphicData>
-            </a:graphic>
-          </wp:inline>
-        </w:drawing>
-      </w:r>
-    </w:p>
-    <w:p>
-      <w:r>
-        <w:rPr>
-          <w:rFonts w:hint="eastAsia"/>
-        </w:rPr>
-        <w:t>比如说图中这个分类任务是预测这个是不是喜欢玩游戏，我们有一系列特征，权值为正代表喜欢，比如第一个树这个小男孩得2分，第二个树得0</w:t>
-      </w:r>
-      <w:r>
-        <w:t>.9</w:t>
-      </w:r>
-      <w:r>
-        <w:rPr>
-          <w:rFonts w:hint="eastAsia"/>
-        </w:rPr>
-        <w:t>分，综合得分2</w:t>
-      </w:r>
-      <w:r>
-        <w:t>.9</w:t>
-      </w:r>
-      <w:r>
-        <w:rPr>
-          <w:rFonts w:hint="eastAsia"/>
-        </w:rPr>
-        <w:t>，</w:t>
-      </w:r>
-    </w:p>
-    <w:p>
-      <w:r>
-        <w:rPr>
-          <w:rFonts w:hint="eastAsia"/>
-        </w:rPr>
-        <w:t>总结出来就是，一个人的得分就</w:t>
-      </w:r>
-      <w:r>
-        <w:rPr>
-          <w:rFonts w:hint="eastAsia"/>
-        </w:rPr>
-        <w:t>可以表示为</w:t>
-      </w:r>
-      <w:r>
-        <w:rPr>
-          <w:rFonts w:hint="eastAsia"/>
-        </w:rPr>
-        <w:t>不同树的对应节点的特征值和权值的线性表示：WX</w:t>
-      </w:r>
-      <w:r>
-        <w:rPr>
-          <w:rFonts w:hint="eastAsia"/>
-        </w:rPr>
-        <w:t>。现在我们可以得到一个目标函数，然后可以进行优化了</w:t>
-      </w:r>
-    </w:p>
-    <w:p>
-      <w:r>
-        <w:rPr>
-          <w:noProof/>
-        </w:rPr>
-        <w:drawing>
-          <wp:inline distT="0" distB="0" distL="0" distR="0" wp14:anchorId="1E0339F4" wp14:editId="5897D109">
-            <wp:extent cx="5274310" cy="2569845"/>
-            <wp:effectExtent l="0" t="0" r="2540" b="1905"/>
-            <wp:docPr id="2" name="图片 2"/>
-            <wp:cNvGraphicFramePr>
-              <a:graphicFrameLocks xmlns:a="http://schemas.openxmlformats.org/drawingml/2006/main" noChangeAspect="1"/>
-            </wp:cNvGraphicFramePr>
-            <a:graphic xmlns:a="http://schemas.openxmlformats.org/drawingml/2006/main">
-              <a:graphicData uri="http://schemas.openxmlformats.org/drawingml/2006/picture">
-                <pic:pic xmlns:pic="http://schemas.openxmlformats.org/drawingml/2006/picture">
-                  <pic:nvPicPr>
-                    <pic:cNvPr id="1" name=""/>
-                    <pic:cNvPicPr/>
-                  </pic:nvPicPr>
-                  <pic:blipFill>
-                    <a:blip r:embed="rId6"/>
-                    <a:stretch>
-                      <a:fillRect/>
-                    </a:stretch>
-                  </pic:blipFill>
-                  <pic:spPr>
-                    <a:xfrm>
-                      <a:off x="0" y="0"/>
-                      <a:ext cx="5274310" cy="2569845"/>
-                    </a:xfrm>
-                    <a:prstGeom prst="rect">
-                      <a:avLst/>
-                    </a:prstGeom>
-                  </pic:spPr>
-                </pic:pic>
-              </a:graphicData>
-            </a:graphic>
-          </wp:inline>
-        </w:drawing>
-      </w:r>
-    </w:p>
-    <w:p>
-      <w:r>
-        <w:rPr>
-          <w:rFonts w:hint="eastAsia"/>
-        </w:rPr>
-        <w:t>每一个样本都有一个损失值，最优解是所有样本的损失均值，相当于整体的期望求得一个最小解</w:t>
-      </w:r>
-      <w:r>
-        <w:rPr>
-          <w:rFonts w:hint="eastAsia"/>
-        </w:rPr>
-        <w:t>。</w:t>
-      </w:r>
-    </w:p>
-    <w:p>
-      <w:pPr>
-        <w:rPr>
-          <w:rFonts w:hint="eastAsia"/>
-        </w:rPr>
-      </w:pPr>
-    </w:p>
-    <w:p>
-      <w:pPr>
-        <w:pStyle w:val="a3"/>
-        <w:numPr>
-          <w:ilvl w:val="0"/>
-          <w:numId w:val="1"/>
-        </w:numPr>
-        <w:ind w:firstLineChars="0"/>
-      </w:pPr>
-      <w:r>
-        <w:rPr>
-          <w:rFonts w:hint="eastAsia"/>
-        </w:rPr>
-        <w:t>既然是集成算法，它其实就是不断的添加新的树上去然后</w:t>
-      </w:r>
-      <w:proofErr w:type="gramStart"/>
-      <w:r>
-        <w:rPr>
-          <w:rFonts w:hint="eastAsia"/>
-        </w:rPr>
-        <w:t>和之前</w:t>
-      </w:r>
-      <w:proofErr w:type="gramEnd"/>
-      <w:r>
-        <w:rPr>
-          <w:rFonts w:hint="eastAsia"/>
-        </w:rPr>
-        <w:t>的所有树集成到一起看效果，但是新树的增加是有条件的，它是期望每一次新加一个树之后呢</w:t>
-      </w:r>
-      <w:proofErr w:type="gramStart"/>
-      <w:r>
-        <w:rPr>
-          <w:rFonts w:hint="eastAsia"/>
-        </w:rPr>
-        <w:t>对之前</w:t>
-      </w:r>
-      <w:proofErr w:type="gramEnd"/>
-      <w:r>
-        <w:rPr>
-          <w:rFonts w:hint="eastAsia"/>
-        </w:rPr>
-        <w:t>的效果要有所提升的，</w:t>
-      </w:r>
-    </w:p>
-    <w:p>
-      <w:pPr>
-        <w:pStyle w:val="a3"/>
-        <w:ind w:left="360" w:firstLineChars="0" w:firstLine="0"/>
-      </w:pPr>
-      <w:r>
-        <w:rPr>
-          <w:noProof/>
-        </w:rPr>
-        <w:lastRenderedPageBreak/>
-        <w:drawing>
-          <wp:inline distT="0" distB="0" distL="0" distR="0" wp14:anchorId="4A98A67F" wp14:editId="667A046C">
-            <wp:extent cx="5274310" cy="1948180"/>
-            <wp:effectExtent l="0" t="0" r="2540" b="0"/>
-            <wp:docPr id="3" name="图片 3"/>
             <wp:cNvGraphicFramePr>
               <a:graphicFrameLocks xmlns:a="http://schemas.openxmlformats.org/drawingml/2006/main" noChangeAspect="1"/>
             </wp:cNvGraphicFramePr>
@@ -293,7 +78,7 @@
                   <pic:spPr>
                     <a:xfrm>
                       <a:off x="0" y="0"/>
-                      <a:ext cx="5274310" cy="1948180"/>
+                      <a:ext cx="5274310" cy="2907665"/>
                     </a:xfrm>
                     <a:prstGeom prst="rect">
                       <a:avLst/>
@@ -307,31 +92,55 @@
       </w:r>
     </w:p>
     <w:p>
-      <w:pPr>
-        <w:pStyle w:val="a3"/>
-        <w:ind w:left="360" w:firstLineChars="0" w:firstLine="0"/>
-      </w:pPr>
-    </w:p>
-    <w:p>
-      <w:pPr>
-        <w:pStyle w:val="a3"/>
-        <w:numPr>
-          <w:ilvl w:val="0"/>
-          <w:numId w:val="1"/>
-        </w:numPr>
-        <w:ind w:firstLineChars="0"/>
-      </w:pPr>
-      <w:r>
-        <w:rPr>
-          <w:rFonts w:hint="eastAsia"/>
-        </w:rPr>
-        <w:t>由于决策树存在</w:t>
-      </w:r>
-      <w:r>
-        <w:rPr>
-          <w:rFonts w:hint="eastAsia"/>
-        </w:rPr>
-        <w:t>过拟合的风险，所有给最终的目标函数添加了一个惩罚项，这个惩罚项和叶子节点的个数有关。</w:t>
+      <w:r>
+        <w:rPr>
+          <w:rFonts w:hint="eastAsia"/>
+        </w:rPr>
+        <w:t>比如说图中这个分类任务是预测这个是不是喜欢玩游戏，我们有一系列特征，权值为正代表喜欢，比如第一个树这个小男孩得2分，第二个树得0</w:t>
+      </w:r>
+      <w:r>
+        <w:t>.9</w:t>
+      </w:r>
+      <w:r>
+        <w:rPr>
+          <w:rFonts w:hint="eastAsia"/>
+        </w:rPr>
+        <w:t>分，综合得分2</w:t>
+      </w:r>
+      <w:r>
+        <w:t>.9</w:t>
+      </w:r>
+      <w:r>
+        <w:rPr>
+          <w:rFonts w:hint="eastAsia"/>
+        </w:rPr>
+        <w:t>，</w:t>
+      </w:r>
+    </w:p>
+    <w:p>
+      <w:r>
+        <w:rPr>
+          <w:rFonts w:hint="eastAsia"/>
+        </w:rPr>
+        <w:t>总结出来就是，一个人的得分就</w:t>
+      </w:r>
+      <w:r>
+        <w:rPr>
+          <w:rFonts w:hint="eastAsia"/>
+        </w:rPr>
+        <w:t>可以表示为</w:t>
+      </w:r>
+      <w:r>
+        <w:rPr>
+          <w:rFonts w:hint="eastAsia"/>
+        </w:rPr>
+        <w:t>不同树的对应节点的特征值和权值的线性表示：WX</w:t>
+      </w:r>
+      <w:r>
+        <w:rPr>
+          <w:rFonts w:hint="eastAsia"/>
+        </w:rPr>
+        <w:t>。现在我们可以得到一个目标函数，然后可以进行优化了</w:t>
       </w:r>
     </w:p>
     <w:p>
@@ -340,10 +149,10 @@
           <w:noProof/>
         </w:rPr>
         <w:drawing>
-          <wp:inline distT="0" distB="0" distL="0" distR="0" wp14:anchorId="2A60974F" wp14:editId="4781F2A4">
-            <wp:extent cx="5274310" cy="3151505"/>
-            <wp:effectExtent l="0" t="0" r="2540" b="0"/>
-            <wp:docPr id="4" name="图片 4"/>
+          <wp:inline distT="0" distB="0" distL="0" distR="0" wp14:anchorId="1E0339F4" wp14:editId="5897D109">
+            <wp:extent cx="5274310" cy="2569845"/>
+            <wp:effectExtent l="0" t="0" r="2540" b="1905"/>
+            <wp:docPr id="2" name="图片 2"/>
             <wp:cNvGraphicFramePr>
               <a:graphicFrameLocks xmlns:a="http://schemas.openxmlformats.org/drawingml/2006/main" noChangeAspect="1"/>
             </wp:cNvGraphicFramePr>
@@ -363,7 +172,7 @@
                   <pic:spPr>
                     <a:xfrm>
                       <a:off x="0" y="0"/>
-                      <a:ext cx="5274310" cy="3151505"/>
+                      <a:ext cx="5274310" cy="2569845"/>
                     </a:xfrm>
                     <a:prstGeom prst="rect">
                       <a:avLst/>
@@ -379,13 +188,77 @@
     <w:p>
       <w:r>
         <w:rPr>
+          <w:rFonts w:hint="eastAsia"/>
+        </w:rPr>
+        <w:t>每一个样本都有一个损失值，最优解是所有样本的损失均值，相当于整体的期望求得一个最小解</w:t>
+      </w:r>
+      <w:r>
+        <w:rPr>
+          <w:rFonts w:hint="eastAsia"/>
+        </w:rPr>
+        <w:t>。</w:t>
+      </w:r>
+    </w:p>
+    <w:p/>
+    <w:p>
+      <w:pPr>
+        <w:pStyle w:val="a3"/>
+        <w:numPr>
+          <w:ilvl w:val="0"/>
+          <w:numId w:val="1"/>
+        </w:numPr>
+        <w:ind w:firstLineChars="0"/>
+      </w:pPr>
+      <w:r>
+        <w:rPr>
+          <w:rFonts w:hint="eastAsia"/>
+        </w:rPr>
+        <w:t>既然是集成算法，它其实就是不断的添加新的树上去然后</w:t>
+      </w:r>
+      <w:proofErr w:type="gramStart"/>
+      <w:r>
+        <w:rPr>
+          <w:rFonts w:hint="eastAsia"/>
+        </w:rPr>
+        <w:t>和之前</w:t>
+      </w:r>
+      <w:proofErr w:type="gramEnd"/>
+      <w:r>
+        <w:rPr>
+          <w:rFonts w:hint="eastAsia"/>
+        </w:rPr>
+        <w:t>的所有树集成到一起看效果，但是新树的增加是有条件的，它是期望每一次新加一个树之后呢</w:t>
+      </w:r>
+      <w:proofErr w:type="gramStart"/>
+      <w:r>
+        <w:rPr>
+          <w:rFonts w:hint="eastAsia"/>
+        </w:rPr>
+        <w:t>对之前</w:t>
+      </w:r>
+      <w:proofErr w:type="gramEnd"/>
+      <w:r>
+        <w:rPr>
+          <w:rFonts w:hint="eastAsia"/>
+        </w:rPr>
+        <w:t>的效果要有所提升的，</w:t>
+      </w:r>
+    </w:p>
+    <w:p>
+      <w:pPr>
+        <w:pStyle w:val="a3"/>
+        <w:ind w:left="360" w:firstLineChars="0" w:firstLine="0"/>
+      </w:pPr>
+      <w:r>
+        <w:rPr>
           <w:noProof/>
         </w:rPr>
+        <w:lastRenderedPageBreak/>
         <w:drawing>
-          <wp:inline distT="0" distB="0" distL="0" distR="0" wp14:anchorId="6170C259" wp14:editId="6D67C86E">
-            <wp:extent cx="5274310" cy="1722755"/>
+          <wp:inline distT="0" distB="0" distL="0" distR="0" wp14:anchorId="4A98A67F" wp14:editId="667A046C">
+            <wp:extent cx="5274310" cy="1948180"/>
             <wp:effectExtent l="0" t="0" r="2540" b="0"/>
-            <wp:docPr id="6" name="图片 6"/>
+            <wp:docPr id="3" name="图片 3"/>
             <wp:cNvGraphicFramePr>
               <a:graphicFrameLocks xmlns:a="http://schemas.openxmlformats.org/drawingml/2006/main" noChangeAspect="1"/>
             </wp:cNvGraphicFramePr>
@@ -405,7 +278,7 @@
                   <pic:spPr>
                     <a:xfrm>
                       <a:off x="0" y="0"/>
-                      <a:ext cx="5274310" cy="1722755"/>
+                      <a:ext cx="5274310" cy="1948180"/>
                     </a:xfrm>
                     <a:prstGeom prst="rect">
                       <a:avLst/>
@@ -419,22 +292,31 @@
       </w:r>
     </w:p>
     <w:p>
-      <w:proofErr w:type="spellStart"/>
-      <w:r>
-        <w:t>X</w:t>
-      </w:r>
-      <w:r>
-        <w:rPr>
-          <w:rFonts w:hint="eastAsia"/>
-        </w:rPr>
-        <w:t>gb</w:t>
-      </w:r>
-      <w:proofErr w:type="spellEnd"/>
-      <w:r>
-        <w:rPr>
-          <w:rFonts w:hint="eastAsia"/>
-        </w:rPr>
-        <w:t>就是梯度提升的，</w:t>
+      <w:pPr>
+        <w:pStyle w:val="a3"/>
+        <w:ind w:left="360" w:firstLineChars="0" w:firstLine="0"/>
+      </w:pPr>
+    </w:p>
+    <w:p>
+      <w:pPr>
+        <w:pStyle w:val="a3"/>
+        <w:numPr>
+          <w:ilvl w:val="0"/>
+          <w:numId w:val="1"/>
+        </w:numPr>
+        <w:ind w:firstLineChars="0"/>
+      </w:pPr>
+      <w:r>
+        <w:rPr>
+          <w:rFonts w:hint="eastAsia"/>
+        </w:rPr>
+        <w:t>由于决策树存在</w:t>
+      </w:r>
+      <w:r>
+        <w:rPr>
+          <w:rFonts w:hint="eastAsia"/>
+        </w:rPr>
+        <w:t>过拟合的风险，所有给最终的目标函数添加了一个惩罚项，这个惩罚项和叶子节点的个数有关。</w:t>
       </w:r>
     </w:p>
     <w:p>
@@ -442,12 +324,11 @@
         <w:rPr>
           <w:noProof/>
         </w:rPr>
-        <w:lastRenderedPageBreak/>
         <w:drawing>
-          <wp:inline distT="0" distB="0" distL="0" distR="0" wp14:anchorId="259141BA" wp14:editId="143BDB49">
-            <wp:extent cx="5274310" cy="2776855"/>
-            <wp:effectExtent l="0" t="0" r="2540" b="4445"/>
-            <wp:docPr id="7" name="图片 7"/>
+          <wp:inline distT="0" distB="0" distL="0" distR="0" wp14:anchorId="2A60974F" wp14:editId="4781F2A4">
+            <wp:extent cx="5274310" cy="3151505"/>
+            <wp:effectExtent l="0" t="0" r="2540" b="0"/>
+            <wp:docPr id="4" name="图片 4"/>
             <wp:cNvGraphicFramePr>
               <a:graphicFrameLocks xmlns:a="http://schemas.openxmlformats.org/drawingml/2006/main" noChangeAspect="1"/>
             </wp:cNvGraphicFramePr>
@@ -467,7 +348,7 @@
                   <pic:spPr>
                     <a:xfrm>
                       <a:off x="0" y="0"/>
-                      <a:ext cx="5274310" cy="2776855"/>
+                      <a:ext cx="5274310" cy="3151505"/>
                     </a:xfrm>
                     <a:prstGeom prst="rect">
                       <a:avLst/>
@@ -481,119 +362,15 @@
       </w:r>
     </w:p>
     <w:p>
-      <w:pPr>
-        <w:rPr>
-          <w:rFonts w:hint="eastAsia"/>
-        </w:rPr>
-      </w:pPr>
-      <w:r>
-        <w:rPr>
-          <w:rFonts w:hint="eastAsia"/>
-        </w:rPr>
-        <w:t>比如真实值是1</w:t>
-      </w:r>
-      <w:r>
-        <w:t>000</w:t>
-      </w:r>
-      <w:r>
-        <w:rPr>
-          <w:rFonts w:hint="eastAsia"/>
-        </w:rPr>
-        <w:t>，t-</w:t>
-      </w:r>
-      <w:r>
-        <w:t>1</w:t>
-      </w:r>
-      <w:r>
-        <w:rPr>
-          <w:rFonts w:hint="eastAsia"/>
-        </w:rPr>
-        <w:t>次预测结果是9</w:t>
-      </w:r>
-      <w:r>
-        <w:t>50</w:t>
-      </w:r>
-      <w:r>
-        <w:rPr>
-          <w:rFonts w:hint="eastAsia"/>
-        </w:rPr>
-        <w:t>，那这5</w:t>
-      </w:r>
-      <w:r>
-        <w:t>0</w:t>
-      </w:r>
-      <w:r>
-        <w:rPr>
-          <w:rFonts w:hint="eastAsia"/>
-        </w:rPr>
-        <w:t>便是预测残差，那新加一个t轮的树，需要更接近预测结果，</w:t>
-      </w:r>
-      <w:r>
-        <w:rPr>
-          <w:rFonts w:hint="eastAsia"/>
-        </w:rPr>
-        <w:t>它在提升3</w:t>
-      </w:r>
-      <w:r>
-        <w:t>0</w:t>
-      </w:r>
-      <w:r>
-        <w:rPr>
-          <w:rFonts w:hint="eastAsia"/>
-        </w:rPr>
-        <w:t>，这样以此类推</w:t>
-      </w:r>
-      <w:r>
-        <w:rPr>
-          <w:rFonts w:hint="eastAsia"/>
-        </w:rPr>
-        <w:t>，所以核心就在新增树</w:t>
-      </w:r>
-      <w:proofErr w:type="gramStart"/>
-      <w:r>
-        <w:rPr>
-          <w:rFonts w:hint="eastAsia"/>
-        </w:rPr>
-        <w:t>很</w:t>
-      </w:r>
-      <w:proofErr w:type="gramEnd"/>
-      <w:r>
-        <w:rPr>
-          <w:rFonts w:hint="eastAsia"/>
-        </w:rPr>
-        <w:t>根据之前的残差来构建新的决策树</w:t>
-      </w:r>
-    </w:p>
-    <w:p>
-      <w:pPr>
-        <w:pStyle w:val="a3"/>
-        <w:numPr>
-          <w:ilvl w:val="0"/>
-          <w:numId w:val="1"/>
-        </w:numPr>
-        <w:ind w:firstLineChars="0"/>
-      </w:pPr>
-      <w:r>
-        <w:rPr>
-          <w:rFonts w:hint="eastAsia"/>
-        </w:rPr>
-        <w:t>数学原理</w:t>
-      </w:r>
-    </w:p>
-    <w:p>
-      <w:pPr>
-        <w:pStyle w:val="a3"/>
-        <w:ind w:left="360" w:firstLineChars="0" w:firstLine="0"/>
-      </w:pPr>
       <w:r>
         <w:rPr>
           <w:noProof/>
         </w:rPr>
         <w:drawing>
-          <wp:inline distT="0" distB="0" distL="0" distR="0" wp14:anchorId="49C3BAE2" wp14:editId="553AC30F">
-            <wp:extent cx="5274310" cy="2543175"/>
-            <wp:effectExtent l="0" t="0" r="2540" b="9525"/>
-            <wp:docPr id="8" name="图片 8"/>
+          <wp:inline distT="0" distB="0" distL="0" distR="0" wp14:anchorId="6170C259" wp14:editId="6D67C86E">
+            <wp:extent cx="5274310" cy="1722755"/>
+            <wp:effectExtent l="0" t="0" r="2540" b="0"/>
+            <wp:docPr id="6" name="图片 6"/>
             <wp:cNvGraphicFramePr>
               <a:graphicFrameLocks xmlns:a="http://schemas.openxmlformats.org/drawingml/2006/main" noChangeAspect="1"/>
             </wp:cNvGraphicFramePr>
@@ -613,7 +390,7 @@
                   <pic:spPr>
                     <a:xfrm>
                       <a:off x="0" y="0"/>
-                      <a:ext cx="5274310" cy="2543175"/>
+                      <a:ext cx="5274310" cy="1722755"/>
                     </a:xfrm>
                     <a:prstGeom prst="rect">
                       <a:avLst/>
@@ -627,88 +404,35 @@
       </w:r>
     </w:p>
     <w:p>
-      <w:pPr>
-        <w:pStyle w:val="a3"/>
-        <w:ind w:left="360" w:firstLineChars="0" w:firstLine="0"/>
-      </w:pPr>
-      <w:r>
-        <w:rPr>
-          <w:rFonts w:hint="eastAsia"/>
-        </w:rPr>
-        <w:t>我们来看目标函数其实可以抽象为f（</w:t>
-      </w:r>
       <w:proofErr w:type="spellStart"/>
       <w:r>
-        <w:rPr>
-          <w:rFonts w:hint="eastAsia"/>
-        </w:rPr>
-        <w:t>x</w:t>
-      </w:r>
-      <w:r>
-        <w:t>+dx</w:t>
+        <w:t>X</w:t>
+      </w:r>
+      <w:r>
+        <w:rPr>
+          <w:rFonts w:hint="eastAsia"/>
+        </w:rPr>
+        <w:t>gb</w:t>
       </w:r>
       <w:proofErr w:type="spellEnd"/>
       <w:r>
         <w:rPr>
           <w:rFonts w:hint="eastAsia"/>
         </w:rPr>
-        <w:t>）</w:t>
-      </w:r>
-      <w:r>
-        <w:rPr>
-          <w:rFonts w:hint="eastAsia"/>
-        </w:rPr>
-        <w:t>微分的表现形式，又可以进行泰勒展开，对于</w:t>
-      </w:r>
-      <w:proofErr w:type="spellStart"/>
-      <w:r>
-        <w:rPr>
-          <w:rFonts w:hint="eastAsia"/>
-        </w:rPr>
-        <w:t>dy</w:t>
-      </w:r>
-      <w:proofErr w:type="spellEnd"/>
-      <w:r>
-        <w:t>=</w:t>
-      </w:r>
-      <w:proofErr w:type="spellStart"/>
-      <w:r>
-        <w:t>Adx</w:t>
-      </w:r>
-      <w:proofErr w:type="spellEnd"/>
-      <w:r>
-        <w:rPr>
-          <w:rFonts w:hint="eastAsia"/>
-        </w:rPr>
-        <w:t xml:space="preserve">我们近似的用函数的一阶导g和二阶导h的和来表示， </w:t>
-      </w:r>
-    </w:p>
-    <w:p>
-      <w:pPr>
-        <w:pStyle w:val="a3"/>
-        <w:ind w:left="360" w:firstLineChars="0" w:firstLine="0"/>
-      </w:pPr>
-      <w:r>
-        <w:rPr>
-          <w:rFonts w:hint="eastAsia"/>
-        </w:rPr>
-        <w:t>最终目标函数可以转化为这样的形式</w:t>
-      </w:r>
-    </w:p>
-    <w:p>
-      <w:pPr>
-        <w:pStyle w:val="a3"/>
-        <w:ind w:left="360" w:firstLineChars="0" w:firstLine="0"/>
-      </w:pPr>
+        <w:t>就是梯度提升的，</w:t>
+      </w:r>
+    </w:p>
+    <w:p>
       <w:r>
         <w:rPr>
           <w:noProof/>
         </w:rPr>
+        <w:lastRenderedPageBreak/>
         <w:drawing>
-          <wp:inline distT="0" distB="0" distL="0" distR="0" wp14:anchorId="7D4D7AD5" wp14:editId="244F0715">
-            <wp:extent cx="5274310" cy="1844040"/>
-            <wp:effectExtent l="0" t="0" r="2540" b="3810"/>
-            <wp:docPr id="9" name="图片 9"/>
+          <wp:inline distT="0" distB="0" distL="0" distR="0" wp14:anchorId="259141BA" wp14:editId="143BDB49">
+            <wp:extent cx="5274310" cy="2776855"/>
+            <wp:effectExtent l="0" t="0" r="2540" b="4445"/>
+            <wp:docPr id="7" name="图片 7"/>
             <wp:cNvGraphicFramePr>
               <a:graphicFrameLocks xmlns:a="http://schemas.openxmlformats.org/drawingml/2006/main" noChangeAspect="1"/>
             </wp:cNvGraphicFramePr>
@@ -728,7 +452,7 @@
                   <pic:spPr>
                     <a:xfrm>
                       <a:off x="0" y="0"/>
-                      <a:ext cx="5274310" cy="1844040"/>
+                      <a:ext cx="5274310" cy="2776855"/>
                     </a:xfrm>
                     <a:prstGeom prst="rect">
                       <a:avLst/>
@@ -742,54 +466,114 @@
       </w:r>
     </w:p>
     <w:p>
+      <w:r>
+        <w:rPr>
+          <w:rFonts w:hint="eastAsia"/>
+        </w:rPr>
+        <w:t>比如真实值是1</w:t>
+      </w:r>
+      <w:r>
+        <w:t>000</w:t>
+      </w:r>
+      <w:r>
+        <w:rPr>
+          <w:rFonts w:hint="eastAsia"/>
+        </w:rPr>
+        <w:t>，t-</w:t>
+      </w:r>
+      <w:r>
+        <w:t>1</w:t>
+      </w:r>
+      <w:r>
+        <w:rPr>
+          <w:rFonts w:hint="eastAsia"/>
+        </w:rPr>
+        <w:t>次预测结果是9</w:t>
+      </w:r>
+      <w:r>
+        <w:t>50</w:t>
+      </w:r>
+      <w:r>
+        <w:rPr>
+          <w:rFonts w:hint="eastAsia"/>
+        </w:rPr>
+        <w:t>，那这5</w:t>
+      </w:r>
+      <w:r>
+        <w:t>0</w:t>
+      </w:r>
+      <w:r>
+        <w:rPr>
+          <w:rFonts w:hint="eastAsia"/>
+        </w:rPr>
+        <w:t>便是预测残差，那新加一个t轮的树，需要更接近预测结果，</w:t>
+      </w:r>
+      <w:r>
+        <w:rPr>
+          <w:rFonts w:hint="eastAsia"/>
+        </w:rPr>
+        <w:t>它在提升3</w:t>
+      </w:r>
+      <w:r>
+        <w:t>0</w:t>
+      </w:r>
+      <w:r>
+        <w:rPr>
+          <w:rFonts w:hint="eastAsia"/>
+        </w:rPr>
+        <w:t>，这样以此类推</w:t>
+      </w:r>
+      <w:r>
+        <w:rPr>
+          <w:rFonts w:hint="eastAsia"/>
+        </w:rPr>
+        <w:t>，所以核心就在新增树</w:t>
+      </w:r>
+      <w:proofErr w:type="gramStart"/>
+      <w:r>
+        <w:rPr>
+          <w:rFonts w:hint="eastAsia"/>
+        </w:rPr>
+        <w:t>很</w:t>
+      </w:r>
+      <w:proofErr w:type="gramEnd"/>
+      <w:r>
+        <w:rPr>
+          <w:rFonts w:hint="eastAsia"/>
+        </w:rPr>
+        <w:t>根据之前的残差来构建新的决策树</w:t>
+      </w:r>
+    </w:p>
+    <w:p>
+      <w:pPr>
+        <w:pStyle w:val="a3"/>
+        <w:numPr>
+          <w:ilvl w:val="0"/>
+          <w:numId w:val="1"/>
+        </w:numPr>
+        <w:ind w:firstLineChars="0"/>
+      </w:pPr>
+      <w:r>
+        <w:rPr>
+          <w:rFonts w:hint="eastAsia"/>
+        </w:rPr>
+        <w:t>数学原理</w:t>
+      </w:r>
+    </w:p>
+    <w:p>
       <w:pPr>
         <w:pStyle w:val="a3"/>
         <w:ind w:left="360" w:firstLineChars="0" w:firstLine="0"/>
       </w:pPr>
       <w:r>
         <w:rPr>
-          <w:rFonts w:hint="eastAsia"/>
-        </w:rPr>
-        <w:lastRenderedPageBreak/>
-        <w:t>在</w:t>
-      </w:r>
-      <w:proofErr w:type="spellStart"/>
-      <w:r>
-        <w:rPr>
-          <w:rFonts w:hint="eastAsia"/>
-        </w:rPr>
-        <w:t>xgb</w:t>
-      </w:r>
-      <w:proofErr w:type="spellEnd"/>
-      <w:r>
-        <w:rPr>
-          <w:rFonts w:hint="eastAsia"/>
-        </w:rPr>
-        <w:t>中决策树的生成策略就不是信息增益或是基尼系数了，而是用这个优化函数因为</w:t>
-      </w:r>
-      <w:bookmarkStart w:id="0" w:name="_GoBack"/>
-      <w:bookmarkEnd w:id="0"/>
-      <w:r>
-        <w:rPr>
-          <w:rFonts w:hint="eastAsia"/>
-        </w:rPr>
-        <w:t>最终的优化函数与叶子节点的个数有关</w:t>
-      </w:r>
-    </w:p>
-    <w:p>
-      <w:pPr>
-        <w:pStyle w:val="a3"/>
-        <w:ind w:left="360" w:firstLineChars="0" w:firstLine="0"/>
-      </w:pPr>
-      <w:r>
-        <w:rPr>
           <w:noProof/>
         </w:rPr>
         <w:drawing>
-          <wp:inline distT="0" distB="0" distL="0" distR="0" wp14:anchorId="549C01B8" wp14:editId="7099EE60">
-            <wp:extent cx="5274310" cy="3495675"/>
+          <wp:inline distT="0" distB="0" distL="0" distR="0" wp14:anchorId="49C3BAE2" wp14:editId="553AC30F">
+            <wp:extent cx="5274310" cy="2543175"/>
             <wp:effectExtent l="0" t="0" r="2540" b="9525"/>
-            <wp:docPr id="10" name="图片 10"/>
+            <wp:docPr id="8" name="图片 8"/>
             <wp:cNvGraphicFramePr>
               <a:graphicFrameLocks xmlns:a="http://schemas.openxmlformats.org/drawingml/2006/main" noChangeAspect="1"/>
             </wp:cNvGraphicFramePr>
@@ -809,6 +593,194 @@
                   <pic:spPr>
                     <a:xfrm>
                       <a:off x="0" y="0"/>
+                      <a:ext cx="5274310" cy="2543175"/>
+                    </a:xfrm>
+                    <a:prstGeom prst="rect">
+                      <a:avLst/>
+                    </a:prstGeom>
+                  </pic:spPr>
+                </pic:pic>
+              </a:graphicData>
+            </a:graphic>
+          </wp:inline>
+        </w:drawing>
+      </w:r>
+    </w:p>
+    <w:p>
+      <w:pPr>
+        <w:pStyle w:val="a3"/>
+        <w:ind w:left="360" w:firstLineChars="0" w:firstLine="0"/>
+      </w:pPr>
+      <w:r>
+        <w:rPr>
+          <w:rFonts w:hint="eastAsia"/>
+        </w:rPr>
+        <w:t>我们来看目标函数其实可以抽象为f（</w:t>
+      </w:r>
+      <w:proofErr w:type="spellStart"/>
+      <w:r>
+        <w:rPr>
+          <w:rFonts w:hint="eastAsia"/>
+        </w:rPr>
+        <w:t>x</w:t>
+      </w:r>
+      <w:r>
+        <w:t>+dx</w:t>
+      </w:r>
+      <w:proofErr w:type="spellEnd"/>
+      <w:r>
+        <w:rPr>
+          <w:rFonts w:hint="eastAsia"/>
+        </w:rPr>
+        <w:t>）</w:t>
+      </w:r>
+      <w:r>
+        <w:rPr>
+          <w:rFonts w:hint="eastAsia"/>
+        </w:rPr>
+        <w:t>微分的表现形式，又可以进行泰勒展开，对于</w:t>
+      </w:r>
+      <w:proofErr w:type="spellStart"/>
+      <w:r>
+        <w:rPr>
+          <w:rFonts w:hint="eastAsia"/>
+        </w:rPr>
+        <w:t>dy</w:t>
+      </w:r>
+      <w:proofErr w:type="spellEnd"/>
+      <w:r>
+        <w:t>=</w:t>
+      </w:r>
+      <w:proofErr w:type="spellStart"/>
+      <w:r>
+        <w:t>Adx</w:t>
+      </w:r>
+      <w:proofErr w:type="spellEnd"/>
+      <w:r>
+        <w:rPr>
+          <w:rFonts w:hint="eastAsia"/>
+        </w:rPr>
+        <w:t xml:space="preserve">我们近似的用函数的一阶导g和二阶导h的和来表示， </w:t>
+      </w:r>
+    </w:p>
+    <w:p>
+      <w:pPr>
+        <w:pStyle w:val="a3"/>
+        <w:ind w:left="360" w:firstLineChars="0" w:firstLine="0"/>
+      </w:pPr>
+      <w:r>
+        <w:rPr>
+          <w:rFonts w:hint="eastAsia"/>
+        </w:rPr>
+        <w:t>最终目标函数可以转化为这样的形式</w:t>
+      </w:r>
+    </w:p>
+    <w:p>
+      <w:pPr>
+        <w:pStyle w:val="a3"/>
+        <w:ind w:left="360" w:firstLineChars="0" w:firstLine="0"/>
+      </w:pPr>
+      <w:r>
+        <w:rPr>
+          <w:noProof/>
+        </w:rPr>
+        <w:drawing>
+          <wp:inline distT="0" distB="0" distL="0" distR="0" wp14:anchorId="7D4D7AD5" wp14:editId="244F0715">
+            <wp:extent cx="5274310" cy="1844040"/>
+            <wp:effectExtent l="0" t="0" r="2540" b="3810"/>
+            <wp:docPr id="9" name="图片 9"/>
+            <wp:cNvGraphicFramePr>
+              <a:graphicFrameLocks xmlns:a="http://schemas.openxmlformats.org/drawingml/2006/main" noChangeAspect="1"/>
+            </wp:cNvGraphicFramePr>
+            <a:graphic xmlns:a="http://schemas.openxmlformats.org/drawingml/2006/main">
+              <a:graphicData uri="http://schemas.openxmlformats.org/drawingml/2006/picture">
+                <pic:pic xmlns:pic="http://schemas.openxmlformats.org/drawingml/2006/picture">
+                  <pic:nvPicPr>
+                    <pic:cNvPr id="1" name=""/>
+                    <pic:cNvPicPr/>
+                  </pic:nvPicPr>
+                  <pic:blipFill>
+                    <a:blip r:embed="rId14"/>
+                    <a:stretch>
+                      <a:fillRect/>
+                    </a:stretch>
+                  </pic:blipFill>
+                  <pic:spPr>
+                    <a:xfrm>
+                      <a:off x="0" y="0"/>
+                      <a:ext cx="5274310" cy="1844040"/>
+                    </a:xfrm>
+                    <a:prstGeom prst="rect">
+                      <a:avLst/>
+                    </a:prstGeom>
+                  </pic:spPr>
+                </pic:pic>
+              </a:graphicData>
+            </a:graphic>
+          </wp:inline>
+        </w:drawing>
+      </w:r>
+    </w:p>
+    <w:p>
+      <w:pPr>
+        <w:pStyle w:val="a3"/>
+        <w:ind w:left="360" w:firstLineChars="0" w:firstLine="0"/>
+      </w:pPr>
+      <w:r>
+        <w:rPr>
+          <w:rFonts w:hint="eastAsia"/>
+        </w:rPr>
+        <w:lastRenderedPageBreak/>
+        <w:t>在</w:t>
+      </w:r>
+      <w:proofErr w:type="spellStart"/>
+      <w:r>
+        <w:rPr>
+          <w:rFonts w:hint="eastAsia"/>
+        </w:rPr>
+        <w:t>xgb</w:t>
+      </w:r>
+      <w:proofErr w:type="spellEnd"/>
+      <w:r>
+        <w:rPr>
+          <w:rFonts w:hint="eastAsia"/>
+        </w:rPr>
+        <w:t>中决策树的生成策略就不是信息增益或是基尼系数了，而是用这个优化函数因为最终的优化函数与叶子节点的个数有关</w:t>
+      </w:r>
+    </w:p>
+    <w:p>
+      <w:pPr>
+        <w:pStyle w:val="a3"/>
+        <w:ind w:left="360" w:firstLineChars="0" w:firstLine="0"/>
+      </w:pPr>
+      <w:r>
+        <w:rPr>
+          <w:noProof/>
+        </w:rPr>
+        <w:drawing>
+          <wp:inline distT="0" distB="0" distL="0" distR="0" wp14:anchorId="549C01B8" wp14:editId="7099EE60">
+            <wp:extent cx="5274310" cy="3495675"/>
+            <wp:effectExtent l="0" t="0" r="2540" b="9525"/>
+            <wp:docPr id="10" name="图片 10"/>
+            <wp:cNvGraphicFramePr>
+              <a:graphicFrameLocks xmlns:a="http://schemas.openxmlformats.org/drawingml/2006/main" noChangeAspect="1"/>
+            </wp:cNvGraphicFramePr>
+            <a:graphic xmlns:a="http://schemas.openxmlformats.org/drawingml/2006/main">
+              <a:graphicData uri="http://schemas.openxmlformats.org/drawingml/2006/picture">
+                <pic:pic xmlns:pic="http://schemas.openxmlformats.org/drawingml/2006/picture">
+                  <pic:nvPicPr>
+                    <pic:cNvPr id="1" name=""/>
+                    <pic:cNvPicPr/>
+                  </pic:nvPicPr>
+                  <pic:blipFill>
+                    <a:blip r:embed="rId15"/>
+                    <a:stretch>
+                      <a:fillRect/>
+                    </a:stretch>
+                  </pic:blipFill>
+                  <pic:spPr>
+                    <a:xfrm>
+                      <a:off x="0" y="0"/>
                       <a:ext cx="5274310" cy="3495675"/>
                     </a:xfrm>
                     <a:prstGeom prst="rect">
@@ -826,9 +798,6 @@
       <w:pPr>
         <w:pStyle w:val="a3"/>
         <w:ind w:left="360" w:firstLineChars="0" w:firstLine="0"/>
-        <w:rPr>
-          <w:rFonts w:hint="eastAsia"/>
-        </w:rPr>
       </w:pPr>
       <w:r>
         <w:rPr>
@@ -841,6 +810,930 @@
       <w:pPr>
         <w:pStyle w:val="a3"/>
         <w:ind w:left="360" w:firstLineChars="0" w:firstLine="0"/>
+      </w:pPr>
+    </w:p>
+    <w:p>
+      <w:pPr>
+        <w:pStyle w:val="a3"/>
+        <w:ind w:left="360" w:firstLineChars="0" w:firstLine="0"/>
+      </w:pPr>
+    </w:p>
+    <w:p>
+      <w:pPr>
+        <w:pStyle w:val="a3"/>
+        <w:ind w:left="360" w:firstLineChars="0" w:firstLine="0"/>
+      </w:pPr>
+    </w:p>
+    <w:p>
+      <w:pPr>
+        <w:pStyle w:val="a3"/>
+        <w:ind w:left="360" w:firstLineChars="0" w:firstLine="0"/>
+      </w:pPr>
+    </w:p>
+    <w:p>
+      <w:pPr>
+        <w:pStyle w:val="a3"/>
+        <w:ind w:left="360" w:firstLineChars="0" w:firstLine="0"/>
+      </w:pPr>
+    </w:p>
+    <w:p>
+      <w:pPr>
+        <w:pStyle w:val="a3"/>
+        <w:ind w:left="360" w:firstLineChars="0" w:firstLine="0"/>
+      </w:pPr>
+      <w:r>
+        <w:rPr>
+          <w:rFonts w:hint="eastAsia"/>
+        </w:rPr>
+        <w:t>2</w:t>
+      </w:r>
+      <w:r>
+        <w:t xml:space="preserve"> </w:t>
+      </w:r>
+      <w:proofErr w:type="spellStart"/>
+      <w:r>
+        <w:rPr>
+          <w:rFonts w:hint="eastAsia"/>
+        </w:rPr>
+        <w:t>xgb</w:t>
+      </w:r>
+      <w:proofErr w:type="spellEnd"/>
+      <w:r>
+        <w:rPr>
+          <w:rFonts w:hint="eastAsia"/>
+        </w:rPr>
+        <w:t>在金盘特征上的使用：</w:t>
+      </w:r>
+    </w:p>
+    <w:p>
+      <w:pPr>
+        <w:pStyle w:val="a3"/>
+        <w:ind w:left="360" w:firstLineChars="0" w:firstLine="0"/>
+      </w:pPr>
+      <w:r>
+        <w:rPr>
+          <w:rFonts w:hint="eastAsia"/>
+        </w:rPr>
+        <w:t>样本量：4</w:t>
+      </w:r>
+      <w:r>
+        <w:t>.6</w:t>
+      </w:r>
+      <w:r>
+        <w:rPr>
+          <w:rFonts w:hint="eastAsia"/>
+        </w:rPr>
+        <w:t>万， 逾期样本：</w:t>
+      </w:r>
+      <w:r>
+        <w:t>4.5</w:t>
+      </w:r>
+      <w:r>
+        <w:rPr>
+          <w:rFonts w:hint="eastAsia"/>
+        </w:rPr>
+        <w:t>k</w:t>
+      </w:r>
+      <w:r>
+        <w:t xml:space="preserve">   </w:t>
+      </w:r>
+      <w:r>
+        <w:rPr>
+          <w:rFonts w:hint="eastAsia"/>
+        </w:rPr>
+        <w:t>历史特征</w:t>
+      </w:r>
+    </w:p>
+    <w:p>
+      <w:pPr>
+        <w:pStyle w:val="a3"/>
+        <w:ind w:left="360" w:firstLineChars="0" w:firstLine="0"/>
+      </w:pPr>
+      <w:r>
+        <w:rPr>
+          <w:rFonts w:hint="eastAsia"/>
+        </w:rPr>
+        <w:t>不</w:t>
+      </w:r>
+      <w:proofErr w:type="gramStart"/>
+      <w:r>
+        <w:rPr>
+          <w:rFonts w:hint="eastAsia"/>
+        </w:rPr>
+        <w:t>经过调参压根</w:t>
+      </w:r>
+      <w:proofErr w:type="gramEnd"/>
+      <w:r>
+        <w:rPr>
+          <w:rFonts w:hint="eastAsia"/>
+        </w:rPr>
+        <w:t>没有效果；进行参数优化以后，在训练集上有较好的表现，在测试集上扑街，</w:t>
+      </w:r>
+    </w:p>
+    <w:p>
+      <w:pPr>
+        <w:pStyle w:val="a3"/>
+        <w:ind w:left="360" w:firstLineChars="0" w:firstLine="0"/>
+      </w:pPr>
+    </w:p>
+    <w:tbl>
+      <w:tblPr>
+        <w:tblStyle w:val="a8"/>
+        <w:tblW w:w="0" w:type="auto"/>
+        <w:tblInd w:w="720" w:type="dxa"/>
+        <w:tblLook w:val="04A0" w:firstRow="1" w:lastRow="0" w:firstColumn="1" w:lastColumn="0" w:noHBand="0" w:noVBand="1"/>
+      </w:tblPr>
+      <w:tblGrid>
+        <w:gridCol w:w="3788"/>
+        <w:gridCol w:w="3788"/>
+      </w:tblGrid>
+      <w:tr>
+        <w:tc>
+          <w:tcPr>
+            <w:tcW w:w="3788" w:type="dxa"/>
+          </w:tcPr>
+          <w:p>
+            <w:pPr>
+              <w:pStyle w:val="a3"/>
+              <w:ind w:firstLineChars="0" w:firstLine="0"/>
+              <w:rPr>
+                <w:rFonts w:hint="eastAsia"/>
+              </w:rPr>
+            </w:pPr>
+            <w:r>
+              <w:t>Train Accuracy: 96.32%</w:t>
+            </w:r>
+          </w:p>
+        </w:tc>
+        <w:tc>
+          <w:tcPr>
+            <w:tcW w:w="3788" w:type="dxa"/>
+          </w:tcPr>
+          <w:p>
+            <w:pPr>
+              <w:pStyle w:val="a3"/>
+              <w:ind w:firstLineChars="0" w:firstLine="0"/>
+              <w:rPr>
+                <w:rFonts w:hint="eastAsia"/>
+              </w:rPr>
+            </w:pPr>
+            <w:r>
+              <w:t>Test Accuracy: 89.91%</w:t>
+            </w:r>
+          </w:p>
+        </w:tc>
+      </w:tr>
+      <w:tr>
+        <w:tc>
+          <w:tcPr>
+            <w:tcW w:w="3788" w:type="dxa"/>
+          </w:tcPr>
+          <w:p>
+            <w:pPr>
+              <w:pStyle w:val="a3"/>
+              <w:ind w:firstLineChars="0" w:firstLine="0"/>
+              <w:rPr>
+                <w:rFonts w:hint="eastAsia"/>
+              </w:rPr>
+            </w:pPr>
+            <w:r>
+              <w:t>AUC Score (Train): 0.815767</w:t>
+            </w:r>
+          </w:p>
+        </w:tc>
+        <w:tc>
+          <w:tcPr>
+            <w:tcW w:w="3788" w:type="dxa"/>
+          </w:tcPr>
+          <w:p>
+            <w:pPr>
+              <w:pStyle w:val="a3"/>
+              <w:ind w:firstLineChars="0" w:firstLine="0"/>
+              <w:rPr>
+                <w:rFonts w:hint="eastAsia"/>
+              </w:rPr>
+            </w:pPr>
+            <w:r>
+              <w:t>AUC Score (test): 0.545441</w:t>
+            </w:r>
+          </w:p>
+        </w:tc>
+      </w:tr>
+      <w:tr>
+        <w:tc>
+          <w:tcPr>
+            <w:tcW w:w="3788" w:type="dxa"/>
+          </w:tcPr>
+          <w:p>
+            <w:pPr>
+              <w:pStyle w:val="a3"/>
+              <w:ind w:firstLineChars="0" w:firstLine="0"/>
+              <w:rPr>
+                <w:rFonts w:hint="eastAsia"/>
+              </w:rPr>
+            </w:pPr>
+            <w:r>
+              <w:t>Train KS: 0.6315335122825999</w:t>
+            </w:r>
+          </w:p>
+        </w:tc>
+        <w:tc>
+          <w:tcPr>
+            <w:tcW w:w="3788" w:type="dxa"/>
+          </w:tcPr>
+          <w:p>
+            <w:pPr>
+              <w:pStyle w:val="a3"/>
+              <w:ind w:firstLineChars="0" w:firstLine="0"/>
+              <w:rPr>
+                <w:rFonts w:hint="eastAsia"/>
+              </w:rPr>
+            </w:pPr>
+            <w:r>
+              <w:t>Test KS: 0.09088159983612434</w:t>
+            </w:r>
+          </w:p>
+        </w:tc>
+      </w:tr>
+    </w:tbl>
+    <w:p>
+      <w:pPr>
+        <w:pStyle w:val="a3"/>
+        <w:ind w:left="720" w:firstLineChars="0" w:firstLine="60"/>
+        <w:rPr>
+          <w:rFonts w:hint="eastAsia"/>
+        </w:rPr>
+      </w:pPr>
+    </w:p>
+    <w:p>
+      <w:pPr>
+        <w:pStyle w:val="a3"/>
+        <w:ind w:left="360" w:firstLineChars="0" w:firstLine="0"/>
+      </w:pPr>
+    </w:p>
+    <w:p>
+      <w:pPr>
+        <w:pStyle w:val="a3"/>
+        <w:ind w:left="360" w:firstLineChars="0" w:firstLine="0"/>
+      </w:pPr>
+      <w:r>
+        <w:rPr>
+          <w:rFonts w:hint="eastAsia"/>
+        </w:rPr>
+        <w:t>接下来我做了这样的事情</w:t>
+      </w:r>
+    </w:p>
+    <w:p>
+      <w:pPr>
+        <w:pStyle w:val="a3"/>
+        <w:numPr>
+          <w:ilvl w:val="0"/>
+          <w:numId w:val="3"/>
+        </w:numPr>
+        <w:ind w:firstLineChars="0"/>
+      </w:pPr>
+      <w:r>
+        <w:t>scale_pos_weight=</w:t>
+      </w:r>
+      <w:r>
+        <w:t>7</w:t>
+      </w:r>
+      <w:r>
+        <w:t>,  # 样本不均衡调节</w:t>
+      </w:r>
+      <w:r>
+        <w:rPr>
+          <w:rFonts w:hint="eastAsia"/>
+        </w:rPr>
+        <w:t xml:space="preserve"> 在测试集上达到了最优效果，也就是说逾期样本大概占比一半</w:t>
+      </w:r>
+    </w:p>
+    <w:tbl>
+      <w:tblPr>
+        <w:tblStyle w:val="a8"/>
+        <w:tblW w:w="0" w:type="auto"/>
+        <w:tblInd w:w="720" w:type="dxa"/>
+        <w:tblLook w:val="04A0" w:firstRow="1" w:lastRow="0" w:firstColumn="1" w:lastColumn="0" w:noHBand="0" w:noVBand="1"/>
+      </w:tblPr>
+      <w:tblGrid>
+        <w:gridCol w:w="3788"/>
+        <w:gridCol w:w="3788"/>
+      </w:tblGrid>
+      <w:tr>
+        <w:tc>
+          <w:tcPr>
+            <w:tcW w:w="3788" w:type="dxa"/>
+          </w:tcPr>
+          <w:p>
+            <w:pPr>
+              <w:pStyle w:val="a3"/>
+              <w:ind w:firstLineChars="0" w:firstLine="0"/>
+              <w:rPr>
+                <w:rFonts w:hint="eastAsia"/>
+              </w:rPr>
+            </w:pPr>
+            <w:r>
+              <w:t>Train Accuracy: 90.57%</w:t>
+            </w:r>
+          </w:p>
+        </w:tc>
+        <w:tc>
+          <w:tcPr>
+            <w:tcW w:w="3788" w:type="dxa"/>
+          </w:tcPr>
+          <w:p>
+            <w:pPr>
+              <w:pStyle w:val="a3"/>
+              <w:ind w:firstLineChars="0" w:firstLine="0"/>
+              <w:rPr>
+                <w:rFonts w:hint="eastAsia"/>
+              </w:rPr>
+            </w:pPr>
+            <w:r>
+              <w:t>Test Accuracy: 82.39%</w:t>
+            </w:r>
+          </w:p>
+        </w:tc>
+      </w:tr>
+      <w:tr>
+        <w:tc>
+          <w:tcPr>
+            <w:tcW w:w="3788" w:type="dxa"/>
+          </w:tcPr>
+          <w:p>
+            <w:pPr>
+              <w:pStyle w:val="a3"/>
+              <w:ind w:firstLineChars="0" w:firstLine="0"/>
+              <w:rPr>
+                <w:rFonts w:hint="eastAsia"/>
+              </w:rPr>
+            </w:pPr>
+            <w:r>
+              <w:t>AUC Score (Train): 0.857201</w:t>
+            </w:r>
+          </w:p>
+        </w:tc>
+        <w:tc>
+          <w:tcPr>
+            <w:tcW w:w="3788" w:type="dxa"/>
+          </w:tcPr>
+          <w:p>
+            <w:pPr>
+              <w:pStyle w:val="a3"/>
+              <w:ind w:firstLineChars="0" w:firstLine="0"/>
+              <w:rPr>
+                <w:rFonts w:hint="eastAsia"/>
+              </w:rPr>
+            </w:pPr>
+            <w:r>
+              <w:t>AUC Score (test): 0.589932</w:t>
+            </w:r>
+          </w:p>
+        </w:tc>
+      </w:tr>
+      <w:tr>
+        <w:tc>
+          <w:tcPr>
+            <w:tcW w:w="3788" w:type="dxa"/>
+          </w:tcPr>
+          <w:p>
+            <w:pPr>
+              <w:pStyle w:val="a3"/>
+              <w:ind w:firstLineChars="0" w:firstLine="0"/>
+              <w:rPr>
+                <w:rFonts w:hint="eastAsia"/>
+              </w:rPr>
+            </w:pPr>
+            <w:r>
+              <w:t>Train KS: 0.7144011409917838</w:t>
+            </w:r>
+          </w:p>
+        </w:tc>
+        <w:tc>
+          <w:tcPr>
+            <w:tcW w:w="3788" w:type="dxa"/>
+          </w:tcPr>
+          <w:p>
+            <w:pPr>
+              <w:pStyle w:val="a3"/>
+              <w:ind w:firstLineChars="0" w:firstLine="0"/>
+              <w:rPr>
+                <w:rFonts w:hint="eastAsia"/>
+              </w:rPr>
+            </w:pPr>
+            <w:r>
+              <w:t>Test KS: 0.17986480258104165</w:t>
+            </w:r>
+          </w:p>
+        </w:tc>
+      </w:tr>
+    </w:tbl>
+    <w:p>
+      <w:pPr>
+        <w:pStyle w:val="a3"/>
+        <w:ind w:left="1140" w:firstLineChars="0" w:firstLine="0"/>
+        <w:rPr>
+          <w:rFonts w:hint="eastAsia"/>
+        </w:rPr>
+      </w:pPr>
+    </w:p>
+    <w:p>
+      <w:pPr>
+        <w:pStyle w:val="a3"/>
+        <w:numPr>
+          <w:ilvl w:val="0"/>
+          <w:numId w:val="3"/>
+        </w:numPr>
+        <w:ind w:firstLineChars="0"/>
+        <w:rPr>
+          <w:rFonts w:hint="eastAsia"/>
+        </w:rPr>
+      </w:pPr>
+      <w:r>
+        <w:rPr>
+          <w:rFonts w:hint="eastAsia"/>
+        </w:rPr>
+        <w:t>然后我感觉可能是样本不均衡造成的过拟合，</w:t>
+      </w:r>
+      <w:r>
+        <w:rPr>
+          <w:rFonts w:hint="eastAsia"/>
+        </w:rPr>
+        <w:t>所以我进行了下采样，</w:t>
+      </w:r>
+      <w:bookmarkStart w:id="0" w:name="_GoBack"/>
+      <w:bookmarkEnd w:id="0"/>
+      <w:r>
+        <w:rPr>
+          <w:rFonts w:hint="eastAsia"/>
+        </w:rPr>
+        <w:t>我又把原数据</w:t>
+      </w:r>
+      <w:r>
+        <w:rPr>
+          <w:rFonts w:hint="eastAsia"/>
+        </w:rPr>
+        <w:lastRenderedPageBreak/>
+        <w:t>直接删除了一部分好用户最终样本量1</w:t>
+      </w:r>
+      <w:r>
+        <w:t>3000</w:t>
+      </w:r>
+      <w:r>
+        <w:rPr>
+          <w:rFonts w:hint="eastAsia"/>
+        </w:rPr>
+        <w:t>，坏样本三分之一</w:t>
+      </w:r>
+    </w:p>
+    <w:tbl>
+      <w:tblPr>
+        <w:tblStyle w:val="a8"/>
+        <w:tblW w:w="0" w:type="auto"/>
+        <w:tblInd w:w="1260" w:type="dxa"/>
+        <w:tblLook w:val="04A0" w:firstRow="1" w:lastRow="0" w:firstColumn="1" w:lastColumn="0" w:noHBand="0" w:noVBand="1"/>
+      </w:tblPr>
+      <w:tblGrid>
+        <w:gridCol w:w="3518"/>
+        <w:gridCol w:w="3518"/>
+      </w:tblGrid>
+      <w:tr>
+        <w:tc>
+          <w:tcPr>
+            <w:tcW w:w="3518" w:type="dxa"/>
+          </w:tcPr>
+          <w:p>
+            <w:r>
+              <w:t>AUC Score (Train): 0.871766</w:t>
+            </w:r>
+          </w:p>
+        </w:tc>
+        <w:tc>
+          <w:tcPr>
+            <w:tcW w:w="3518" w:type="dxa"/>
+          </w:tcPr>
+          <w:p>
+            <w:pPr>
+              <w:rPr>
+                <w:rFonts w:hint="eastAsia"/>
+              </w:rPr>
+            </w:pPr>
+            <w:r>
+              <w:t>AUC Score (test):0.603698</w:t>
+            </w:r>
+          </w:p>
+        </w:tc>
+      </w:tr>
+      <w:tr>
+        <w:tc>
+          <w:tcPr>
+            <w:tcW w:w="3518" w:type="dxa"/>
+          </w:tcPr>
+          <w:p>
+            <w:r>
+              <w:t>Train KS: 0.7435324629942068</w:t>
+            </w:r>
+          </w:p>
+        </w:tc>
+        <w:tc>
+          <w:tcPr>
+            <w:tcW w:w="3518" w:type="dxa"/>
+          </w:tcPr>
+          <w:p>
+            <w:pPr>
+              <w:rPr>
+                <w:rFonts w:hint="eastAsia"/>
+              </w:rPr>
+            </w:pPr>
+            <w:proofErr w:type="spellStart"/>
+            <w:r>
+              <w:t>TestKS</w:t>
+            </w:r>
+            <w:proofErr w:type="spellEnd"/>
+            <w:r>
+              <w:t>: 0.20739537884874643</w:t>
+            </w:r>
+          </w:p>
+        </w:tc>
+      </w:tr>
+    </w:tbl>
+    <w:p/>
+    <w:p>
+      <w:pPr>
+        <w:pStyle w:val="a3"/>
+        <w:ind w:left="360" w:firstLineChars="0" w:firstLine="0"/>
+      </w:pPr>
+      <w:r>
+        <w:rPr>
+          <w:rFonts w:hint="eastAsia"/>
+        </w:rPr>
+        <w:t>样本量：4</w:t>
+      </w:r>
+      <w:r>
+        <w:t>.6</w:t>
+      </w:r>
+      <w:r>
+        <w:rPr>
+          <w:rFonts w:hint="eastAsia"/>
+        </w:rPr>
+        <w:t>万， 逾期样本：</w:t>
+      </w:r>
+      <w:r>
+        <w:t>8</w:t>
+      </w:r>
+      <w:r>
+        <w:t>.5</w:t>
+      </w:r>
+      <w:r>
+        <w:rPr>
+          <w:rFonts w:hint="eastAsia"/>
+        </w:rPr>
+        <w:t>k</w:t>
+      </w:r>
+      <w:r>
+        <w:t xml:space="preserve">   </w:t>
+      </w:r>
+      <w:r>
+        <w:rPr>
+          <w:rFonts w:hint="eastAsia"/>
+        </w:rPr>
+        <w:t>地址</w:t>
+      </w:r>
+      <w:r>
+        <w:rPr>
+          <w:rFonts w:hint="eastAsia"/>
+        </w:rPr>
+        <w:t>特征</w:t>
+      </w:r>
+    </w:p>
+    <w:p>
+      <w:pPr>
+        <w:pStyle w:val="a3"/>
+        <w:ind w:left="360" w:firstLineChars="0" w:firstLine="0"/>
+      </w:pPr>
+    </w:p>
+    <w:p>
+      <w:pPr>
+        <w:pStyle w:val="a3"/>
+        <w:ind w:left="360" w:firstLineChars="0" w:firstLine="0"/>
+      </w:pPr>
+      <w:r>
+        <w:rPr>
+          <w:rFonts w:hint="eastAsia"/>
+        </w:rPr>
+        <w:t>1</w:t>
+      </w:r>
+      <w:r>
+        <w:t xml:space="preserve"> </w:t>
+      </w:r>
+      <w:r>
+        <w:rPr>
+          <w:rFonts w:hint="eastAsia"/>
+        </w:rPr>
+        <w:t>参数寻优后直接跑：</w:t>
+      </w:r>
+    </w:p>
+    <w:tbl>
+      <w:tblPr>
+        <w:tblStyle w:val="a8"/>
+        <w:tblW w:w="0" w:type="auto"/>
+        <w:tblInd w:w="360" w:type="dxa"/>
+        <w:tblLook w:val="04A0" w:firstRow="1" w:lastRow="0" w:firstColumn="1" w:lastColumn="0" w:noHBand="0" w:noVBand="1"/>
+      </w:tblPr>
+      <w:tblGrid>
+        <w:gridCol w:w="3968"/>
+        <w:gridCol w:w="3968"/>
+      </w:tblGrid>
+      <w:tr>
+        <w:tc>
+          <w:tcPr>
+            <w:tcW w:w="3968" w:type="dxa"/>
+          </w:tcPr>
+          <w:p>
+            <w:pPr>
+              <w:pStyle w:val="a3"/>
+              <w:ind w:firstLineChars="0" w:firstLine="0"/>
+              <w:rPr>
+                <w:rFonts w:hint="eastAsia"/>
+              </w:rPr>
+            </w:pPr>
+            <w:r>
+              <w:rPr>
+                <w:rFonts w:hint="eastAsia"/>
+              </w:rPr>
+              <w:t>T</w:t>
+            </w:r>
+            <w:r>
+              <w:t>rain Accuracy: 86.19%</w:t>
+            </w:r>
+          </w:p>
+        </w:tc>
+        <w:tc>
+          <w:tcPr>
+            <w:tcW w:w="3968" w:type="dxa"/>
+          </w:tcPr>
+          <w:p>
+            <w:pPr>
+              <w:pStyle w:val="a3"/>
+              <w:ind w:firstLineChars="0" w:firstLine="0"/>
+              <w:rPr>
+                <w:rFonts w:hint="eastAsia"/>
+              </w:rPr>
+            </w:pPr>
+            <w:r>
+              <w:t>Test Accuracy: 82.23%</w:t>
+            </w:r>
+          </w:p>
+        </w:tc>
+      </w:tr>
+      <w:tr>
+        <w:tc>
+          <w:tcPr>
+            <w:tcW w:w="3968" w:type="dxa"/>
+          </w:tcPr>
+          <w:p>
+            <w:pPr>
+              <w:pStyle w:val="a3"/>
+              <w:ind w:firstLineChars="0" w:firstLine="0"/>
+              <w:rPr>
+                <w:rFonts w:hint="eastAsia"/>
+              </w:rPr>
+            </w:pPr>
+            <w:r>
+              <w:t>AUC Score (Train): 0.631231</w:t>
+            </w:r>
+          </w:p>
+        </w:tc>
+        <w:tc>
+          <w:tcPr>
+            <w:tcW w:w="3968" w:type="dxa"/>
+          </w:tcPr>
+          <w:p>
+            <w:pPr>
+              <w:pStyle w:val="a3"/>
+              <w:ind w:firstLineChars="0" w:firstLine="0"/>
+              <w:rPr>
+                <w:rFonts w:hint="eastAsia"/>
+              </w:rPr>
+            </w:pPr>
+            <w:r>
+              <w:t>AUC Score (test): 0.549756</w:t>
+            </w:r>
+          </w:p>
+        </w:tc>
+      </w:tr>
+      <w:tr>
+        <w:tc>
+          <w:tcPr>
+            <w:tcW w:w="3968" w:type="dxa"/>
+          </w:tcPr>
+          <w:p>
+            <w:pPr>
+              <w:pStyle w:val="a3"/>
+              <w:ind w:firstLineChars="0" w:firstLine="0"/>
+              <w:rPr>
+                <w:rFonts w:hint="eastAsia"/>
+              </w:rPr>
+            </w:pPr>
+            <w:r>
+              <w:t>Train KS: 0.262461713198759</w:t>
+            </w:r>
+          </w:p>
+        </w:tc>
+        <w:tc>
+          <w:tcPr>
+            <w:tcW w:w="3968" w:type="dxa"/>
+          </w:tcPr>
+          <w:p>
+            <w:pPr>
+              <w:pStyle w:val="a3"/>
+              <w:ind w:firstLineChars="0" w:firstLine="0"/>
+              <w:rPr>
+                <w:rFonts w:hint="eastAsia"/>
+              </w:rPr>
+            </w:pPr>
+            <w:r>
+              <w:t>Test KS: 0.0995113473479419</w:t>
+            </w:r>
+          </w:p>
+        </w:tc>
+      </w:tr>
+    </w:tbl>
+    <w:p>
+      <w:pPr>
+        <w:pStyle w:val="a3"/>
+        <w:ind w:left="360" w:firstLineChars="0" w:firstLine="0"/>
+      </w:pPr>
+    </w:p>
+    <w:p>
+      <w:pPr>
+        <w:pStyle w:val="a3"/>
+        <w:ind w:left="360" w:firstLineChars="0" w:firstLine="0"/>
+      </w:pPr>
+      <w:r>
+        <w:rPr>
+          <w:rFonts w:hint="eastAsia"/>
+        </w:rPr>
+        <w:t>2</w:t>
+      </w:r>
+      <w:r>
+        <w:t xml:space="preserve"> </w:t>
+      </w:r>
+      <w:r>
+        <w:rPr>
+          <w:rFonts w:hint="eastAsia"/>
+        </w:rPr>
+        <w:t xml:space="preserve">调整样本比例 </w:t>
+      </w:r>
+      <w:proofErr w:type="spellStart"/>
+      <w:r>
+        <w:t>scale_pos_weight</w:t>
+      </w:r>
+      <w:proofErr w:type="spellEnd"/>
+      <w:r>
+        <w:t>=5</w:t>
+      </w:r>
+    </w:p>
+    <w:tbl>
+      <w:tblPr>
+        <w:tblStyle w:val="a8"/>
+        <w:tblW w:w="0" w:type="auto"/>
+        <w:tblInd w:w="360" w:type="dxa"/>
+        <w:tblLook w:val="04A0" w:firstRow="1" w:lastRow="0" w:firstColumn="1" w:lastColumn="0" w:noHBand="0" w:noVBand="1"/>
+      </w:tblPr>
+      <w:tblGrid>
+        <w:gridCol w:w="3968"/>
+        <w:gridCol w:w="3968"/>
+      </w:tblGrid>
+      <w:tr>
+        <w:tc>
+          <w:tcPr>
+            <w:tcW w:w="3968" w:type="dxa"/>
+          </w:tcPr>
+          <w:p>
+            <w:pPr>
+              <w:pStyle w:val="a3"/>
+              <w:ind w:firstLineChars="0" w:firstLine="0"/>
+              <w:rPr>
+                <w:rFonts w:hint="eastAsia"/>
+              </w:rPr>
+            </w:pPr>
+            <w:r>
+              <w:t>Train Accuracy: 69.69%</w:t>
+            </w:r>
+          </w:p>
+        </w:tc>
+        <w:tc>
+          <w:tcPr>
+            <w:tcW w:w="3968" w:type="dxa"/>
+          </w:tcPr>
+          <w:p>
+            <w:pPr>
+              <w:pStyle w:val="a3"/>
+              <w:ind w:firstLineChars="0" w:firstLine="0"/>
+              <w:rPr>
+                <w:rFonts w:hint="eastAsia"/>
+              </w:rPr>
+            </w:pPr>
+            <w:r>
+              <w:t>Test Accuracy: 63.14%</w:t>
+            </w:r>
+          </w:p>
+        </w:tc>
+      </w:tr>
+      <w:tr>
+        <w:tc>
+          <w:tcPr>
+            <w:tcW w:w="3968" w:type="dxa"/>
+          </w:tcPr>
+          <w:p>
+            <w:pPr>
+              <w:pStyle w:val="a3"/>
+              <w:ind w:firstLineChars="0" w:firstLine="0"/>
+              <w:rPr>
+                <w:rFonts w:hint="eastAsia"/>
+              </w:rPr>
+            </w:pPr>
+            <w:r>
+              <w:t>AUC Score (Train): 0.722641</w:t>
+            </w:r>
+          </w:p>
+        </w:tc>
+        <w:tc>
+          <w:tcPr>
+            <w:tcW w:w="3968" w:type="dxa"/>
+          </w:tcPr>
+          <w:p>
+            <w:pPr>
+              <w:pStyle w:val="a3"/>
+              <w:ind w:firstLineChars="0" w:firstLine="0"/>
+              <w:rPr>
+                <w:rFonts w:hint="eastAsia"/>
+              </w:rPr>
+            </w:pPr>
+            <w:r>
+              <w:t>AUC Score (test): 0.602422</w:t>
+            </w:r>
+          </w:p>
+        </w:tc>
+      </w:tr>
+      <w:tr>
+        <w:tc>
+          <w:tcPr>
+            <w:tcW w:w="3968" w:type="dxa"/>
+          </w:tcPr>
+          <w:p>
+            <w:pPr>
+              <w:pStyle w:val="a3"/>
+              <w:ind w:firstLineChars="0" w:firstLine="0"/>
+              <w:rPr>
+                <w:rFonts w:hint="eastAsia"/>
+              </w:rPr>
+            </w:pPr>
+            <w:r>
+              <w:t>Train KS: 0.4452821152343893</w:t>
+            </w:r>
+          </w:p>
+        </w:tc>
+        <w:tc>
+          <w:tcPr>
+            <w:tcW w:w="3968" w:type="dxa"/>
+          </w:tcPr>
+          <w:p>
+            <w:pPr>
+              <w:pStyle w:val="a3"/>
+              <w:ind w:firstLineChars="0" w:firstLine="0"/>
+              <w:rPr>
+                <w:rFonts w:hint="eastAsia"/>
+              </w:rPr>
+            </w:pPr>
+            <w:r>
+              <w:t>Test KS: 0.204843264797053</w:t>
+            </w:r>
+          </w:p>
+        </w:tc>
+      </w:tr>
+    </w:tbl>
+    <w:p>
+      <w:pPr>
+        <w:pStyle w:val="a3"/>
+        <w:ind w:left="360" w:firstLineChars="0" w:firstLine="0"/>
+        <w:rPr>
+          <w:rFonts w:hint="eastAsia"/>
+        </w:rPr>
+      </w:pPr>
+    </w:p>
+    <w:p>
+      <w:pPr>
+        <w:pStyle w:val="a3"/>
+        <w:ind w:left="360" w:firstLineChars="0" w:firstLine="0"/>
+        <w:rPr>
+          <w:rFonts w:hint="eastAsia"/>
+        </w:rPr>
+      </w:pPr>
+    </w:p>
+    <w:p>
+      <w:pPr>
         <w:rPr>
           <w:rFonts w:hint="eastAsia"/>
         </w:rPr>
@@ -856,19 +1749,57 @@
 </w:document>
 </file>
 
+<file path=word/endnotes.xml><?xml version="1.0" encoding="utf-8"?>
+<w:endnotes xmlns:wpc="http://schemas.microsoft.com/office/word/2010/wordprocessingCanvas" xmlns:cx="http://schemas.microsoft.com/office/drawing/2014/chartex" xmlns:cx1="http://schemas.microsoft.com/office/drawing/2015/9/8/chartex" xmlns:cx2="http://schemas.microsoft.com/office/drawing/2015/10/21/chartex" xmlns:cx3="http://schemas.microsoft.com/office/drawing/2016/5/9/chartex" xmlns:cx4="http://schemas.microsoft.com/office/drawing/2016/5/10/chartex" xmlns:cx5="http://schemas.microsoft.com/office/drawing/2016/5/11/chartex" xmlns:cx6="http://schemas.microsoft.com/office/drawing/2016/5/12/chartex" xmlns:cx7="http://schemas.microsoft.com/office/drawing/2016/5/13/chartex" xmlns:cx8="http://schemas.microsoft.com/office/drawing/2016/5/14/chartex" xmlns:mc="http://schemas.openxmlformats.org/markup-compatibility/2006" xmlns:aink="http://schemas.microsoft.com/office/drawing/2016/ink" xmlns:am3d="http://schemas.microsoft.com/office/drawing/2017/model3d" xmlns:o="urn:schemas-microsoft-com:office:office" xmlns:r="http://schemas.openxmlformats.org/officeDocument/2006/relationships" xmlns:m="http://schemas.openxmlformats.org/officeDocument/2006/math" xmlns:v="urn:schemas-microsoft-com:vml" xmlns:wp14="http://schemas.microsoft.com/office/word/2010/wordprocessingDrawing" xmlns:wp="http://schemas.openxmlformats.org/drawingml/2006/wordprocessingDrawing" xmlns:w10="urn:schemas-microsoft-com:office:word" xmlns:w="http://schemas.openxmlformats.org/wordprocessingml/2006/main" xmlns:w14="http://schemas.microsoft.com/office/word/2010/wordml" xmlns:w15="http://schemas.microsoft.com/office/word/2012/wordml" xmlns:w16cid="http://schemas.microsoft.com/office/word/2016/wordml/cid" xmlns:w16se="http://schemas.microsoft.com/office/word/2015/wordml/symex" xmlns:wpg="http://schemas.microsoft.com/office/word/2010/wordprocessingGroup" xmlns:wpi="http://schemas.microsoft.com/office/word/2010/wordprocessingInk" xmlns:wne="http://schemas.microsoft.com/office/word/2006/wordml" xmlns:wps="http://schemas.microsoft.com/office/word/2010/wordprocessingShape" mc:Ignorable="w14 w15 w16se w16cid wp14">
+  <w:endnote w:type="separator" w:id="-1">
+    <w:p>
+      <w:r>
+        <w:separator/>
+      </w:r>
+    </w:p>
+  </w:endnote>
+  <w:endnote w:type="continuationSeparator" w:id="0">
+    <w:p>
+      <w:r>
+        <w:continuationSeparator/>
+      </w:r>
+    </w:p>
+  </w:endnote>
+</w:endnotes>
+</file>
+
+<file path=word/footnotes.xml><?xml version="1.0" encoding="utf-8"?>
+<w:footnotes xmlns:wpc="http://schemas.microsoft.com/office/word/2010/wordprocessingCanvas" xmlns:cx="http://schemas.microsoft.com/office/drawing/2014/chartex" xmlns:cx1="http://schemas.microsoft.com/office/drawing/2015/9/8/chartex" xmlns:cx2="http://schemas.microsoft.com/office/drawing/2015/10/21/chartex" xmlns:cx3="http://schemas.microsoft.com/office/drawing/2016/5/9/chartex" xmlns:cx4="http://schemas.microsoft.com/office/drawing/2016/5/10/chartex" xmlns:cx5="http://schemas.microsoft.com/office/drawing/2016/5/11/chartex" xmlns:cx6="http://schemas.microsoft.com/office/drawing/2016/5/12/chartex" xmlns:cx7="http://schemas.microsoft.com/office/drawing/2016/5/13/chartex" xmlns:cx8="http://schemas.microsoft.com/office/drawing/2016/5/14/chartex" xmlns:mc="http://schemas.openxmlformats.org/markup-compatibility/2006" xmlns:aink="http://schemas.microsoft.com/office/drawing/2016/ink" xmlns:am3d="http://schemas.microsoft.com/office/drawing/2017/model3d" xmlns:o="urn:schemas-microsoft-com:office:office" xmlns:r="http://schemas.openxmlformats.org/officeDocument/2006/relationships" xmlns:m="http://schemas.openxmlformats.org/officeDocument/2006/math" xmlns:v="urn:schemas-microsoft-com:vml" xmlns:wp14="http://schemas.microsoft.com/office/word/2010/wordprocessingDrawing" xmlns:wp="http://schemas.openxmlformats.org/drawingml/2006/wordprocessingDrawing" xmlns:w10="urn:schemas-microsoft-com:office:word" xmlns:w="http://schemas.openxmlformats.org/wordprocessingml/2006/main" xmlns:w14="http://schemas.microsoft.com/office/word/2010/wordml" xmlns:w15="http://schemas.microsoft.com/office/word/2012/wordml" xmlns:w16cid="http://schemas.microsoft.com/office/word/2016/wordml/cid" xmlns:w16se="http://schemas.microsoft.com/office/word/2015/wordml/symex" xmlns:wpg="http://schemas.microsoft.com/office/word/2010/wordprocessingGroup" xmlns:wpi="http://schemas.microsoft.com/office/word/2010/wordprocessingInk" xmlns:wne="http://schemas.microsoft.com/office/word/2006/wordml" xmlns:wps="http://schemas.microsoft.com/office/word/2010/wordprocessingShape" mc:Ignorable="w14 w15 w16se w16cid wp14">
+  <w:footnote w:type="separator" w:id="-1">
+    <w:p>
+      <w:r>
+        <w:separator/>
+      </w:r>
+    </w:p>
+  </w:footnote>
+  <w:footnote w:type="continuationSeparator" w:id="0">
+    <w:p>
+      <w:r>
+        <w:continuationSeparator/>
+      </w:r>
+    </w:p>
+  </w:footnote>
+</w:footnotes>
+</file>
+
 <file path=word/numbering.xml><?xml version="1.0" encoding="utf-8"?>
 <w:numbering xmlns:wpc="http://schemas.microsoft.com/office/word/2010/wordprocessingCanvas" xmlns:cx="http://schemas.microsoft.com/office/drawing/2014/chartex" xmlns:cx1="http://schemas.microsoft.com/office/drawing/2015/9/8/chartex" xmlns:cx2="http://schemas.microsoft.com/office/drawing/2015/10/21/chartex" xmlns:cx3="http://schemas.microsoft.com/office/drawing/2016/5/9/chartex" xmlns:cx4="http://schemas.microsoft.com/office/drawing/2016/5/10/chartex" xmlns:cx5="http://schemas.microsoft.com/office/drawing/2016/5/11/chartex" xmlns:cx6="http://schemas.microsoft.com/office/drawing/2016/5/12/chartex" xmlns:cx7="http://schemas.microsoft.com/office/drawing/2016/5/13/chartex" xmlns:cx8="http://schemas.microsoft.com/office/drawing/2016/5/14/chartex" xmlns:mc="http://schemas.openxmlformats.org/markup-compatibility/2006" xmlns:aink="http://schemas.microsoft.com/office/drawing/2016/ink" xmlns:am3d="http://schemas.microsoft.com/office/drawing/2017/model3d" xmlns:o="urn:schemas-microsoft-com:office:office" xmlns:r="http://schemas.openxmlformats.org/officeDocument/2006/relationships" xmlns:m="http://schemas.openxmlformats.org/officeDocument/2006/math" xmlns:v="urn:schemas-microsoft-com:vml" xmlns:wp14="http://schemas.microsoft.com/office/word/2010/wordprocessingDrawing" xmlns:wp="http://schemas.openxmlformats.org/drawingml/2006/wordprocessingDrawing" xmlns:w10="urn:schemas-microsoft-com:office:word" xmlns:w="http://schemas.openxmlformats.org/wordprocessingml/2006/main" xmlns:w14="http://schemas.microsoft.com/office/word/2010/wordml" xmlns:w15="http://schemas.microsoft.com/office/word/2012/wordml" xmlns:w16cid="http://schemas.microsoft.com/office/word/2016/wordml/cid" xmlns:w16se="http://schemas.microsoft.com/office/word/2015/wordml/symex" xmlns:wpg="http://schemas.microsoft.com/office/word/2010/wordprocessingGroup" xmlns:wpi="http://schemas.microsoft.com/office/word/2010/wordprocessingInk" xmlns:wne="http://schemas.microsoft.com/office/word/2006/wordml" xmlns:wps="http://schemas.microsoft.com/office/word/2010/wordprocessingShape" mc:Ignorable="w14 w15 w16se w16cid wp14">
   <w:abstractNum w:abstractNumId="0" w15:restartNumberingAfterBreak="0">
-    <w:nsid w:val="7CE36194"/>
+    <w:nsid w:val="43556605"/>
     <w:multiLevelType w:val="hybridMultilevel"/>
-    <w:tmpl w:val="75AE1754"/>
-    <w:lvl w:ilvl="0" w:tplc="9D204CB6">
+    <w:tmpl w:val="D96EE50A"/>
+    <w:lvl w:ilvl="0" w:tplc="5E64B3D8">
       <w:start w:val="1"/>
       <w:numFmt w:val="decimal"/>
       <w:lvlText w:val="%1."/>
       <w:lvlJc w:val="left"/>
       <w:pPr>
-        <w:ind w:left="360" w:hanging="360"/>
+        <w:ind w:left="780" w:hanging="360"/>
       </w:pPr>
       <w:rPr>
         <w:rFonts w:hint="default"/>
@@ -880,7 +1811,7 @@
       <w:lvlText w:val="%2)"/>
       <w:lvlJc w:val="left"/>
       <w:pPr>
-        <w:ind w:left="840" w:hanging="420"/>
+        <w:ind w:left="1260" w:hanging="420"/>
       </w:pPr>
     </w:lvl>
     <w:lvl w:ilvl="2" w:tplc="0409001B" w:tentative="1">
@@ -889,7 +1820,7 @@
       <w:lvlText w:val="%3."/>
       <w:lvlJc w:val="right"/>
       <w:pPr>
-        <w:ind w:left="1260" w:hanging="420"/>
+        <w:ind w:left="1680" w:hanging="420"/>
       </w:pPr>
     </w:lvl>
     <w:lvl w:ilvl="3" w:tplc="0409000F" w:tentative="1">
@@ -898,7 +1829,7 @@
       <w:lvlText w:val="%4."/>
       <w:lvlJc w:val="left"/>
       <w:pPr>
-        <w:ind w:left="1680" w:hanging="420"/>
+        <w:ind w:left="2100" w:hanging="420"/>
       </w:pPr>
     </w:lvl>
     <w:lvl w:ilvl="4" w:tplc="04090019" w:tentative="1">
@@ -907,7 +1838,7 @@
       <w:lvlText w:val="%5)"/>
       <w:lvlJc w:val="left"/>
       <w:pPr>
-        <w:ind w:left="2100" w:hanging="420"/>
+        <w:ind w:left="2520" w:hanging="420"/>
       </w:pPr>
     </w:lvl>
     <w:lvl w:ilvl="5" w:tplc="0409001B" w:tentative="1">
@@ -916,7 +1847,7 @@
       <w:lvlText w:val="%6."/>
       <w:lvlJc w:val="right"/>
       <w:pPr>
-        <w:ind w:left="2520" w:hanging="420"/>
+        <w:ind w:left="2940" w:hanging="420"/>
       </w:pPr>
     </w:lvl>
     <w:lvl w:ilvl="6" w:tplc="0409000F" w:tentative="1">
@@ -925,7 +1856,7 @@
       <w:lvlText w:val="%7."/>
       <w:lvlJc w:val="left"/>
       <w:pPr>
-        <w:ind w:left="2940" w:hanging="420"/>
+        <w:ind w:left="3360" w:hanging="420"/>
       </w:pPr>
     </w:lvl>
     <w:lvl w:ilvl="7" w:tplc="04090019" w:tentative="1">
@@ -934,7 +1865,7 @@
       <w:lvlText w:val="%8)"/>
       <w:lvlJc w:val="left"/>
       <w:pPr>
-        <w:ind w:left="3360" w:hanging="420"/>
+        <w:ind w:left="3780" w:hanging="420"/>
       </w:pPr>
     </w:lvl>
     <w:lvl w:ilvl="8" w:tplc="0409001B" w:tentative="1">
@@ -943,11 +1874,195 @@
       <w:lvlText w:val="%9."/>
       <w:lvlJc w:val="right"/>
       <w:pPr>
+        <w:ind w:left="4200" w:hanging="420"/>
+      </w:pPr>
+    </w:lvl>
+  </w:abstractNum>
+  <w:abstractNum w:abstractNumId="1" w15:restartNumberingAfterBreak="0">
+    <w:nsid w:val="55FD2067"/>
+    <w:multiLevelType w:val="hybridMultilevel"/>
+    <w:tmpl w:val="36BAD4DA"/>
+    <w:lvl w:ilvl="0" w:tplc="91EC7E20">
+      <w:start w:val="1"/>
+      <w:numFmt w:val="decimal"/>
+      <w:lvlText w:val="%1."/>
+      <w:lvlJc w:val="left"/>
+      <w:pPr>
+        <w:ind w:left="1140" w:hanging="360"/>
+      </w:pPr>
+      <w:rPr>
+        <w:rFonts w:hint="default"/>
+      </w:rPr>
+    </w:lvl>
+    <w:lvl w:ilvl="1" w:tplc="04090019" w:tentative="1">
+      <w:start w:val="1"/>
+      <w:numFmt w:val="lowerLetter"/>
+      <w:lvlText w:val="%2)"/>
+      <w:lvlJc w:val="left"/>
+      <w:pPr>
+        <w:ind w:left="1620" w:hanging="420"/>
+      </w:pPr>
+    </w:lvl>
+    <w:lvl w:ilvl="2" w:tplc="0409001B" w:tentative="1">
+      <w:start w:val="1"/>
+      <w:numFmt w:val="lowerRoman"/>
+      <w:lvlText w:val="%3."/>
+      <w:lvlJc w:val="right"/>
+      <w:pPr>
+        <w:ind w:left="2040" w:hanging="420"/>
+      </w:pPr>
+    </w:lvl>
+    <w:lvl w:ilvl="3" w:tplc="0409000F" w:tentative="1">
+      <w:start w:val="1"/>
+      <w:numFmt w:val="decimal"/>
+      <w:lvlText w:val="%4."/>
+      <w:lvlJc w:val="left"/>
+      <w:pPr>
+        <w:ind w:left="2460" w:hanging="420"/>
+      </w:pPr>
+    </w:lvl>
+    <w:lvl w:ilvl="4" w:tplc="04090019" w:tentative="1">
+      <w:start w:val="1"/>
+      <w:numFmt w:val="lowerLetter"/>
+      <w:lvlText w:val="%5)"/>
+      <w:lvlJc w:val="left"/>
+      <w:pPr>
+        <w:ind w:left="2880" w:hanging="420"/>
+      </w:pPr>
+    </w:lvl>
+    <w:lvl w:ilvl="5" w:tplc="0409001B" w:tentative="1">
+      <w:start w:val="1"/>
+      <w:numFmt w:val="lowerRoman"/>
+      <w:lvlText w:val="%6."/>
+      <w:lvlJc w:val="right"/>
+      <w:pPr>
+        <w:ind w:left="3300" w:hanging="420"/>
+      </w:pPr>
+    </w:lvl>
+    <w:lvl w:ilvl="6" w:tplc="0409000F" w:tentative="1">
+      <w:start w:val="1"/>
+      <w:numFmt w:val="decimal"/>
+      <w:lvlText w:val="%7."/>
+      <w:lvlJc w:val="left"/>
+      <w:pPr>
+        <w:ind w:left="3720" w:hanging="420"/>
+      </w:pPr>
+    </w:lvl>
+    <w:lvl w:ilvl="7" w:tplc="04090019" w:tentative="1">
+      <w:start w:val="1"/>
+      <w:numFmt w:val="lowerLetter"/>
+      <w:lvlText w:val="%8)"/>
+      <w:lvlJc w:val="left"/>
+      <w:pPr>
+        <w:ind w:left="4140" w:hanging="420"/>
+      </w:pPr>
+    </w:lvl>
+    <w:lvl w:ilvl="8" w:tplc="0409001B" w:tentative="1">
+      <w:start w:val="1"/>
+      <w:numFmt w:val="lowerRoman"/>
+      <w:lvlText w:val="%9."/>
+      <w:lvlJc w:val="right"/>
+      <w:pPr>
+        <w:ind w:left="4560" w:hanging="420"/>
+      </w:pPr>
+    </w:lvl>
+  </w:abstractNum>
+  <w:abstractNum w:abstractNumId="2" w15:restartNumberingAfterBreak="0">
+    <w:nsid w:val="7CE36194"/>
+    <w:multiLevelType w:val="hybridMultilevel"/>
+    <w:tmpl w:val="75AE1754"/>
+    <w:lvl w:ilvl="0" w:tplc="9D204CB6">
+      <w:start w:val="1"/>
+      <w:numFmt w:val="decimal"/>
+      <w:lvlText w:val="%1."/>
+      <w:lvlJc w:val="left"/>
+      <w:pPr>
+        <w:ind w:left="360" w:hanging="360"/>
+      </w:pPr>
+      <w:rPr>
+        <w:rFonts w:hint="default"/>
+      </w:rPr>
+    </w:lvl>
+    <w:lvl w:ilvl="1" w:tplc="04090019" w:tentative="1">
+      <w:start w:val="1"/>
+      <w:numFmt w:val="lowerLetter"/>
+      <w:lvlText w:val="%2)"/>
+      <w:lvlJc w:val="left"/>
+      <w:pPr>
+        <w:ind w:left="840" w:hanging="420"/>
+      </w:pPr>
+    </w:lvl>
+    <w:lvl w:ilvl="2" w:tplc="0409001B" w:tentative="1">
+      <w:start w:val="1"/>
+      <w:numFmt w:val="lowerRoman"/>
+      <w:lvlText w:val="%3."/>
+      <w:lvlJc w:val="right"/>
+      <w:pPr>
+        <w:ind w:left="1260" w:hanging="420"/>
+      </w:pPr>
+    </w:lvl>
+    <w:lvl w:ilvl="3" w:tplc="0409000F" w:tentative="1">
+      <w:start w:val="1"/>
+      <w:numFmt w:val="decimal"/>
+      <w:lvlText w:val="%4."/>
+      <w:lvlJc w:val="left"/>
+      <w:pPr>
+        <w:ind w:left="1680" w:hanging="420"/>
+      </w:pPr>
+    </w:lvl>
+    <w:lvl w:ilvl="4" w:tplc="04090019" w:tentative="1">
+      <w:start w:val="1"/>
+      <w:numFmt w:val="lowerLetter"/>
+      <w:lvlText w:val="%5)"/>
+      <w:lvlJc w:val="left"/>
+      <w:pPr>
+        <w:ind w:left="2100" w:hanging="420"/>
+      </w:pPr>
+    </w:lvl>
+    <w:lvl w:ilvl="5" w:tplc="0409001B" w:tentative="1">
+      <w:start w:val="1"/>
+      <w:numFmt w:val="lowerRoman"/>
+      <w:lvlText w:val="%6."/>
+      <w:lvlJc w:val="right"/>
+      <w:pPr>
+        <w:ind w:left="2520" w:hanging="420"/>
+      </w:pPr>
+    </w:lvl>
+    <w:lvl w:ilvl="6" w:tplc="0409000F" w:tentative="1">
+      <w:start w:val="1"/>
+      <w:numFmt w:val="decimal"/>
+      <w:lvlText w:val="%7."/>
+      <w:lvlJc w:val="left"/>
+      <w:pPr>
+        <w:ind w:left="2940" w:hanging="420"/>
+      </w:pPr>
+    </w:lvl>
+    <w:lvl w:ilvl="7" w:tplc="04090019" w:tentative="1">
+      <w:start w:val="1"/>
+      <w:numFmt w:val="lowerLetter"/>
+      <w:lvlText w:val="%8)"/>
+      <w:lvlJc w:val="left"/>
+      <w:pPr>
+        <w:ind w:left="3360" w:hanging="420"/>
+      </w:pPr>
+    </w:lvl>
+    <w:lvl w:ilvl="8" w:tplc="0409001B" w:tentative="1">
+      <w:start w:val="1"/>
+      <w:numFmt w:val="lowerRoman"/>
+      <w:lvlText w:val="%9."/>
+      <w:lvlJc w:val="right"/>
+      <w:pPr>
         <w:ind w:left="3780" w:hanging="420"/>
       </w:pPr>
     </w:lvl>
   </w:abstractNum>
   <w:num w:numId="1">
+    <w:abstractNumId w:val="2"/>
+  </w:num>
+  <w:num w:numId="2">
+    <w:abstractNumId w:val="1"/>
+  </w:num>
+  <w:num w:numId="3">
     <w:abstractNumId w:val="0"/>
   </w:num>
 </w:numbering>
@@ -1073,6 +2188,7 @@
     <w:lsdException w:name="HTML Sample" w:semiHidden="1" w:unhideWhenUsed="1"/>
     <w:lsdException w:name="HTML Typewriter" w:semiHidden="1" w:unhideWhenUsed="1"/>
     <w:lsdException w:name="HTML Variable" w:semiHidden="1" w:unhideWhenUsed="1"/>
+    <w:lsdException w:name="Normal Table" w:semiHidden="1" w:unhideWhenUsed="1"/>
     <w:lsdException w:name="annotation subject" w:semiHidden="1" w:unhideWhenUsed="1"/>
     <w:lsdException w:name="No List" w:semiHidden="1" w:unhideWhenUsed="1"/>
     <w:lsdException w:name="Outline List 1" w:semiHidden="1" w:unhideWhenUsed="1"/>
@@ -1119,8 +2235,10 @@
     <w:lsdException w:name="Table Subtle 2" w:semiHidden="1" w:unhideWhenUsed="1"/>
     <w:lsdException w:name="Table Web 1" w:semiHidden="1" w:unhideWhenUsed="1"/>
     <w:lsdException w:name="Table Web 2" w:semiHidden="1" w:unhideWhenUsed="1"/>
+    <w:lsdException w:name="Table Web 3" w:semiHidden="1" w:unhideWhenUsed="1"/>
     <w:lsdException w:name="Balloon Text" w:semiHidden="1" w:unhideWhenUsed="1"/>
     <w:lsdException w:name="Table Grid" w:uiPriority="39"/>
+    <w:lsdException w:name="Table Theme" w:semiHidden="1" w:unhideWhenUsed="1"/>
     <w:lsdException w:name="Placeholder Text" w:semiHidden="1"/>
     <w:lsdException w:name="No Spacing" w:uiPriority="1" w:qFormat="1"/>
     <w:lsdException w:name="Light Shading" w:uiPriority="60"/>
@@ -1387,6 +2505,87 @@
       <w:ind w:firstLineChars="200" w:firstLine="420"/>
     </w:pPr>
   </w:style>
+  <w:style w:type="paragraph" w:styleId="a4">
+    <w:name w:val="header"/>
+    <w:basedOn w:val="a"/>
+    <w:link w:val="a5"/>
+    <w:uiPriority w:val="99"/>
+    <w:unhideWhenUsed/>
+    <w:rsid w:val="00E84854"/>
+    <w:pPr>
+      <w:pBdr>
+        <w:bottom w:val="single" w:sz="6" w:space="1" w:color="auto"/>
+      </w:pBdr>
+      <w:tabs>
+        <w:tab w:val="center" w:pos="4153"/>
+        <w:tab w:val="right" w:pos="8306"/>
+      </w:tabs>
+      <w:snapToGrid w:val="0"/>
+      <w:jc w:val="center"/>
+    </w:pPr>
+    <w:rPr>
+      <w:sz w:val="18"/>
+      <w:szCs w:val="18"/>
+    </w:rPr>
+  </w:style>
+  <w:style w:type="character" w:customStyle="1" w:styleId="a5">
+    <w:name w:val="页眉 字符"/>
+    <w:basedOn w:val="a0"/>
+    <w:link w:val="a4"/>
+    <w:uiPriority w:val="99"/>
+    <w:rsid w:val="00E84854"/>
+    <w:rPr>
+      <w:sz w:val="18"/>
+      <w:szCs w:val="18"/>
+    </w:rPr>
+  </w:style>
+  <w:style w:type="paragraph" w:styleId="a6">
+    <w:name w:val="footer"/>
+    <w:basedOn w:val="a"/>
+    <w:link w:val="a7"/>
+    <w:uiPriority w:val="99"/>
+    <w:unhideWhenUsed/>
+    <w:rsid w:val="00E84854"/>
+    <w:pPr>
+      <w:tabs>
+        <w:tab w:val="center" w:pos="4153"/>
+        <w:tab w:val="right" w:pos="8306"/>
+      </w:tabs>
+      <w:snapToGrid w:val="0"/>
+      <w:jc w:val="left"/>
+    </w:pPr>
+    <w:rPr>
+      <w:sz w:val="18"/>
+      <w:szCs w:val="18"/>
+    </w:rPr>
+  </w:style>
+  <w:style w:type="character" w:customStyle="1" w:styleId="a7">
+    <w:name w:val="页脚 字符"/>
+    <w:basedOn w:val="a0"/>
+    <w:link w:val="a6"/>
+    <w:uiPriority w:val="99"/>
+    <w:rsid w:val="00E84854"/>
+    <w:rPr>
+      <w:sz w:val="18"/>
+      <w:szCs w:val="18"/>
+    </w:rPr>
+  </w:style>
+  <w:style w:type="table" w:styleId="a8">
+    <w:name w:val="Table Grid"/>
+    <w:basedOn w:val="a1"/>
+    <w:uiPriority w:val="39"/>
+    <w:rsid w:val="00315F9E"/>
+    <w:tblPr>
+      <w:tblBorders>
+        <w:top w:val="single" w:sz="4" w:space="0" w:color="auto"/>
+        <w:left w:val="single" w:sz="4" w:space="0" w:color="auto"/>
+        <w:bottom w:val="single" w:sz="4" w:space="0" w:color="auto"/>
+        <w:right w:val="single" w:sz="4" w:space="0" w:color="auto"/>
+        <w:insideH w:val="single" w:sz="4" w:space="0" w:color="auto"/>
+        <w:insideV w:val="single" w:sz="4" w:space="0" w:color="auto"/>
+      </w:tblBorders>
+    </w:tblPr>
+  </w:style>
 </w:styles>
 </file>
 

--- a/ml/MachineLearning_Practise/com/jian/boosting/xgb_learn/xgb-learn.docx
+++ b/ml/MachineLearning_Practise/com/jian/boosting/xgb_learn/xgb-learn.docx
@@ -1,9 +1,8 @@
 
 <file path=word/document.xml><?xml version="1.0" encoding="utf-8"?>
-<w:document xmlns:wpc="http://schemas.microsoft.com/office/word/2010/wordprocessingCanvas" xmlns:cx="http://schemas.microsoft.com/office/drawing/2014/chartex" xmlns:cx1="http://schemas.microsoft.com/office/drawing/2015/9/8/chartex" xmlns:cx2="http://schemas.microsoft.com/office/drawing/2015/10/21/chartex" xmlns:cx3="http://schemas.microsoft.com/office/drawing/2016/5/9/chartex" xmlns:cx4="http://schemas.microsoft.com/office/drawing/2016/5/10/chartex" xmlns:cx5="http://schemas.microsoft.com/office/drawing/2016/5/11/chartex" xmlns:cx6="http://schemas.microsoft.com/office/drawing/2016/5/12/chartex" xmlns:cx7="http://schemas.microsoft.com/office/drawing/2016/5/13/chartex" xmlns:cx8="http://schemas.microsoft.com/office/drawing/2016/5/14/chartex" xmlns:mc="http://schemas.openxmlformats.org/markup-compatibility/2006" xmlns:aink="http://schemas.microsoft.com/office/drawing/2016/ink" xmlns:am3d="http://schemas.microsoft.com/office/drawing/2017/model3d" xmlns:o="urn:schemas-microsoft-com:office:office" xmlns:r="http://schemas.openxmlformats.org/officeDocument/2006/relationships" xmlns:m="http://schemas.openxmlformats.org/officeDocument/2006/math" xmlns:v="urn:schemas-microsoft-com:vml" xmlns:wp14="http://schemas.microsoft.com/office/word/2010/wordprocessingDrawing" xmlns:wp="http://schemas.openxmlformats.org/drawingml/2006/wordprocessingDrawing" xmlns:w10="urn:schemas-microsoft-com:office:word" xmlns:w="http://schemas.openxmlformats.org/wordprocessingml/2006/main" xmlns:w14="http://schemas.microsoft.com/office/word/2010/wordml" xmlns:w15="http://schemas.microsoft.com/office/word/2012/wordml" xmlns:w16cid="http://schemas.microsoft.com/office/word/2016/wordml/cid" xmlns:w16se="http://schemas.microsoft.com/office/word/2015/wordml/symex" xmlns:wpg="http://schemas.microsoft.com/office/word/2010/wordprocessingGroup" xmlns:wpi="http://schemas.microsoft.com/office/word/2010/wordprocessingInk" xmlns:wne="http://schemas.microsoft.com/office/word/2006/wordml" xmlns:wps="http://schemas.microsoft.com/office/word/2010/wordprocessingShape" mc:Ignorable="w14 w15 w16se w16cid wp14">
+<w:document xmlns:wpc="http://schemas.microsoft.com/office/word/2010/wordprocessingCanvas" xmlns:mc="http://schemas.openxmlformats.org/markup-compatibility/2006" xmlns:o="urn:schemas-microsoft-com:office:office" xmlns:r="http://schemas.openxmlformats.org/officeDocument/2006/relationships" xmlns:m="http://schemas.openxmlformats.org/officeDocument/2006/math" xmlns:v="urn:schemas-microsoft-com:vml" xmlns:wp14="http://schemas.microsoft.com/office/word/2010/wordprocessingDrawing" xmlns:wp="http://schemas.openxmlformats.org/drawingml/2006/wordprocessingDrawing" xmlns:w="http://schemas.openxmlformats.org/wordprocessingml/2006/main" xmlns:w14="http://schemas.microsoft.com/office/word/2010/wordml" xmlns:w10="urn:schemas-microsoft-com:office:word" xmlns:w15="http://schemas.microsoft.com/office/word/2012/wordml" xmlns:wpg="http://schemas.microsoft.com/office/word/2010/wordprocessingGroup" xmlns:wpi="http://schemas.microsoft.com/office/word/2010/wordprocessingInk" xmlns:wne="http://schemas.microsoft.com/office/word/2006/wordml" xmlns:wps="http://schemas.microsoft.com/office/word/2010/wordprocessingShape" xmlns:wpsCustomData="http://www.wps.cn/officeDocument/2013/wpsCustomData" mc:Ignorable="w14 w15 wp14">
   <w:body>
     <w:p>
-      <w:proofErr w:type="spellStart"/>
       <w:r>
         <w:t>X</w:t>
       </w:r>
@@ -11,27 +10,19 @@
         <w:rPr>
           <w:rFonts w:hint="eastAsia"/>
         </w:rPr>
-        <w:t>gb</w:t>
-      </w:r>
-      <w:proofErr w:type="spellEnd"/>
-      <w:r>
-        <w:rPr>
-          <w:rFonts w:hint="eastAsia"/>
-        </w:rPr>
-        <w:t>报告</w:t>
+        <w:t>gb报告</w:t>
       </w:r>
     </w:p>
     <w:p/>
     <w:p>
       <w:pPr>
-        <w:pStyle w:val="a3"/>
+        <w:pStyle w:val="7"/>
         <w:numPr>
           <w:ilvl w:val="0"/>
           <w:numId w:val="1"/>
         </w:numPr>
         <w:ind w:firstLineChars="0"/>
       </w:pPr>
-      <w:proofErr w:type="spellStart"/>
       <w:r>
         <w:t>X</w:t>
       </w:r>
@@ -39,23 +30,13 @@
         <w:rPr>
           <w:rFonts w:hint="eastAsia"/>
         </w:rPr>
-        <w:t>gb</w:t>
-      </w:r>
-      <w:proofErr w:type="spellEnd"/>
-      <w:r>
-        <w:rPr>
-          <w:rFonts w:hint="eastAsia"/>
-        </w:rPr>
-        <w:t>的由多个弱分类器集成的一个分类算法，基础分类器就是决策树，我们看到一般单个决策树深度很小，不同的决策树可能用了不同的特征将同一个人分到了不同的叶子节点，然后每一个叶子节点都是一个权值的</w:t>
-      </w:r>
-    </w:p>
-    <w:p>
-      <w:r>
-        <w:rPr>
-          <w:noProof/>
-        </w:rPr>
+        <w:t>gb的由多个弱分类器集成的一个分类算法，基础分类器就是决策树，我们看到一般单个决策树深度很小，不同的决策树可能用了不同的特征将同一个人分到了不同的叶子节点，然后每一个叶子节点都是一个权值的</w:t>
+      </w:r>
+    </w:p>
+    <w:p>
+      <w:r>
         <w:drawing>
-          <wp:inline distT="0" distB="0" distL="0" distR="0" wp14:anchorId="66B3D3D1" wp14:editId="732EC40B">
+          <wp:inline distT="0" distB="0" distL="0" distR="0">
             <wp:extent cx="5274310" cy="2907665"/>
             <wp:effectExtent l="0" t="0" r="2540" b="6985"/>
             <wp:docPr id="1" name="图片 1"/>
@@ -66,11 +47,13 @@
               <a:graphicData uri="http://schemas.openxmlformats.org/drawingml/2006/picture">
                 <pic:pic xmlns:pic="http://schemas.openxmlformats.org/drawingml/2006/picture">
                   <pic:nvPicPr>
-                    <pic:cNvPr id="1" name=""/>
-                    <pic:cNvPicPr/>
+                    <pic:cNvPr id="1" name="图片 1"/>
+                    <pic:cNvPicPr>
+                      <a:picLocks noChangeAspect="1"/>
+                    </pic:cNvPicPr>
                   </pic:nvPicPr>
                   <pic:blipFill>
-                    <a:blip r:embed="rId7"/>
+                    <a:blip r:embed="rId4"/>
                     <a:stretch>
                       <a:fillRect/>
                     </a:stretch>
@@ -122,34 +105,13 @@
         <w:rPr>
           <w:rFonts w:hint="eastAsia"/>
         </w:rPr>
-        <w:t>总结出来就是，一个人的得分就</w:t>
-      </w:r>
-      <w:r>
-        <w:rPr>
-          <w:rFonts w:hint="eastAsia"/>
-        </w:rPr>
-        <w:t>可以表示为</w:t>
-      </w:r>
-      <w:r>
-        <w:rPr>
-          <w:rFonts w:hint="eastAsia"/>
-        </w:rPr>
-        <w:t>不同树的对应节点的特征值和权值的线性表示：WX</w:t>
-      </w:r>
-      <w:r>
-        <w:rPr>
-          <w:rFonts w:hint="eastAsia"/>
-        </w:rPr>
-        <w:t>。现在我们可以得到一个目标函数，然后可以进行优化了</w:t>
-      </w:r>
-    </w:p>
-    <w:p>
-      <w:r>
-        <w:rPr>
-          <w:noProof/>
-        </w:rPr>
+        <w:t>总结出来就是，一个人的得分就可以表示为不同树的对应节点的特征值和权值的线性表示：WX。现在我们可以得到一个目标函数，然后可以进行优化了</w:t>
+      </w:r>
+    </w:p>
+    <w:p>
+      <w:r>
         <w:drawing>
-          <wp:inline distT="0" distB="0" distL="0" distR="0" wp14:anchorId="1E0339F4" wp14:editId="5897D109">
+          <wp:inline distT="0" distB="0" distL="0" distR="0">
             <wp:extent cx="5274310" cy="2569845"/>
             <wp:effectExtent l="0" t="0" r="2540" b="1905"/>
             <wp:docPr id="2" name="图片 2"/>
@@ -160,11 +122,13 @@
               <a:graphicData uri="http://schemas.openxmlformats.org/drawingml/2006/picture">
                 <pic:pic xmlns:pic="http://schemas.openxmlformats.org/drawingml/2006/picture">
                   <pic:nvPicPr>
-                    <pic:cNvPr id="1" name=""/>
-                    <pic:cNvPicPr/>
+                    <pic:cNvPr id="2" name="图片 2"/>
+                    <pic:cNvPicPr>
+                      <a:picLocks noChangeAspect="1"/>
+                    </pic:cNvPicPr>
                   </pic:nvPicPr>
                   <pic:blipFill>
-                    <a:blip r:embed="rId8"/>
+                    <a:blip r:embed="rId5"/>
                     <a:stretch>
                       <a:fillRect/>
                     </a:stretch>
@@ -190,19 +154,13 @@
         <w:rPr>
           <w:rFonts w:hint="eastAsia"/>
         </w:rPr>
-        <w:t>每一个样本都有一个损失值，最优解是所有样本的损失均值，相当于整体的期望求得一个最小解</w:t>
-      </w:r>
-      <w:r>
-        <w:rPr>
-          <w:rFonts w:hint="eastAsia"/>
-        </w:rPr>
-        <w:t>。</w:t>
+        <w:t>每一个样本都有一个损失值，最优解是所有样本的损失均值，相当于整体的期望求得一个最小解。</w:t>
       </w:r>
     </w:p>
     <w:p/>
     <w:p>
       <w:pPr>
-        <w:pStyle w:val="a3"/>
+        <w:pStyle w:val="7"/>
         <w:numPr>
           <w:ilvl w:val="0"/>
           <w:numId w:val="1"/>
@@ -213,49 +171,17 @@
         <w:rPr>
           <w:rFonts w:hint="eastAsia"/>
         </w:rPr>
-        <w:t>既然是集成算法，它其实就是不断的添加新的树上去然后</w:t>
-      </w:r>
-      <w:proofErr w:type="gramStart"/>
-      <w:r>
-        <w:rPr>
-          <w:rFonts w:hint="eastAsia"/>
-        </w:rPr>
-        <w:t>和之前</w:t>
-      </w:r>
-      <w:proofErr w:type="gramEnd"/>
-      <w:r>
-        <w:rPr>
-          <w:rFonts w:hint="eastAsia"/>
-        </w:rPr>
-        <w:t>的所有树集成到一起看效果，但是新树的增加是有条件的，它是期望每一次新加一个树之后呢</w:t>
-      </w:r>
-      <w:proofErr w:type="gramStart"/>
-      <w:r>
-        <w:rPr>
-          <w:rFonts w:hint="eastAsia"/>
-        </w:rPr>
-        <w:t>对之前</w:t>
-      </w:r>
-      <w:proofErr w:type="gramEnd"/>
-      <w:r>
-        <w:rPr>
-          <w:rFonts w:hint="eastAsia"/>
-        </w:rPr>
-        <w:t>的效果要有所提升的，</w:t>
-      </w:r>
-    </w:p>
-    <w:p>
-      <w:pPr>
-        <w:pStyle w:val="a3"/>
-        <w:ind w:left="360" w:firstLineChars="0" w:firstLine="0"/>
-      </w:pPr>
-      <w:r>
-        <w:rPr>
-          <w:noProof/>
-        </w:rPr>
-        <w:lastRenderedPageBreak/>
+        <w:t>既然是集成算法，它其实就是不断的添加新的树上去然后和之前的所有树集成到一起看效果，但是新树的增加是有条件的，它是期望每一次新加一个树之后呢对之前的效果要有所提升的，</w:t>
+      </w:r>
+    </w:p>
+    <w:p>
+      <w:pPr>
+        <w:pStyle w:val="7"/>
+        <w:ind w:left="360" w:firstLine="0" w:firstLineChars="0"/>
+      </w:pPr>
+      <w:r>
         <w:drawing>
-          <wp:inline distT="0" distB="0" distL="0" distR="0" wp14:anchorId="4A98A67F" wp14:editId="667A046C">
+          <wp:inline distT="0" distB="0" distL="0" distR="0">
             <wp:extent cx="5274310" cy="1948180"/>
             <wp:effectExtent l="0" t="0" r="2540" b="0"/>
             <wp:docPr id="3" name="图片 3"/>
@@ -266,11 +192,13 @@
               <a:graphicData uri="http://schemas.openxmlformats.org/drawingml/2006/picture">
                 <pic:pic xmlns:pic="http://schemas.openxmlformats.org/drawingml/2006/picture">
                   <pic:nvPicPr>
-                    <pic:cNvPr id="1" name=""/>
-                    <pic:cNvPicPr/>
+                    <pic:cNvPr id="3" name="图片 3"/>
+                    <pic:cNvPicPr>
+                      <a:picLocks noChangeAspect="1"/>
+                    </pic:cNvPicPr>
                   </pic:nvPicPr>
                   <pic:blipFill>
-                    <a:blip r:embed="rId9"/>
+                    <a:blip r:embed="rId6"/>
                     <a:stretch>
                       <a:fillRect/>
                     </a:stretch>
@@ -293,13 +221,13 @@
     </w:p>
     <w:p>
       <w:pPr>
-        <w:pStyle w:val="a3"/>
-        <w:ind w:left="360" w:firstLineChars="0" w:firstLine="0"/>
-      </w:pPr>
-    </w:p>
-    <w:p>
-      <w:pPr>
-        <w:pStyle w:val="a3"/>
+        <w:pStyle w:val="7"/>
+        <w:ind w:left="360" w:firstLine="0" w:firstLineChars="0"/>
+      </w:pPr>
+    </w:p>
+    <w:p>
+      <w:pPr>
+        <w:pStyle w:val="7"/>
         <w:numPr>
           <w:ilvl w:val="0"/>
           <w:numId w:val="1"/>
@@ -310,22 +238,13 @@
         <w:rPr>
           <w:rFonts w:hint="eastAsia"/>
         </w:rPr>
-        <w:t>由于决策树存在</w:t>
-      </w:r>
-      <w:r>
-        <w:rPr>
-          <w:rFonts w:hint="eastAsia"/>
-        </w:rPr>
-        <w:t>过拟合的风险，所有给最终的目标函数添加了一个惩罚项，这个惩罚项和叶子节点的个数有关。</w:t>
-      </w:r>
-    </w:p>
-    <w:p>
-      <w:r>
-        <w:rPr>
-          <w:noProof/>
-        </w:rPr>
+        <w:t>由于决策树存在过拟合的风险，所有给最终的目标函数添加了一个惩罚项，这个惩罚项和叶子节点的个数有关。</w:t>
+      </w:r>
+    </w:p>
+    <w:p>
+      <w:r>
         <w:drawing>
-          <wp:inline distT="0" distB="0" distL="0" distR="0" wp14:anchorId="2A60974F" wp14:editId="4781F2A4">
+          <wp:inline distT="0" distB="0" distL="0" distR="0">
             <wp:extent cx="5274310" cy="3151505"/>
             <wp:effectExtent l="0" t="0" r="2540" b="0"/>
             <wp:docPr id="4" name="图片 4"/>
@@ -336,11 +255,13 @@
               <a:graphicData uri="http://schemas.openxmlformats.org/drawingml/2006/picture">
                 <pic:pic xmlns:pic="http://schemas.openxmlformats.org/drawingml/2006/picture">
                   <pic:nvPicPr>
-                    <pic:cNvPr id="1" name=""/>
-                    <pic:cNvPicPr/>
+                    <pic:cNvPr id="4" name="图片 4"/>
+                    <pic:cNvPicPr>
+                      <a:picLocks noChangeAspect="1"/>
+                    </pic:cNvPicPr>
                   </pic:nvPicPr>
                   <pic:blipFill>
-                    <a:blip r:embed="rId10"/>
+                    <a:blip r:embed="rId7"/>
                     <a:stretch>
                       <a:fillRect/>
                     </a:stretch>
@@ -363,11 +284,8 @@
     </w:p>
     <w:p>
       <w:r>
-        <w:rPr>
-          <w:noProof/>
-        </w:rPr>
         <w:drawing>
-          <wp:inline distT="0" distB="0" distL="0" distR="0" wp14:anchorId="6170C259" wp14:editId="6D67C86E">
+          <wp:inline distT="0" distB="0" distL="0" distR="0">
             <wp:extent cx="5274310" cy="1722755"/>
             <wp:effectExtent l="0" t="0" r="2540" b="0"/>
             <wp:docPr id="6" name="图片 6"/>
@@ -378,11 +296,13 @@
               <a:graphicData uri="http://schemas.openxmlformats.org/drawingml/2006/picture">
                 <pic:pic xmlns:pic="http://schemas.openxmlformats.org/drawingml/2006/picture">
                   <pic:nvPicPr>
-                    <pic:cNvPr id="1" name=""/>
-                    <pic:cNvPicPr/>
+                    <pic:cNvPr id="6" name="图片 6"/>
+                    <pic:cNvPicPr>
+                      <a:picLocks noChangeAspect="1"/>
+                    </pic:cNvPicPr>
                   </pic:nvPicPr>
                   <pic:blipFill>
-                    <a:blip r:embed="rId11"/>
+                    <a:blip r:embed="rId8"/>
                     <a:stretch>
                       <a:fillRect/>
                     </a:stretch>
@@ -404,7 +324,6 @@
       </w:r>
     </w:p>
     <w:p>
-      <w:proofErr w:type="spellStart"/>
       <w:r>
         <w:t>X</w:t>
       </w:r>
@@ -412,24 +331,13 @@
         <w:rPr>
           <w:rFonts w:hint="eastAsia"/>
         </w:rPr>
-        <w:t>gb</w:t>
-      </w:r>
-      <w:proofErr w:type="spellEnd"/>
-      <w:r>
-        <w:rPr>
-          <w:rFonts w:hint="eastAsia"/>
-        </w:rPr>
-        <w:t>就是梯度提升的，</w:t>
-      </w:r>
-    </w:p>
-    <w:p>
-      <w:r>
-        <w:rPr>
-          <w:noProof/>
-        </w:rPr>
-        <w:lastRenderedPageBreak/>
+        <w:t>gb就是梯度提升的，</w:t>
+      </w:r>
+    </w:p>
+    <w:p>
+      <w:r>
         <w:drawing>
-          <wp:inline distT="0" distB="0" distL="0" distR="0" wp14:anchorId="259141BA" wp14:editId="143BDB49">
+          <wp:inline distT="0" distB="0" distL="0" distR="0">
             <wp:extent cx="5274310" cy="2776855"/>
             <wp:effectExtent l="0" t="0" r="2540" b="4445"/>
             <wp:docPr id="7" name="图片 7"/>
@@ -440,11 +348,13 @@
               <a:graphicData uri="http://schemas.openxmlformats.org/drawingml/2006/picture">
                 <pic:pic xmlns:pic="http://schemas.openxmlformats.org/drawingml/2006/picture">
                   <pic:nvPicPr>
-                    <pic:cNvPr id="1" name=""/>
-                    <pic:cNvPicPr/>
+                    <pic:cNvPr id="7" name="图片 7"/>
+                    <pic:cNvPicPr>
+                      <a:picLocks noChangeAspect="1"/>
+                    </pic:cNvPicPr>
                   </pic:nvPicPr>
                   <pic:blipFill>
-                    <a:blip r:embed="rId12"/>
+                    <a:blip r:embed="rId9"/>
                     <a:stretch>
                       <a:fillRect/>
                     </a:stretch>
@@ -506,13 +416,7 @@
         <w:rPr>
           <w:rFonts w:hint="eastAsia"/>
         </w:rPr>
-        <w:t>便是预测残差，那新加一个t轮的树，需要更接近预测结果，</w:t>
-      </w:r>
-      <w:r>
-        <w:rPr>
-          <w:rFonts w:hint="eastAsia"/>
-        </w:rPr>
-        <w:t>它在提升3</w:t>
+        <w:t>便是预测残差，那新加一个t轮的树，需要更接近预测结果，它在提升3</w:t>
       </w:r>
       <w:r>
         <w:t>0</w:t>
@@ -521,32 +425,12 @@
         <w:rPr>
           <w:rFonts w:hint="eastAsia"/>
         </w:rPr>
-        <w:t>，这样以此类推</w:t>
-      </w:r>
-      <w:r>
-        <w:rPr>
-          <w:rFonts w:hint="eastAsia"/>
-        </w:rPr>
-        <w:t>，所以核心就在新增树</w:t>
-      </w:r>
-      <w:proofErr w:type="gramStart"/>
-      <w:r>
-        <w:rPr>
-          <w:rFonts w:hint="eastAsia"/>
-        </w:rPr>
-        <w:t>很</w:t>
-      </w:r>
-      <w:proofErr w:type="gramEnd"/>
-      <w:r>
-        <w:rPr>
-          <w:rFonts w:hint="eastAsia"/>
-        </w:rPr>
-        <w:t>根据之前的残差来构建新的决策树</w:t>
-      </w:r>
-    </w:p>
-    <w:p>
-      <w:pPr>
-        <w:pStyle w:val="a3"/>
+        <w:t>，这样以此类推，所以核心就在新增树很根据之前的残差来构建新的决策树</w:t>
+      </w:r>
+    </w:p>
+    <w:p>
+      <w:pPr>
+        <w:pStyle w:val="7"/>
         <w:numPr>
           <w:ilvl w:val="0"/>
           <w:numId w:val="1"/>
@@ -562,15 +446,12 @@
     </w:p>
     <w:p>
       <w:pPr>
-        <w:pStyle w:val="a3"/>
-        <w:ind w:left="360" w:firstLineChars="0" w:firstLine="0"/>
-      </w:pPr>
-      <w:r>
-        <w:rPr>
-          <w:noProof/>
-        </w:rPr>
+        <w:pStyle w:val="7"/>
+        <w:ind w:left="360" w:firstLine="0" w:firstLineChars="0"/>
+      </w:pPr>
+      <w:r>
         <w:drawing>
-          <wp:inline distT="0" distB="0" distL="0" distR="0" wp14:anchorId="49C3BAE2" wp14:editId="553AC30F">
+          <wp:inline distT="0" distB="0" distL="0" distR="0">
             <wp:extent cx="5274310" cy="2543175"/>
             <wp:effectExtent l="0" t="0" r="2540" b="9525"/>
             <wp:docPr id="8" name="图片 8"/>
@@ -581,11 +462,13 @@
               <a:graphicData uri="http://schemas.openxmlformats.org/drawingml/2006/picture">
                 <pic:pic xmlns:pic="http://schemas.openxmlformats.org/drawingml/2006/picture">
                   <pic:nvPicPr>
-                    <pic:cNvPr id="1" name=""/>
-                    <pic:cNvPicPr/>
+                    <pic:cNvPr id="8" name="图片 8"/>
+                    <pic:cNvPicPr>
+                      <a:picLocks noChangeAspect="1"/>
+                    </pic:cNvPicPr>
                   </pic:nvPicPr>
                   <pic:blipFill>
-                    <a:blip r:embed="rId13"/>
+                    <a:blip r:embed="rId10"/>
                     <a:stretch>
                       <a:fillRect/>
                     </a:stretch>
@@ -608,54 +491,27 @@
     </w:p>
     <w:p>
       <w:pPr>
-        <w:pStyle w:val="a3"/>
-        <w:ind w:left="360" w:firstLineChars="0" w:firstLine="0"/>
-      </w:pPr>
-      <w:r>
-        <w:rPr>
-          <w:rFonts w:hint="eastAsia"/>
-        </w:rPr>
-        <w:t>我们来看目标函数其实可以抽象为f（</w:t>
-      </w:r>
-      <w:proofErr w:type="spellStart"/>
-      <w:r>
-        <w:rPr>
-          <w:rFonts w:hint="eastAsia"/>
-        </w:rPr>
-        <w:t>x</w:t>
+        <w:pStyle w:val="7"/>
+        <w:ind w:left="360" w:firstLine="0" w:firstLineChars="0"/>
+      </w:pPr>
+      <w:r>
+        <w:rPr>
+          <w:rFonts w:hint="eastAsia"/>
+        </w:rPr>
+        <w:t>我们来看目标函数其实可以抽象为f（x</w:t>
       </w:r>
       <w:r>
         <w:t>+dx</w:t>
       </w:r>
-      <w:proofErr w:type="spellEnd"/>
-      <w:r>
-        <w:rPr>
-          <w:rFonts w:hint="eastAsia"/>
-        </w:rPr>
-        <w:t>）</w:t>
-      </w:r>
-      <w:r>
-        <w:rPr>
-          <w:rFonts w:hint="eastAsia"/>
-        </w:rPr>
-        <w:t>微分的表现形式，又可以进行泰勒展开，对于</w:t>
-      </w:r>
-      <w:proofErr w:type="spellStart"/>
-      <w:r>
-        <w:rPr>
-          <w:rFonts w:hint="eastAsia"/>
-        </w:rPr>
-        <w:t>dy</w:t>
-      </w:r>
-      <w:proofErr w:type="spellEnd"/>
-      <w:r>
-        <w:t>=</w:t>
-      </w:r>
-      <w:proofErr w:type="spellStart"/>
-      <w:r>
-        <w:t>Adx</w:t>
-      </w:r>
-      <w:proofErr w:type="spellEnd"/>
+      <w:r>
+        <w:rPr>
+          <w:rFonts w:hint="eastAsia"/>
+        </w:rPr>
+        <w:t>）微分的表现形式，又可以进行泰勒展开，对于dy</w:t>
+      </w:r>
+      <w:r>
+        <w:t>=Adx</w:t>
+      </w:r>
       <w:r>
         <w:rPr>
           <w:rFonts w:hint="eastAsia"/>
@@ -665,8 +521,8 @@
     </w:p>
     <w:p>
       <w:pPr>
-        <w:pStyle w:val="a3"/>
-        <w:ind w:left="360" w:firstLineChars="0" w:firstLine="0"/>
+        <w:pStyle w:val="7"/>
+        <w:ind w:left="360" w:firstLine="0" w:firstLineChars="0"/>
       </w:pPr>
       <w:r>
         <w:rPr>
@@ -677,15 +533,12 @@
     </w:p>
     <w:p>
       <w:pPr>
-        <w:pStyle w:val="a3"/>
-        <w:ind w:left="360" w:firstLineChars="0" w:firstLine="0"/>
-      </w:pPr>
-      <w:r>
-        <w:rPr>
-          <w:noProof/>
-        </w:rPr>
+        <w:pStyle w:val="7"/>
+        <w:ind w:left="360" w:firstLine="0" w:firstLineChars="0"/>
+      </w:pPr>
+      <w:r>
         <w:drawing>
-          <wp:inline distT="0" distB="0" distL="0" distR="0" wp14:anchorId="7D4D7AD5" wp14:editId="244F0715">
+          <wp:inline distT="0" distB="0" distL="0" distR="0">
             <wp:extent cx="5274310" cy="1844040"/>
             <wp:effectExtent l="0" t="0" r="2540" b="3810"/>
             <wp:docPr id="9" name="图片 9"/>
@@ -696,11 +549,13 @@
               <a:graphicData uri="http://schemas.openxmlformats.org/drawingml/2006/picture">
                 <pic:pic xmlns:pic="http://schemas.openxmlformats.org/drawingml/2006/picture">
                   <pic:nvPicPr>
-                    <pic:cNvPr id="1" name=""/>
-                    <pic:cNvPicPr/>
+                    <pic:cNvPr id="9" name="图片 9"/>
+                    <pic:cNvPicPr>
+                      <a:picLocks noChangeAspect="1"/>
+                    </pic:cNvPicPr>
                   </pic:nvPicPr>
                   <pic:blipFill>
-                    <a:blip r:embed="rId14"/>
+                    <a:blip r:embed="rId11"/>
                     <a:stretch>
                       <a:fillRect/>
                     </a:stretch>
@@ -723,42 +578,24 @@
     </w:p>
     <w:p>
       <w:pPr>
-        <w:pStyle w:val="a3"/>
-        <w:ind w:left="360" w:firstLineChars="0" w:firstLine="0"/>
-      </w:pPr>
-      <w:r>
-        <w:rPr>
-          <w:rFonts w:hint="eastAsia"/>
-        </w:rPr>
-        <w:lastRenderedPageBreak/>
-        <w:t>在</w:t>
-      </w:r>
-      <w:proofErr w:type="spellStart"/>
-      <w:r>
-        <w:rPr>
-          <w:rFonts w:hint="eastAsia"/>
-        </w:rPr>
-        <w:t>xgb</w:t>
-      </w:r>
-      <w:proofErr w:type="spellEnd"/>
-      <w:r>
-        <w:rPr>
-          <w:rFonts w:hint="eastAsia"/>
-        </w:rPr>
-        <w:t>中决策树的生成策略就不是信息增益或是基尼系数了，而是用这个优化函数因为最终的优化函数与叶子节点的个数有关</w:t>
-      </w:r>
-    </w:p>
-    <w:p>
-      <w:pPr>
-        <w:pStyle w:val="a3"/>
-        <w:ind w:left="360" w:firstLineChars="0" w:firstLine="0"/>
-      </w:pPr>
-      <w:r>
-        <w:rPr>
-          <w:noProof/>
-        </w:rPr>
+        <w:pStyle w:val="7"/>
+        <w:ind w:left="360" w:firstLine="0" w:firstLineChars="0"/>
+      </w:pPr>
+      <w:r>
+        <w:rPr>
+          <w:rFonts w:hint="eastAsia"/>
+        </w:rPr>
+        <w:t>在xgb中决策树的生成策略就不是信息增益或是基尼系数了，而是用这个优化函数因为最终的优化函数与叶子节点的个数有关</w:t>
+      </w:r>
+    </w:p>
+    <w:p>
+      <w:pPr>
+        <w:pStyle w:val="7"/>
+        <w:ind w:left="360" w:firstLine="0" w:firstLineChars="0"/>
+      </w:pPr>
+      <w:r>
         <w:drawing>
-          <wp:inline distT="0" distB="0" distL="0" distR="0" wp14:anchorId="549C01B8" wp14:editId="7099EE60">
+          <wp:inline distT="0" distB="0" distL="0" distR="0">
             <wp:extent cx="5274310" cy="3495675"/>
             <wp:effectExtent l="0" t="0" r="2540" b="9525"/>
             <wp:docPr id="10" name="图片 10"/>
@@ -769,11 +606,13 @@
               <a:graphicData uri="http://schemas.openxmlformats.org/drawingml/2006/picture">
                 <pic:pic xmlns:pic="http://schemas.openxmlformats.org/drawingml/2006/picture">
                   <pic:nvPicPr>
-                    <pic:cNvPr id="1" name=""/>
-                    <pic:cNvPicPr/>
+                    <pic:cNvPr id="10" name="图片 10"/>
+                    <pic:cNvPicPr>
+                      <a:picLocks noChangeAspect="1"/>
+                    </pic:cNvPicPr>
                   </pic:nvPicPr>
                   <pic:blipFill>
-                    <a:blip r:embed="rId15"/>
+                    <a:blip r:embed="rId12"/>
                     <a:stretch>
                       <a:fillRect/>
                     </a:stretch>
@@ -796,8 +635,8 @@
     </w:p>
     <w:p>
       <w:pPr>
-        <w:pStyle w:val="a3"/>
-        <w:ind w:left="360" w:firstLineChars="0" w:firstLine="0"/>
+        <w:pStyle w:val="7"/>
+        <w:ind w:left="360" w:firstLine="0" w:firstLineChars="0"/>
       </w:pPr>
       <w:r>
         <w:rPr>
@@ -808,38 +647,38 @@
     </w:p>
     <w:p>
       <w:pPr>
-        <w:pStyle w:val="a3"/>
-        <w:ind w:left="360" w:firstLineChars="0" w:firstLine="0"/>
-      </w:pPr>
-    </w:p>
-    <w:p>
-      <w:pPr>
-        <w:pStyle w:val="a3"/>
-        <w:ind w:left="360" w:firstLineChars="0" w:firstLine="0"/>
-      </w:pPr>
-    </w:p>
-    <w:p>
-      <w:pPr>
-        <w:pStyle w:val="a3"/>
-        <w:ind w:left="360" w:firstLineChars="0" w:firstLine="0"/>
-      </w:pPr>
-    </w:p>
-    <w:p>
-      <w:pPr>
-        <w:pStyle w:val="a3"/>
-        <w:ind w:left="360" w:firstLineChars="0" w:firstLine="0"/>
-      </w:pPr>
-    </w:p>
-    <w:p>
-      <w:pPr>
-        <w:pStyle w:val="a3"/>
-        <w:ind w:left="360" w:firstLineChars="0" w:firstLine="0"/>
-      </w:pPr>
-    </w:p>
-    <w:p>
-      <w:pPr>
-        <w:pStyle w:val="a3"/>
-        <w:ind w:left="360" w:firstLineChars="0" w:firstLine="0"/>
+        <w:pStyle w:val="7"/>
+        <w:ind w:left="360" w:firstLine="0" w:firstLineChars="0"/>
+      </w:pPr>
+    </w:p>
+    <w:p>
+      <w:pPr>
+        <w:pStyle w:val="7"/>
+        <w:ind w:left="360" w:firstLine="0" w:firstLineChars="0"/>
+      </w:pPr>
+    </w:p>
+    <w:p>
+      <w:pPr>
+        <w:pStyle w:val="7"/>
+        <w:ind w:left="360" w:firstLine="0" w:firstLineChars="0"/>
+      </w:pPr>
+    </w:p>
+    <w:p>
+      <w:pPr>
+        <w:pStyle w:val="7"/>
+        <w:ind w:left="360" w:firstLine="0" w:firstLineChars="0"/>
+      </w:pPr>
+    </w:p>
+    <w:p>
+      <w:pPr>
+        <w:pStyle w:val="7"/>
+        <w:ind w:left="360" w:firstLine="0" w:firstLineChars="0"/>
+      </w:pPr>
+    </w:p>
+    <w:p>
+      <w:pPr>
+        <w:pStyle w:val="7"/>
+        <w:ind w:left="360" w:firstLine="0" w:firstLineChars="0"/>
       </w:pPr>
       <w:r>
         <w:rPr>
@@ -850,25 +689,17 @@
       <w:r>
         <w:t xml:space="preserve"> </w:t>
       </w:r>
-      <w:proofErr w:type="spellStart"/>
-      <w:r>
-        <w:rPr>
-          <w:rFonts w:hint="eastAsia"/>
-        </w:rPr>
-        <w:t>xgb</w:t>
-      </w:r>
-      <w:proofErr w:type="spellEnd"/>
-      <w:r>
-        <w:rPr>
-          <w:rFonts w:hint="eastAsia"/>
-        </w:rPr>
-        <w:t>在金盘特征上的使用：</w:t>
-      </w:r>
-    </w:p>
-    <w:p>
-      <w:pPr>
-        <w:pStyle w:val="a3"/>
-        <w:ind w:left="360" w:firstLineChars="0" w:firstLine="0"/>
+      <w:r>
+        <w:rPr>
+          <w:rFonts w:hint="eastAsia"/>
+        </w:rPr>
+        <w:t>xgb在金盘特征上的使用：</w:t>
+      </w:r>
+    </w:p>
+    <w:p>
+      <w:pPr>
+        <w:pStyle w:val="7"/>
+        <w:ind w:left="360" w:firstLine="0" w:firstLineChars="0"/>
       </w:pPr>
       <w:r>
         <w:rPr>
@@ -906,56 +737,73 @@
     </w:p>
     <w:p>
       <w:pPr>
-        <w:pStyle w:val="a3"/>
-        <w:ind w:left="360" w:firstLineChars="0" w:firstLine="0"/>
-      </w:pPr>
-      <w:r>
-        <w:rPr>
-          <w:rFonts w:hint="eastAsia"/>
-        </w:rPr>
-        <w:t>不</w:t>
-      </w:r>
-      <w:proofErr w:type="gramStart"/>
-      <w:r>
-        <w:rPr>
-          <w:rFonts w:hint="eastAsia"/>
-        </w:rPr>
-        <w:t>经过调参压根</w:t>
-      </w:r>
-      <w:proofErr w:type="gramEnd"/>
-      <w:r>
-        <w:rPr>
-          <w:rFonts w:hint="eastAsia"/>
-        </w:rPr>
-        <w:t>没有效果；进行参数优化以后，在训练集上有较好的表现，在测试集上扑街，</w:t>
-      </w:r>
-    </w:p>
-    <w:p>
-      <w:pPr>
-        <w:pStyle w:val="a3"/>
-        <w:ind w:left="360" w:firstLineChars="0" w:firstLine="0"/>
+        <w:pStyle w:val="7"/>
+        <w:ind w:left="360" w:firstLine="0" w:firstLineChars="0"/>
+      </w:pPr>
+      <w:r>
+        <w:rPr>
+          <w:rFonts w:hint="eastAsia"/>
+        </w:rPr>
+        <w:t>不经过调参压根没有效果；进行参数优化以后，在训练集上有较好的表现，在测试集上扑街，</w:t>
+      </w:r>
+    </w:p>
+    <w:p>
+      <w:pPr>
+        <w:pStyle w:val="7"/>
+        <w:ind w:left="360" w:firstLine="0" w:firstLineChars="0"/>
       </w:pPr>
     </w:p>
     <w:tbl>
       <w:tblPr>
-        <w:tblStyle w:val="a8"/>
-        <w:tblW w:w="0" w:type="auto"/>
+        <w:tblStyle w:val="5"/>
+        <w:tblW w:w="7576" w:type="dxa"/>
         <w:tblInd w:w="720" w:type="dxa"/>
-        <w:tblLook w:val="04A0" w:firstRow="1" w:lastRow="0" w:firstColumn="1" w:lastColumn="0" w:noHBand="0" w:noVBand="1"/>
+        <w:tblBorders>
+          <w:top w:val="single" w:color="auto" w:sz="4" w:space="0"/>
+          <w:left w:val="single" w:color="auto" w:sz="4" w:space="0"/>
+          <w:bottom w:val="single" w:color="auto" w:sz="4" w:space="0"/>
+          <w:right w:val="single" w:color="auto" w:sz="4" w:space="0"/>
+          <w:insideH w:val="single" w:color="auto" w:sz="4" w:space="0"/>
+          <w:insideV w:val="single" w:color="auto" w:sz="4" w:space="0"/>
+        </w:tblBorders>
+        <w:tblLayout w:type="fixed"/>
+        <w:tblCellMar>
+          <w:top w:w="0" w:type="dxa"/>
+          <w:left w:w="108" w:type="dxa"/>
+          <w:bottom w:w="0" w:type="dxa"/>
+          <w:right w:w="108" w:type="dxa"/>
+        </w:tblCellMar>
       </w:tblPr>
       <w:tblGrid>
         <w:gridCol w:w="3788"/>
         <w:gridCol w:w="3788"/>
       </w:tblGrid>
       <w:tr>
+        <w:tblPrEx>
+          <w:tblBorders>
+            <w:top w:val="single" w:color="auto" w:sz="4" w:space="0"/>
+            <w:left w:val="single" w:color="auto" w:sz="4" w:space="0"/>
+            <w:bottom w:val="single" w:color="auto" w:sz="4" w:space="0"/>
+            <w:right w:val="single" w:color="auto" w:sz="4" w:space="0"/>
+            <w:insideH w:val="single" w:color="auto" w:sz="4" w:space="0"/>
+            <w:insideV w:val="single" w:color="auto" w:sz="4" w:space="0"/>
+          </w:tblBorders>
+          <w:tblLayout w:type="fixed"/>
+          <w:tblCellMar>
+            <w:top w:w="0" w:type="dxa"/>
+            <w:left w:w="108" w:type="dxa"/>
+            <w:bottom w:w="0" w:type="dxa"/>
+            <w:right w:w="108" w:type="dxa"/>
+          </w:tblCellMar>
+        </w:tblPrEx>
         <w:tc>
           <w:tcPr>
             <w:tcW w:w="3788" w:type="dxa"/>
           </w:tcPr>
           <w:p>
             <w:pPr>
-              <w:pStyle w:val="a3"/>
-              <w:ind w:firstLineChars="0" w:firstLine="0"/>
+              <w:pStyle w:val="7"/>
+              <w:ind w:firstLine="0" w:firstLineChars="0"/>
               <w:rPr>
                 <w:rFonts w:hint="eastAsia"/>
               </w:rPr>
@@ -971,8 +819,8 @@
           </w:tcPr>
           <w:p>
             <w:pPr>
-              <w:pStyle w:val="a3"/>
-              <w:ind w:firstLineChars="0" w:firstLine="0"/>
+              <w:pStyle w:val="7"/>
+              <w:ind w:firstLine="0" w:firstLineChars="0"/>
               <w:rPr>
                 <w:rFonts w:hint="eastAsia"/>
               </w:rPr>
@@ -984,14 +832,31 @@
         </w:tc>
       </w:tr>
       <w:tr>
+        <w:tblPrEx>
+          <w:tblBorders>
+            <w:top w:val="single" w:color="auto" w:sz="4" w:space="0"/>
+            <w:left w:val="single" w:color="auto" w:sz="4" w:space="0"/>
+            <w:bottom w:val="single" w:color="auto" w:sz="4" w:space="0"/>
+            <w:right w:val="single" w:color="auto" w:sz="4" w:space="0"/>
+            <w:insideH w:val="single" w:color="auto" w:sz="4" w:space="0"/>
+            <w:insideV w:val="single" w:color="auto" w:sz="4" w:space="0"/>
+          </w:tblBorders>
+          <w:tblLayout w:type="fixed"/>
+          <w:tblCellMar>
+            <w:top w:w="0" w:type="dxa"/>
+            <w:left w:w="108" w:type="dxa"/>
+            <w:bottom w:w="0" w:type="dxa"/>
+            <w:right w:w="108" w:type="dxa"/>
+          </w:tblCellMar>
+        </w:tblPrEx>
         <w:tc>
           <w:tcPr>
             <w:tcW w:w="3788" w:type="dxa"/>
           </w:tcPr>
           <w:p>
             <w:pPr>
-              <w:pStyle w:val="a3"/>
-              <w:ind w:firstLineChars="0" w:firstLine="0"/>
+              <w:pStyle w:val="7"/>
+              <w:ind w:firstLine="0" w:firstLineChars="0"/>
               <w:rPr>
                 <w:rFonts w:hint="eastAsia"/>
               </w:rPr>
@@ -1007,8 +872,8 @@
           </w:tcPr>
           <w:p>
             <w:pPr>
-              <w:pStyle w:val="a3"/>
-              <w:ind w:firstLineChars="0" w:firstLine="0"/>
+              <w:pStyle w:val="7"/>
+              <w:ind w:firstLine="0" w:firstLineChars="0"/>
               <w:rPr>
                 <w:rFonts w:hint="eastAsia"/>
               </w:rPr>
@@ -1020,14 +885,31 @@
         </w:tc>
       </w:tr>
       <w:tr>
+        <w:tblPrEx>
+          <w:tblBorders>
+            <w:top w:val="single" w:color="auto" w:sz="4" w:space="0"/>
+            <w:left w:val="single" w:color="auto" w:sz="4" w:space="0"/>
+            <w:bottom w:val="single" w:color="auto" w:sz="4" w:space="0"/>
+            <w:right w:val="single" w:color="auto" w:sz="4" w:space="0"/>
+            <w:insideH w:val="single" w:color="auto" w:sz="4" w:space="0"/>
+            <w:insideV w:val="single" w:color="auto" w:sz="4" w:space="0"/>
+          </w:tblBorders>
+          <w:tblLayout w:type="fixed"/>
+          <w:tblCellMar>
+            <w:top w:w="0" w:type="dxa"/>
+            <w:left w:w="108" w:type="dxa"/>
+            <w:bottom w:w="0" w:type="dxa"/>
+            <w:right w:w="108" w:type="dxa"/>
+          </w:tblCellMar>
+        </w:tblPrEx>
         <w:tc>
           <w:tcPr>
             <w:tcW w:w="3788" w:type="dxa"/>
           </w:tcPr>
           <w:p>
             <w:pPr>
-              <w:pStyle w:val="a3"/>
-              <w:ind w:firstLineChars="0" w:firstLine="0"/>
+              <w:pStyle w:val="7"/>
+              <w:ind w:firstLine="0" w:firstLineChars="0"/>
               <w:rPr>
                 <w:rFonts w:hint="eastAsia"/>
               </w:rPr>
@@ -1043,8 +925,8 @@
           </w:tcPr>
           <w:p>
             <w:pPr>
-              <w:pStyle w:val="a3"/>
-              <w:ind w:firstLineChars="0" w:firstLine="0"/>
+              <w:pStyle w:val="7"/>
+              <w:ind w:firstLine="0" w:firstLineChars="0"/>
               <w:rPr>
                 <w:rFonts w:hint="eastAsia"/>
               </w:rPr>
@@ -1058,23 +940,23 @@
     </w:tbl>
     <w:p>
       <w:pPr>
-        <w:pStyle w:val="a3"/>
-        <w:ind w:left="720" w:firstLineChars="0" w:firstLine="60"/>
-        <w:rPr>
-          <w:rFonts w:hint="eastAsia"/>
-        </w:rPr>
-      </w:pPr>
-    </w:p>
-    <w:p>
-      <w:pPr>
-        <w:pStyle w:val="a3"/>
-        <w:ind w:left="360" w:firstLineChars="0" w:firstLine="0"/>
-      </w:pPr>
-    </w:p>
-    <w:p>
-      <w:pPr>
-        <w:pStyle w:val="a3"/>
-        <w:ind w:left="360" w:firstLineChars="0" w:firstLine="0"/>
+        <w:pStyle w:val="7"/>
+        <w:ind w:left="720" w:firstLine="60" w:firstLineChars="0"/>
+        <w:rPr>
+          <w:rFonts w:hint="eastAsia"/>
+        </w:rPr>
+      </w:pPr>
+    </w:p>
+    <w:p>
+      <w:pPr>
+        <w:pStyle w:val="7"/>
+        <w:ind w:left="360" w:firstLine="0" w:firstLineChars="0"/>
+      </w:pPr>
+    </w:p>
+    <w:p>
+      <w:pPr>
+        <w:pStyle w:val="7"/>
+        <w:ind w:left="360" w:firstLine="0" w:firstLineChars="0"/>
       </w:pPr>
       <w:r>
         <w:rPr>
@@ -1085,21 +967,15 @@
     </w:p>
     <w:p>
       <w:pPr>
-        <w:pStyle w:val="a3"/>
+        <w:pStyle w:val="7"/>
         <w:numPr>
           <w:ilvl w:val="0"/>
-          <w:numId w:val="3"/>
+          <w:numId w:val="2"/>
         </w:numPr>
         <w:ind w:firstLineChars="0"/>
       </w:pPr>
       <w:r>
-        <w:t>scale_pos_weight=</w:t>
-      </w:r>
-      <w:r>
-        <w:t>7</w:t>
-      </w:r>
-      <w:r>
-        <w:t>,  # 样本不均衡调节</w:t>
+        <w:t>scale_pos_weight=7,  # 样本不均衡调节</w:t>
       </w:r>
       <w:r>
         <w:rPr>
@@ -1110,24 +986,55 @@
     </w:p>
     <w:tbl>
       <w:tblPr>
-        <w:tblStyle w:val="a8"/>
-        <w:tblW w:w="0" w:type="auto"/>
+        <w:tblStyle w:val="5"/>
+        <w:tblW w:w="7576" w:type="dxa"/>
         <w:tblInd w:w="720" w:type="dxa"/>
-        <w:tblLook w:val="04A0" w:firstRow="1" w:lastRow="0" w:firstColumn="1" w:lastColumn="0" w:noHBand="0" w:noVBand="1"/>
+        <w:tblBorders>
+          <w:top w:val="single" w:color="auto" w:sz="4" w:space="0"/>
+          <w:left w:val="single" w:color="auto" w:sz="4" w:space="0"/>
+          <w:bottom w:val="single" w:color="auto" w:sz="4" w:space="0"/>
+          <w:right w:val="single" w:color="auto" w:sz="4" w:space="0"/>
+          <w:insideH w:val="single" w:color="auto" w:sz="4" w:space="0"/>
+          <w:insideV w:val="single" w:color="auto" w:sz="4" w:space="0"/>
+        </w:tblBorders>
+        <w:tblLayout w:type="fixed"/>
+        <w:tblCellMar>
+          <w:top w:w="0" w:type="dxa"/>
+          <w:left w:w="108" w:type="dxa"/>
+          <w:bottom w:w="0" w:type="dxa"/>
+          <w:right w:w="108" w:type="dxa"/>
+        </w:tblCellMar>
       </w:tblPr>
       <w:tblGrid>
         <w:gridCol w:w="3788"/>
         <w:gridCol w:w="3788"/>
       </w:tblGrid>
       <w:tr>
+        <w:tblPrEx>
+          <w:tblBorders>
+            <w:top w:val="single" w:color="auto" w:sz="4" w:space="0"/>
+            <w:left w:val="single" w:color="auto" w:sz="4" w:space="0"/>
+            <w:bottom w:val="single" w:color="auto" w:sz="4" w:space="0"/>
+            <w:right w:val="single" w:color="auto" w:sz="4" w:space="0"/>
+            <w:insideH w:val="single" w:color="auto" w:sz="4" w:space="0"/>
+            <w:insideV w:val="single" w:color="auto" w:sz="4" w:space="0"/>
+          </w:tblBorders>
+          <w:tblLayout w:type="fixed"/>
+          <w:tblCellMar>
+            <w:top w:w="0" w:type="dxa"/>
+            <w:left w:w="108" w:type="dxa"/>
+            <w:bottom w:w="0" w:type="dxa"/>
+            <w:right w:w="108" w:type="dxa"/>
+          </w:tblCellMar>
+        </w:tblPrEx>
         <w:tc>
           <w:tcPr>
             <w:tcW w:w="3788" w:type="dxa"/>
           </w:tcPr>
           <w:p>
             <w:pPr>
-              <w:pStyle w:val="a3"/>
-              <w:ind w:firstLineChars="0" w:firstLine="0"/>
+              <w:pStyle w:val="7"/>
+              <w:ind w:firstLine="0" w:firstLineChars="0"/>
               <w:rPr>
                 <w:rFonts w:hint="eastAsia"/>
               </w:rPr>
@@ -1143,8 +1050,8 @@
           </w:tcPr>
           <w:p>
             <w:pPr>
-              <w:pStyle w:val="a3"/>
-              <w:ind w:firstLineChars="0" w:firstLine="0"/>
+              <w:pStyle w:val="7"/>
+              <w:ind w:firstLine="0" w:firstLineChars="0"/>
               <w:rPr>
                 <w:rFonts w:hint="eastAsia"/>
               </w:rPr>
@@ -1156,14 +1063,31 @@
         </w:tc>
       </w:tr>
       <w:tr>
+        <w:tblPrEx>
+          <w:tblBorders>
+            <w:top w:val="single" w:color="auto" w:sz="4" w:space="0"/>
+            <w:left w:val="single" w:color="auto" w:sz="4" w:space="0"/>
+            <w:bottom w:val="single" w:color="auto" w:sz="4" w:space="0"/>
+            <w:right w:val="single" w:color="auto" w:sz="4" w:space="0"/>
+            <w:insideH w:val="single" w:color="auto" w:sz="4" w:space="0"/>
+            <w:insideV w:val="single" w:color="auto" w:sz="4" w:space="0"/>
+          </w:tblBorders>
+          <w:tblLayout w:type="fixed"/>
+          <w:tblCellMar>
+            <w:top w:w="0" w:type="dxa"/>
+            <w:left w:w="108" w:type="dxa"/>
+            <w:bottom w:w="0" w:type="dxa"/>
+            <w:right w:w="108" w:type="dxa"/>
+          </w:tblCellMar>
+        </w:tblPrEx>
         <w:tc>
           <w:tcPr>
             <w:tcW w:w="3788" w:type="dxa"/>
           </w:tcPr>
           <w:p>
             <w:pPr>
-              <w:pStyle w:val="a3"/>
-              <w:ind w:firstLineChars="0" w:firstLine="0"/>
+              <w:pStyle w:val="7"/>
+              <w:ind w:firstLine="0" w:firstLineChars="0"/>
               <w:rPr>
                 <w:rFonts w:hint="eastAsia"/>
               </w:rPr>
@@ -1179,8 +1103,8 @@
           </w:tcPr>
           <w:p>
             <w:pPr>
-              <w:pStyle w:val="a3"/>
-              <w:ind w:firstLineChars="0" w:firstLine="0"/>
+              <w:pStyle w:val="7"/>
+              <w:ind w:firstLine="0" w:firstLineChars="0"/>
               <w:rPr>
                 <w:rFonts w:hint="eastAsia"/>
               </w:rPr>
@@ -1192,14 +1116,31 @@
         </w:tc>
       </w:tr>
       <w:tr>
+        <w:tblPrEx>
+          <w:tblBorders>
+            <w:top w:val="single" w:color="auto" w:sz="4" w:space="0"/>
+            <w:left w:val="single" w:color="auto" w:sz="4" w:space="0"/>
+            <w:bottom w:val="single" w:color="auto" w:sz="4" w:space="0"/>
+            <w:right w:val="single" w:color="auto" w:sz="4" w:space="0"/>
+            <w:insideH w:val="single" w:color="auto" w:sz="4" w:space="0"/>
+            <w:insideV w:val="single" w:color="auto" w:sz="4" w:space="0"/>
+          </w:tblBorders>
+          <w:tblLayout w:type="fixed"/>
+          <w:tblCellMar>
+            <w:top w:w="0" w:type="dxa"/>
+            <w:left w:w="108" w:type="dxa"/>
+            <w:bottom w:w="0" w:type="dxa"/>
+            <w:right w:w="108" w:type="dxa"/>
+          </w:tblCellMar>
+        </w:tblPrEx>
         <w:tc>
           <w:tcPr>
             <w:tcW w:w="3788" w:type="dxa"/>
           </w:tcPr>
           <w:p>
             <w:pPr>
-              <w:pStyle w:val="a3"/>
-              <w:ind w:firstLineChars="0" w:firstLine="0"/>
+              <w:pStyle w:val="7"/>
+              <w:ind w:firstLine="0" w:firstLineChars="0"/>
               <w:rPr>
                 <w:rFonts w:hint="eastAsia"/>
               </w:rPr>
@@ -1215,8 +1156,8 @@
           </w:tcPr>
           <w:p>
             <w:pPr>
-              <w:pStyle w:val="a3"/>
-              <w:ind w:firstLineChars="0" w:firstLine="0"/>
+              <w:pStyle w:val="7"/>
+              <w:ind w:firstLine="0" w:firstLineChars="0"/>
               <w:rPr>
                 <w:rFonts w:hint="eastAsia"/>
               </w:rPr>
@@ -1230,19 +1171,19 @@
     </w:tbl>
     <w:p>
       <w:pPr>
-        <w:pStyle w:val="a3"/>
-        <w:ind w:left="1140" w:firstLineChars="0" w:firstLine="0"/>
-        <w:rPr>
-          <w:rFonts w:hint="eastAsia"/>
-        </w:rPr>
-      </w:pPr>
-    </w:p>
-    <w:p>
-      <w:pPr>
-        <w:pStyle w:val="a3"/>
+        <w:pStyle w:val="7"/>
+        <w:ind w:left="1140" w:firstLine="0" w:firstLineChars="0"/>
+        <w:rPr>
+          <w:rFonts w:hint="eastAsia"/>
+        </w:rPr>
+      </w:pPr>
+    </w:p>
+    <w:p>
+      <w:pPr>
+        <w:pStyle w:val="7"/>
         <w:numPr>
           <w:ilvl w:val="0"/>
-          <w:numId w:val="3"/>
+          <w:numId w:val="2"/>
         </w:numPr>
         <w:ind w:firstLineChars="0"/>
         <w:rPr>
@@ -1253,28 +1194,7 @@
         <w:rPr>
           <w:rFonts w:hint="eastAsia"/>
         </w:rPr>
-        <w:t>然后我感觉可能是样本不均衡造成的过拟合，</w:t>
-      </w:r>
-      <w:r>
-        <w:rPr>
-          <w:rFonts w:hint="eastAsia"/>
-        </w:rPr>
-        <w:t>所以我进行了下采样，</w:t>
-      </w:r>
-      <w:bookmarkStart w:id="0" w:name="_GoBack"/>
-      <w:bookmarkEnd w:id="0"/>
-      <w:r>
-        <w:rPr>
-          <w:rFonts w:hint="eastAsia"/>
-        </w:rPr>
-        <w:t>我又把原数据</w:t>
-      </w:r>
-      <w:r>
-        <w:rPr>
-          <w:rFonts w:hint="eastAsia"/>
-        </w:rPr>
-        <w:lastRenderedPageBreak/>
-        <w:t>直接删除了一部分好用户最终样本量1</w:t>
+        <w:t>然后我感觉可能是样本不均衡造成的过拟合，所以我进行了下采样，我又把原数据直接删除了一部分好用户最终样本量1</w:t>
       </w:r>
       <w:r>
         <w:t>3000</w:t>
@@ -1288,16 +1208,47 @@
     </w:p>
     <w:tbl>
       <w:tblPr>
-        <w:tblStyle w:val="a8"/>
-        <w:tblW w:w="0" w:type="auto"/>
+        <w:tblStyle w:val="5"/>
+        <w:tblW w:w="7036" w:type="dxa"/>
         <w:tblInd w:w="1260" w:type="dxa"/>
-        <w:tblLook w:val="04A0" w:firstRow="1" w:lastRow="0" w:firstColumn="1" w:lastColumn="0" w:noHBand="0" w:noVBand="1"/>
+        <w:tblBorders>
+          <w:top w:val="single" w:color="auto" w:sz="4" w:space="0"/>
+          <w:left w:val="single" w:color="auto" w:sz="4" w:space="0"/>
+          <w:bottom w:val="single" w:color="auto" w:sz="4" w:space="0"/>
+          <w:right w:val="single" w:color="auto" w:sz="4" w:space="0"/>
+          <w:insideH w:val="single" w:color="auto" w:sz="4" w:space="0"/>
+          <w:insideV w:val="single" w:color="auto" w:sz="4" w:space="0"/>
+        </w:tblBorders>
+        <w:tblLayout w:type="fixed"/>
+        <w:tblCellMar>
+          <w:top w:w="0" w:type="dxa"/>
+          <w:left w:w="108" w:type="dxa"/>
+          <w:bottom w:w="0" w:type="dxa"/>
+          <w:right w:w="108" w:type="dxa"/>
+        </w:tblCellMar>
       </w:tblPr>
       <w:tblGrid>
         <w:gridCol w:w="3518"/>
         <w:gridCol w:w="3518"/>
       </w:tblGrid>
       <w:tr>
+        <w:tblPrEx>
+          <w:tblBorders>
+            <w:top w:val="single" w:color="auto" w:sz="4" w:space="0"/>
+            <w:left w:val="single" w:color="auto" w:sz="4" w:space="0"/>
+            <w:bottom w:val="single" w:color="auto" w:sz="4" w:space="0"/>
+            <w:right w:val="single" w:color="auto" w:sz="4" w:space="0"/>
+            <w:insideH w:val="single" w:color="auto" w:sz="4" w:space="0"/>
+            <w:insideV w:val="single" w:color="auto" w:sz="4" w:space="0"/>
+          </w:tblBorders>
+          <w:tblLayout w:type="fixed"/>
+          <w:tblCellMar>
+            <w:top w:w="0" w:type="dxa"/>
+            <w:left w:w="108" w:type="dxa"/>
+            <w:bottom w:w="0" w:type="dxa"/>
+            <w:right w:w="108" w:type="dxa"/>
+          </w:tblCellMar>
+        </w:tblPrEx>
         <w:tc>
           <w:tcPr>
             <w:tcW w:w="3518" w:type="dxa"/>
@@ -1325,6 +1276,23 @@
         </w:tc>
       </w:tr>
       <w:tr>
+        <w:tblPrEx>
+          <w:tblBorders>
+            <w:top w:val="single" w:color="auto" w:sz="4" w:space="0"/>
+            <w:left w:val="single" w:color="auto" w:sz="4" w:space="0"/>
+            <w:bottom w:val="single" w:color="auto" w:sz="4" w:space="0"/>
+            <w:right w:val="single" w:color="auto" w:sz="4" w:space="0"/>
+            <w:insideH w:val="single" w:color="auto" w:sz="4" w:space="0"/>
+            <w:insideV w:val="single" w:color="auto" w:sz="4" w:space="0"/>
+          </w:tblBorders>
+          <w:tblLayout w:type="fixed"/>
+          <w:tblCellMar>
+            <w:top w:w="0" w:type="dxa"/>
+            <w:left w:w="108" w:type="dxa"/>
+            <w:bottom w:w="0" w:type="dxa"/>
+            <w:right w:w="108" w:type="dxa"/>
+          </w:tblCellMar>
+        </w:tblPrEx>
         <w:tc>
           <w:tcPr>
             <w:tcW w:w="3518" w:type="dxa"/>
@@ -1345,13 +1313,8 @@
                 <w:rFonts w:hint="eastAsia"/>
               </w:rPr>
             </w:pPr>
-            <w:proofErr w:type="spellStart"/>
-            <w:r>
-              <w:t>TestKS</w:t>
-            </w:r>
-            <w:proofErr w:type="spellEnd"/>
-            <w:r>
-              <w:t>: 0.20739537884874643</w:t>
+            <w:r>
+              <w:t>TestKS: 0.20739537884874643</w:t>
             </w:r>
           </w:p>
         </w:tc>
@@ -1360,8 +1323,8 @@
     <w:p/>
     <w:p>
       <w:pPr>
-        <w:pStyle w:val="a3"/>
-        <w:ind w:left="360" w:firstLineChars="0" w:firstLine="0"/>
+        <w:pStyle w:val="7"/>
+        <w:ind w:left="360" w:firstLine="0" w:firstLineChars="0"/>
       </w:pPr>
       <w:r>
         <w:rPr>
@@ -1379,10 +1342,7 @@
         <w:t>万， 逾期样本：</w:t>
       </w:r>
       <w:r>
-        <w:t>8</w:t>
-      </w:r>
-      <w:r>
-        <w:t>.5</w:t>
+        <w:t>8.5</w:t>
       </w:r>
       <w:r>
         <w:rPr>
@@ -1397,25 +1357,19 @@
         <w:rPr>
           <w:rFonts w:hint="eastAsia"/>
         </w:rPr>
-        <w:t>地址</w:t>
-      </w:r>
-      <w:r>
-        <w:rPr>
-          <w:rFonts w:hint="eastAsia"/>
-        </w:rPr>
-        <w:t>特征</w:t>
-      </w:r>
-    </w:p>
-    <w:p>
-      <w:pPr>
-        <w:pStyle w:val="a3"/>
-        <w:ind w:left="360" w:firstLineChars="0" w:firstLine="0"/>
-      </w:pPr>
-    </w:p>
-    <w:p>
-      <w:pPr>
-        <w:pStyle w:val="a3"/>
-        <w:ind w:left="360" w:firstLineChars="0" w:firstLine="0"/>
+        <w:t>地址特征</w:t>
+      </w:r>
+    </w:p>
+    <w:p>
+      <w:pPr>
+        <w:pStyle w:val="7"/>
+        <w:ind w:left="360" w:firstLine="0" w:firstLineChars="0"/>
+      </w:pPr>
+    </w:p>
+    <w:p>
+      <w:pPr>
+        <w:pStyle w:val="7"/>
+        <w:ind w:left="360" w:firstLine="0" w:firstLineChars="0"/>
       </w:pPr>
       <w:r>
         <w:rPr>
@@ -1432,27 +1386,60 @@
         </w:rPr>
         <w:t>参数寻优后直接跑：</w:t>
       </w:r>
+      <w:bookmarkStart w:id="0" w:name="_GoBack"/>
+      <w:bookmarkEnd w:id="0"/>
     </w:p>
     <w:tbl>
       <w:tblPr>
-        <w:tblStyle w:val="a8"/>
-        <w:tblW w:w="0" w:type="auto"/>
+        <w:tblStyle w:val="5"/>
+        <w:tblW w:w="7936" w:type="dxa"/>
         <w:tblInd w:w="360" w:type="dxa"/>
-        <w:tblLook w:val="04A0" w:firstRow="1" w:lastRow="0" w:firstColumn="1" w:lastColumn="0" w:noHBand="0" w:noVBand="1"/>
+        <w:tblBorders>
+          <w:top w:val="single" w:color="auto" w:sz="4" w:space="0"/>
+          <w:left w:val="single" w:color="auto" w:sz="4" w:space="0"/>
+          <w:bottom w:val="single" w:color="auto" w:sz="4" w:space="0"/>
+          <w:right w:val="single" w:color="auto" w:sz="4" w:space="0"/>
+          <w:insideH w:val="single" w:color="auto" w:sz="4" w:space="0"/>
+          <w:insideV w:val="single" w:color="auto" w:sz="4" w:space="0"/>
+        </w:tblBorders>
+        <w:tblLayout w:type="fixed"/>
+        <w:tblCellMar>
+          <w:top w:w="0" w:type="dxa"/>
+          <w:left w:w="108" w:type="dxa"/>
+          <w:bottom w:w="0" w:type="dxa"/>
+          <w:right w:w="108" w:type="dxa"/>
+        </w:tblCellMar>
       </w:tblPr>
       <w:tblGrid>
         <w:gridCol w:w="3968"/>
         <w:gridCol w:w="3968"/>
       </w:tblGrid>
       <w:tr>
+        <w:tblPrEx>
+          <w:tblBorders>
+            <w:top w:val="single" w:color="auto" w:sz="4" w:space="0"/>
+            <w:left w:val="single" w:color="auto" w:sz="4" w:space="0"/>
+            <w:bottom w:val="single" w:color="auto" w:sz="4" w:space="0"/>
+            <w:right w:val="single" w:color="auto" w:sz="4" w:space="0"/>
+            <w:insideH w:val="single" w:color="auto" w:sz="4" w:space="0"/>
+            <w:insideV w:val="single" w:color="auto" w:sz="4" w:space="0"/>
+          </w:tblBorders>
+          <w:tblLayout w:type="fixed"/>
+          <w:tblCellMar>
+            <w:top w:w="0" w:type="dxa"/>
+            <w:left w:w="108" w:type="dxa"/>
+            <w:bottom w:w="0" w:type="dxa"/>
+            <w:right w:w="108" w:type="dxa"/>
+          </w:tblCellMar>
+        </w:tblPrEx>
         <w:tc>
           <w:tcPr>
             <w:tcW w:w="3968" w:type="dxa"/>
           </w:tcPr>
           <w:p>
             <w:pPr>
-              <w:pStyle w:val="a3"/>
-              <w:ind w:firstLineChars="0" w:firstLine="0"/>
+              <w:pStyle w:val="7"/>
+              <w:ind w:firstLine="0" w:firstLineChars="0"/>
               <w:rPr>
                 <w:rFonts w:hint="eastAsia"/>
               </w:rPr>
@@ -1474,8 +1461,8 @@
           </w:tcPr>
           <w:p>
             <w:pPr>
-              <w:pStyle w:val="a3"/>
-              <w:ind w:firstLineChars="0" w:firstLine="0"/>
+              <w:pStyle w:val="7"/>
+              <w:ind w:firstLine="0" w:firstLineChars="0"/>
               <w:rPr>
                 <w:rFonts w:hint="eastAsia"/>
               </w:rPr>
@@ -1487,14 +1474,31 @@
         </w:tc>
       </w:tr>
       <w:tr>
+        <w:tblPrEx>
+          <w:tblBorders>
+            <w:top w:val="single" w:color="auto" w:sz="4" w:space="0"/>
+            <w:left w:val="single" w:color="auto" w:sz="4" w:space="0"/>
+            <w:bottom w:val="single" w:color="auto" w:sz="4" w:space="0"/>
+            <w:right w:val="single" w:color="auto" w:sz="4" w:space="0"/>
+            <w:insideH w:val="single" w:color="auto" w:sz="4" w:space="0"/>
+            <w:insideV w:val="single" w:color="auto" w:sz="4" w:space="0"/>
+          </w:tblBorders>
+          <w:tblLayout w:type="fixed"/>
+          <w:tblCellMar>
+            <w:top w:w="0" w:type="dxa"/>
+            <w:left w:w="108" w:type="dxa"/>
+            <w:bottom w:w="0" w:type="dxa"/>
+            <w:right w:w="108" w:type="dxa"/>
+          </w:tblCellMar>
+        </w:tblPrEx>
         <w:tc>
           <w:tcPr>
             <w:tcW w:w="3968" w:type="dxa"/>
           </w:tcPr>
           <w:p>
             <w:pPr>
-              <w:pStyle w:val="a3"/>
-              <w:ind w:firstLineChars="0" w:firstLine="0"/>
+              <w:pStyle w:val="7"/>
+              <w:ind w:firstLine="0" w:firstLineChars="0"/>
               <w:rPr>
                 <w:rFonts w:hint="eastAsia"/>
               </w:rPr>
@@ -1510,8 +1514,8 @@
           </w:tcPr>
           <w:p>
             <w:pPr>
-              <w:pStyle w:val="a3"/>
-              <w:ind w:firstLineChars="0" w:firstLine="0"/>
+              <w:pStyle w:val="7"/>
+              <w:ind w:firstLine="0" w:firstLineChars="0"/>
               <w:rPr>
                 <w:rFonts w:hint="eastAsia"/>
               </w:rPr>
@@ -1523,14 +1527,31 @@
         </w:tc>
       </w:tr>
       <w:tr>
+        <w:tblPrEx>
+          <w:tblBorders>
+            <w:top w:val="single" w:color="auto" w:sz="4" w:space="0"/>
+            <w:left w:val="single" w:color="auto" w:sz="4" w:space="0"/>
+            <w:bottom w:val="single" w:color="auto" w:sz="4" w:space="0"/>
+            <w:right w:val="single" w:color="auto" w:sz="4" w:space="0"/>
+            <w:insideH w:val="single" w:color="auto" w:sz="4" w:space="0"/>
+            <w:insideV w:val="single" w:color="auto" w:sz="4" w:space="0"/>
+          </w:tblBorders>
+          <w:tblLayout w:type="fixed"/>
+          <w:tblCellMar>
+            <w:top w:w="0" w:type="dxa"/>
+            <w:left w:w="108" w:type="dxa"/>
+            <w:bottom w:w="0" w:type="dxa"/>
+            <w:right w:w="108" w:type="dxa"/>
+          </w:tblCellMar>
+        </w:tblPrEx>
         <w:tc>
           <w:tcPr>
             <w:tcW w:w="3968" w:type="dxa"/>
           </w:tcPr>
           <w:p>
             <w:pPr>
-              <w:pStyle w:val="a3"/>
-              <w:ind w:firstLineChars="0" w:firstLine="0"/>
+              <w:pStyle w:val="7"/>
+              <w:ind w:firstLine="0" w:firstLineChars="0"/>
               <w:rPr>
                 <w:rFonts w:hint="eastAsia"/>
               </w:rPr>
@@ -1546,8 +1567,8 @@
           </w:tcPr>
           <w:p>
             <w:pPr>
-              <w:pStyle w:val="a3"/>
-              <w:ind w:firstLineChars="0" w:firstLine="0"/>
+              <w:pStyle w:val="7"/>
+              <w:ind w:firstLine="0" w:firstLineChars="0"/>
               <w:rPr>
                 <w:rFonts w:hint="eastAsia"/>
               </w:rPr>
@@ -1561,14 +1582,14 @@
     </w:tbl>
     <w:p>
       <w:pPr>
-        <w:pStyle w:val="a3"/>
-        <w:ind w:left="360" w:firstLineChars="0" w:firstLine="0"/>
-      </w:pPr>
-    </w:p>
-    <w:p>
-      <w:pPr>
-        <w:pStyle w:val="a3"/>
-        <w:ind w:left="360" w:firstLineChars="0" w:firstLine="0"/>
+        <w:pStyle w:val="7"/>
+        <w:ind w:left="360" w:firstLine="0" w:firstLineChars="0"/>
+      </w:pPr>
+    </w:p>
+    <w:p>
+      <w:pPr>
+        <w:pStyle w:val="7"/>
+        <w:ind w:left="360" w:firstLine="0" w:firstLineChars="0"/>
       </w:pPr>
       <w:r>
         <w:rPr>
@@ -1585,35 +1606,61 @@
         </w:rPr>
         <w:t xml:space="preserve">调整样本比例 </w:t>
       </w:r>
-      <w:proofErr w:type="spellStart"/>
-      <w:r>
-        <w:t>scale_pos_weight</w:t>
-      </w:r>
-      <w:proofErr w:type="spellEnd"/>
-      <w:r>
-        <w:t>=5</w:t>
+      <w:r>
+        <w:t>scale_pos_weight=5</w:t>
       </w:r>
     </w:p>
     <w:tbl>
       <w:tblPr>
-        <w:tblStyle w:val="a8"/>
-        <w:tblW w:w="0" w:type="auto"/>
+        <w:tblStyle w:val="5"/>
+        <w:tblW w:w="7936" w:type="dxa"/>
         <w:tblInd w:w="360" w:type="dxa"/>
-        <w:tblLook w:val="04A0" w:firstRow="1" w:lastRow="0" w:firstColumn="1" w:lastColumn="0" w:noHBand="0" w:noVBand="1"/>
+        <w:tblBorders>
+          <w:top w:val="single" w:color="auto" w:sz="4" w:space="0"/>
+          <w:left w:val="single" w:color="auto" w:sz="4" w:space="0"/>
+          <w:bottom w:val="single" w:color="auto" w:sz="4" w:space="0"/>
+          <w:right w:val="single" w:color="auto" w:sz="4" w:space="0"/>
+          <w:insideH w:val="single" w:color="auto" w:sz="4" w:space="0"/>
+          <w:insideV w:val="single" w:color="auto" w:sz="4" w:space="0"/>
+        </w:tblBorders>
+        <w:tblLayout w:type="fixed"/>
+        <w:tblCellMar>
+          <w:top w:w="0" w:type="dxa"/>
+          <w:left w:w="108" w:type="dxa"/>
+          <w:bottom w:w="0" w:type="dxa"/>
+          <w:right w:w="108" w:type="dxa"/>
+        </w:tblCellMar>
       </w:tblPr>
       <w:tblGrid>
         <w:gridCol w:w="3968"/>
         <w:gridCol w:w="3968"/>
       </w:tblGrid>
       <w:tr>
+        <w:tblPrEx>
+          <w:tblBorders>
+            <w:top w:val="single" w:color="auto" w:sz="4" w:space="0"/>
+            <w:left w:val="single" w:color="auto" w:sz="4" w:space="0"/>
+            <w:bottom w:val="single" w:color="auto" w:sz="4" w:space="0"/>
+            <w:right w:val="single" w:color="auto" w:sz="4" w:space="0"/>
+            <w:insideH w:val="single" w:color="auto" w:sz="4" w:space="0"/>
+            <w:insideV w:val="single" w:color="auto" w:sz="4" w:space="0"/>
+          </w:tblBorders>
+          <w:tblLayout w:type="fixed"/>
+          <w:tblCellMar>
+            <w:top w:w="0" w:type="dxa"/>
+            <w:left w:w="108" w:type="dxa"/>
+            <w:bottom w:w="0" w:type="dxa"/>
+            <w:right w:w="108" w:type="dxa"/>
+          </w:tblCellMar>
+        </w:tblPrEx>
         <w:tc>
           <w:tcPr>
             <w:tcW w:w="3968" w:type="dxa"/>
           </w:tcPr>
           <w:p>
             <w:pPr>
-              <w:pStyle w:val="a3"/>
-              <w:ind w:firstLineChars="0" w:firstLine="0"/>
+              <w:pStyle w:val="7"/>
+              <w:ind w:firstLine="0" w:firstLineChars="0"/>
               <w:rPr>
                 <w:rFonts w:hint="eastAsia"/>
               </w:rPr>
@@ -1629,8 +1676,8 @@
           </w:tcPr>
           <w:p>
             <w:pPr>
-              <w:pStyle w:val="a3"/>
-              <w:ind w:firstLineChars="0" w:firstLine="0"/>
+              <w:pStyle w:val="7"/>
+              <w:ind w:firstLine="0" w:firstLineChars="0"/>
               <w:rPr>
                 <w:rFonts w:hint="eastAsia"/>
               </w:rPr>
@@ -1642,14 +1689,31 @@
         </w:tc>
       </w:tr>
       <w:tr>
+        <w:tblPrEx>
+          <w:tblBorders>
+            <w:top w:val="single" w:color="auto" w:sz="4" w:space="0"/>
+            <w:left w:val="single" w:color="auto" w:sz="4" w:space="0"/>
+            <w:bottom w:val="single" w:color="auto" w:sz="4" w:space="0"/>
+            <w:right w:val="single" w:color="auto" w:sz="4" w:space="0"/>
+            <w:insideH w:val="single" w:color="auto" w:sz="4" w:space="0"/>
+            <w:insideV w:val="single" w:color="auto" w:sz="4" w:space="0"/>
+          </w:tblBorders>
+          <w:tblLayout w:type="fixed"/>
+          <w:tblCellMar>
+            <w:top w:w="0" w:type="dxa"/>
+            <w:left w:w="108" w:type="dxa"/>
+            <w:bottom w:w="0" w:type="dxa"/>
+            <w:right w:w="108" w:type="dxa"/>
+          </w:tblCellMar>
+        </w:tblPrEx>
         <w:tc>
           <w:tcPr>
             <w:tcW w:w="3968" w:type="dxa"/>
           </w:tcPr>
           <w:p>
             <w:pPr>
-              <w:pStyle w:val="a3"/>
-              <w:ind w:firstLineChars="0" w:firstLine="0"/>
+              <w:pStyle w:val="7"/>
+              <w:ind w:firstLine="0" w:firstLineChars="0"/>
               <w:rPr>
                 <w:rFonts w:hint="eastAsia"/>
               </w:rPr>
@@ -1665,8 +1729,8 @@
           </w:tcPr>
           <w:p>
             <w:pPr>
-              <w:pStyle w:val="a3"/>
-              <w:ind w:firstLineChars="0" w:firstLine="0"/>
+              <w:pStyle w:val="7"/>
+              <w:ind w:firstLine="0" w:firstLineChars="0"/>
               <w:rPr>
                 <w:rFonts w:hint="eastAsia"/>
               </w:rPr>
@@ -1678,14 +1742,31 @@
         </w:tc>
       </w:tr>
       <w:tr>
+        <w:tblPrEx>
+          <w:tblBorders>
+            <w:top w:val="single" w:color="auto" w:sz="4" w:space="0"/>
+            <w:left w:val="single" w:color="auto" w:sz="4" w:space="0"/>
+            <w:bottom w:val="single" w:color="auto" w:sz="4" w:space="0"/>
+            <w:right w:val="single" w:color="auto" w:sz="4" w:space="0"/>
+            <w:insideH w:val="single" w:color="auto" w:sz="4" w:space="0"/>
+            <w:insideV w:val="single" w:color="auto" w:sz="4" w:space="0"/>
+          </w:tblBorders>
+          <w:tblLayout w:type="fixed"/>
+          <w:tblCellMar>
+            <w:top w:w="0" w:type="dxa"/>
+            <w:left w:w="108" w:type="dxa"/>
+            <w:bottom w:w="0" w:type="dxa"/>
+            <w:right w:w="108" w:type="dxa"/>
+          </w:tblCellMar>
+        </w:tblPrEx>
         <w:tc>
           <w:tcPr>
             <w:tcW w:w="3968" w:type="dxa"/>
           </w:tcPr>
           <w:p>
             <w:pPr>
-              <w:pStyle w:val="a3"/>
-              <w:ind w:firstLineChars="0" w:firstLine="0"/>
+              <w:pStyle w:val="7"/>
+              <w:ind w:firstLine="0" w:firstLineChars="0"/>
               <w:rPr>
                 <w:rFonts w:hint="eastAsia"/>
               </w:rPr>
@@ -1701,8 +1782,8 @@
           </w:tcPr>
           <w:p>
             <w:pPr>
-              <w:pStyle w:val="a3"/>
-              <w:ind w:firstLineChars="0" w:firstLine="0"/>
+              <w:pStyle w:val="7"/>
+              <w:ind w:firstLine="0" w:firstLineChars="0"/>
               <w:rPr>
                 <w:rFonts w:hint="eastAsia"/>
               </w:rPr>
@@ -1716,17 +1797,17 @@
     </w:tbl>
     <w:p>
       <w:pPr>
-        <w:pStyle w:val="a3"/>
-        <w:ind w:left="360" w:firstLineChars="0" w:firstLine="0"/>
-        <w:rPr>
-          <w:rFonts w:hint="eastAsia"/>
-        </w:rPr>
-      </w:pPr>
-    </w:p>
-    <w:p>
-      <w:pPr>
-        <w:pStyle w:val="a3"/>
-        <w:ind w:left="360" w:firstLineChars="0" w:firstLine="0"/>
+        <w:pStyle w:val="7"/>
+        <w:ind w:left="360" w:firstLine="0" w:firstLineChars="0"/>
+        <w:rPr>
+          <w:rFonts w:hint="eastAsia"/>
+        </w:rPr>
+      </w:pPr>
+    </w:p>
+    <w:p>
+      <w:pPr>
+        <w:pStyle w:val="7"/>
+        <w:ind w:left="360" w:firstLine="0" w:firstLineChars="0"/>
         <w:rPr>
           <w:rFonts w:hint="eastAsia"/>
         </w:rPr>
@@ -1742,58 +1823,20 @@
     <w:sectPr>
       <w:pgSz w:w="11906" w:h="16838"/>
       <w:pgMar w:top="1440" w:right="1800" w:bottom="1440" w:left="1800" w:header="851" w:footer="992" w:gutter="0"/>
-      <w:cols w:space="425"/>
-      <w:docGrid w:type="lines" w:linePitch="312"/>
+      <w:cols w:space="425" w:num="1"/>
+      <w:docGrid w:type="lines" w:linePitch="312" w:charSpace="0"/>
     </w:sectPr>
   </w:body>
 </w:document>
 </file>
 
-<file path=word/endnotes.xml><?xml version="1.0" encoding="utf-8"?>
-<w:endnotes xmlns:wpc="http://schemas.microsoft.com/office/word/2010/wordprocessingCanvas" xmlns:cx="http://schemas.microsoft.com/office/drawing/2014/chartex" xmlns:cx1="http://schemas.microsoft.com/office/drawing/2015/9/8/chartex" xmlns:cx2="http://schemas.microsoft.com/office/drawing/2015/10/21/chartex" xmlns:cx3="http://schemas.microsoft.com/office/drawing/2016/5/9/chartex" xmlns:cx4="http://schemas.microsoft.com/office/drawing/2016/5/10/chartex" xmlns:cx5="http://schemas.microsoft.com/office/drawing/2016/5/11/chartex" xmlns:cx6="http://schemas.microsoft.com/office/drawing/2016/5/12/chartex" xmlns:cx7="http://schemas.microsoft.com/office/drawing/2016/5/13/chartex" xmlns:cx8="http://schemas.microsoft.com/office/drawing/2016/5/14/chartex" xmlns:mc="http://schemas.openxmlformats.org/markup-compatibility/2006" xmlns:aink="http://schemas.microsoft.com/office/drawing/2016/ink" xmlns:am3d="http://schemas.microsoft.com/office/drawing/2017/model3d" xmlns:o="urn:schemas-microsoft-com:office:office" xmlns:r="http://schemas.openxmlformats.org/officeDocument/2006/relationships" xmlns:m="http://schemas.openxmlformats.org/officeDocument/2006/math" xmlns:v="urn:schemas-microsoft-com:vml" xmlns:wp14="http://schemas.microsoft.com/office/word/2010/wordprocessingDrawing" xmlns:wp="http://schemas.openxmlformats.org/drawingml/2006/wordprocessingDrawing" xmlns:w10="urn:schemas-microsoft-com:office:word" xmlns:w="http://schemas.openxmlformats.org/wordprocessingml/2006/main" xmlns:w14="http://schemas.microsoft.com/office/word/2010/wordml" xmlns:w15="http://schemas.microsoft.com/office/word/2012/wordml" xmlns:w16cid="http://schemas.microsoft.com/office/word/2016/wordml/cid" xmlns:w16se="http://schemas.microsoft.com/office/word/2015/wordml/symex" xmlns:wpg="http://schemas.microsoft.com/office/word/2010/wordprocessingGroup" xmlns:wpi="http://schemas.microsoft.com/office/word/2010/wordprocessingInk" xmlns:wne="http://schemas.microsoft.com/office/word/2006/wordml" xmlns:wps="http://schemas.microsoft.com/office/word/2010/wordprocessingShape" mc:Ignorable="w14 w15 w16se w16cid wp14">
-  <w:endnote w:type="separator" w:id="-1">
-    <w:p>
-      <w:r>
-        <w:separator/>
-      </w:r>
-    </w:p>
-  </w:endnote>
-  <w:endnote w:type="continuationSeparator" w:id="0">
-    <w:p>
-      <w:r>
-        <w:continuationSeparator/>
-      </w:r>
-    </w:p>
-  </w:endnote>
-</w:endnotes>
-</file>
-
-<file path=word/footnotes.xml><?xml version="1.0" encoding="utf-8"?>
-<w:footnotes xmlns:wpc="http://schemas.microsoft.com/office/word/2010/wordprocessingCanvas" xmlns:cx="http://schemas.microsoft.com/office/drawing/2014/chartex" xmlns:cx1="http://schemas.microsoft.com/office/drawing/2015/9/8/chartex" xmlns:cx2="http://schemas.microsoft.com/office/drawing/2015/10/21/chartex" xmlns:cx3="http://schemas.microsoft.com/office/drawing/2016/5/9/chartex" xmlns:cx4="http://schemas.microsoft.com/office/drawing/2016/5/10/chartex" xmlns:cx5="http://schemas.microsoft.com/office/drawing/2016/5/11/chartex" xmlns:cx6="http://schemas.microsoft.com/office/drawing/2016/5/12/chartex" xmlns:cx7="http://schemas.microsoft.com/office/drawing/2016/5/13/chartex" xmlns:cx8="http://schemas.microsoft.com/office/drawing/2016/5/14/chartex" xmlns:mc="http://schemas.openxmlformats.org/markup-compatibility/2006" xmlns:aink="http://schemas.microsoft.com/office/drawing/2016/ink" xmlns:am3d="http://schemas.microsoft.com/office/drawing/2017/model3d" xmlns:o="urn:schemas-microsoft-com:office:office" xmlns:r="http://schemas.openxmlformats.org/officeDocument/2006/relationships" xmlns:m="http://schemas.openxmlformats.org/officeDocument/2006/math" xmlns:v="urn:schemas-microsoft-com:vml" xmlns:wp14="http://schemas.microsoft.com/office/word/2010/wordprocessingDrawing" xmlns:wp="http://schemas.openxmlformats.org/drawingml/2006/wordprocessingDrawing" xmlns:w10="urn:schemas-microsoft-com:office:word" xmlns:w="http://schemas.openxmlformats.org/wordprocessingml/2006/main" xmlns:w14="http://schemas.microsoft.com/office/word/2010/wordml" xmlns:w15="http://schemas.microsoft.com/office/word/2012/wordml" xmlns:w16cid="http://schemas.microsoft.com/office/word/2016/wordml/cid" xmlns:w16se="http://schemas.microsoft.com/office/word/2015/wordml/symex" xmlns:wpg="http://schemas.microsoft.com/office/word/2010/wordprocessingGroup" xmlns:wpi="http://schemas.microsoft.com/office/word/2010/wordprocessingInk" xmlns:wne="http://schemas.microsoft.com/office/word/2006/wordml" xmlns:wps="http://schemas.microsoft.com/office/word/2010/wordprocessingShape" mc:Ignorable="w14 w15 w16se w16cid wp14">
-  <w:footnote w:type="separator" w:id="-1">
-    <w:p>
-      <w:r>
-        <w:separator/>
-      </w:r>
-    </w:p>
-  </w:footnote>
-  <w:footnote w:type="continuationSeparator" w:id="0">
-    <w:p>
-      <w:r>
-        <w:continuationSeparator/>
-      </w:r>
-    </w:p>
-  </w:footnote>
-</w:footnotes>
-</file>
-
 <file path=word/numbering.xml><?xml version="1.0" encoding="utf-8"?>
-<w:numbering xmlns:wpc="http://schemas.microsoft.com/office/word/2010/wordprocessingCanvas" xmlns:cx="http://schemas.microsoft.com/office/drawing/2014/chartex" xmlns:cx1="http://schemas.microsoft.com/office/drawing/2015/9/8/chartex" xmlns:cx2="http://schemas.microsoft.com/office/drawing/2015/10/21/chartex" xmlns:cx3="http://schemas.microsoft.com/office/drawing/2016/5/9/chartex" xmlns:cx4="http://schemas.microsoft.com/office/drawing/2016/5/10/chartex" xmlns:cx5="http://schemas.microsoft.com/office/drawing/2016/5/11/chartex" xmlns:cx6="http://schemas.microsoft.com/office/drawing/2016/5/12/chartex" xmlns:cx7="http://schemas.microsoft.com/office/drawing/2016/5/13/chartex" xmlns:cx8="http://schemas.microsoft.com/office/drawing/2016/5/14/chartex" xmlns:mc="http://schemas.openxmlformats.org/markup-compatibility/2006" xmlns:aink="http://schemas.microsoft.com/office/drawing/2016/ink" xmlns:am3d="http://schemas.microsoft.com/office/drawing/2017/model3d" xmlns:o="urn:schemas-microsoft-com:office:office" xmlns:r="http://schemas.openxmlformats.org/officeDocument/2006/relationships" xmlns:m="http://schemas.openxmlformats.org/officeDocument/2006/math" xmlns:v="urn:schemas-microsoft-com:vml" xmlns:wp14="http://schemas.microsoft.com/office/word/2010/wordprocessingDrawing" xmlns:wp="http://schemas.openxmlformats.org/drawingml/2006/wordprocessingDrawing" xmlns:w10="urn:schemas-microsoft-com:office:word" xmlns:w="http://schemas.openxmlformats.org/wordprocessingml/2006/main" xmlns:w14="http://schemas.microsoft.com/office/word/2010/wordml" xmlns:w15="http://schemas.microsoft.com/office/word/2012/wordml" xmlns:w16cid="http://schemas.microsoft.com/office/word/2016/wordml/cid" xmlns:w16se="http://schemas.microsoft.com/office/word/2015/wordml/symex" xmlns:wpg="http://schemas.microsoft.com/office/word/2010/wordprocessingGroup" xmlns:wpi="http://schemas.microsoft.com/office/word/2010/wordprocessingInk" xmlns:wne="http://schemas.microsoft.com/office/word/2006/wordml" xmlns:wps="http://schemas.microsoft.com/office/word/2010/wordprocessingShape" mc:Ignorable="w14 w15 w16se w16cid wp14">
-  <w:abstractNum w:abstractNumId="0" w15:restartNumberingAfterBreak="0">
+<w:numbering xmlns:wpc="http://schemas.microsoft.com/office/word/2010/wordprocessingCanvas" xmlns:mc="http://schemas.openxmlformats.org/markup-compatibility/2006" xmlns:o="urn:schemas-microsoft-com:office:office" xmlns:r="http://schemas.openxmlformats.org/officeDocument/2006/relationships" xmlns:m="http://schemas.openxmlformats.org/officeDocument/2006/math" xmlns:v="urn:schemas-microsoft-com:vml" xmlns:wp14="http://schemas.microsoft.com/office/word/2010/wordprocessingDrawing" xmlns:wp="http://schemas.openxmlformats.org/drawingml/2006/wordprocessingDrawing" xmlns:w10="urn:schemas-microsoft-com:office:word" xmlns:w="http://schemas.openxmlformats.org/wordprocessingml/2006/main" xmlns:w14="http://schemas.microsoft.com/office/word/2010/wordml" xmlns:wpg="http://schemas.microsoft.com/office/word/2010/wordprocessingGroup" xmlns:wpi="http://schemas.microsoft.com/office/word/2010/wordprocessingInk" xmlns:wne="http://schemas.microsoft.com/office/word/2006/wordml" xmlns:wps="http://schemas.microsoft.com/office/word/2010/wordprocessingShape" mc:Ignorable="w14 wp14">
+  <w:abstractNum w:abstractNumId="0">
     <w:nsid w:val="43556605"/>
-    <w:multiLevelType w:val="hybridMultilevel"/>
-    <w:tmpl w:val="D96EE50A"/>
-    <w:lvl w:ilvl="0" w:tplc="5E64B3D8">
+    <w:multiLevelType w:val="multilevel"/>
+    <w:tmpl w:val="43556605"/>
+    <w:lvl w:ilvl="0" w:tentative="0">
       <w:start w:val="1"/>
       <w:numFmt w:val="decimal"/>
       <w:lvlText w:val="%1."/>
@@ -1805,7 +1848,7 @@
         <w:rFonts w:hint="default"/>
       </w:rPr>
     </w:lvl>
-    <w:lvl w:ilvl="1" w:tplc="04090019" w:tentative="1">
+    <w:lvl w:ilvl="1" w:tentative="0">
       <w:start w:val="1"/>
       <w:numFmt w:val="lowerLetter"/>
       <w:lvlText w:val="%2)"/>
@@ -1814,7 +1857,7 @@
         <w:ind w:left="1260" w:hanging="420"/>
       </w:pPr>
     </w:lvl>
-    <w:lvl w:ilvl="2" w:tplc="0409001B" w:tentative="1">
+    <w:lvl w:ilvl="2" w:tentative="0">
       <w:start w:val="1"/>
       <w:numFmt w:val="lowerRoman"/>
       <w:lvlText w:val="%3."/>
@@ -1823,7 +1866,7 @@
         <w:ind w:left="1680" w:hanging="420"/>
       </w:pPr>
     </w:lvl>
-    <w:lvl w:ilvl="3" w:tplc="0409000F" w:tentative="1">
+    <w:lvl w:ilvl="3" w:tentative="0">
       <w:start w:val="1"/>
       <w:numFmt w:val="decimal"/>
       <w:lvlText w:val="%4."/>
@@ -1832,7 +1875,7 @@
         <w:ind w:left="2100" w:hanging="420"/>
       </w:pPr>
     </w:lvl>
-    <w:lvl w:ilvl="4" w:tplc="04090019" w:tentative="1">
+    <w:lvl w:ilvl="4" w:tentative="0">
       <w:start w:val="1"/>
       <w:numFmt w:val="lowerLetter"/>
       <w:lvlText w:val="%5)"/>
@@ -1841,7 +1884,7 @@
         <w:ind w:left="2520" w:hanging="420"/>
       </w:pPr>
     </w:lvl>
-    <w:lvl w:ilvl="5" w:tplc="0409001B" w:tentative="1">
+    <w:lvl w:ilvl="5" w:tentative="0">
       <w:start w:val="1"/>
       <w:numFmt w:val="lowerRoman"/>
       <w:lvlText w:val="%6."/>
@@ -1850,7 +1893,7 @@
         <w:ind w:left="2940" w:hanging="420"/>
       </w:pPr>
     </w:lvl>
-    <w:lvl w:ilvl="6" w:tplc="0409000F" w:tentative="1">
+    <w:lvl w:ilvl="6" w:tentative="0">
       <w:start w:val="1"/>
       <w:numFmt w:val="decimal"/>
       <w:lvlText w:val="%7."/>
@@ -1859,7 +1902,7 @@
         <w:ind w:left="3360" w:hanging="420"/>
       </w:pPr>
     </w:lvl>
-    <w:lvl w:ilvl="7" w:tplc="04090019" w:tentative="1">
+    <w:lvl w:ilvl="7" w:tentative="0">
       <w:start w:val="1"/>
       <w:numFmt w:val="lowerLetter"/>
       <w:lvlText w:val="%8)"/>
@@ -1868,7 +1911,7 @@
         <w:ind w:left="3780" w:hanging="420"/>
       </w:pPr>
     </w:lvl>
-    <w:lvl w:ilvl="8" w:tplc="0409001B" w:tentative="1">
+    <w:lvl w:ilvl="8" w:tentative="0">
       <w:start w:val="1"/>
       <w:numFmt w:val="lowerRoman"/>
       <w:lvlText w:val="%9."/>
@@ -1878,609 +1921,393 @@
       </w:pPr>
     </w:lvl>
   </w:abstractNum>
-  <w:abstractNum w:abstractNumId="1" w15:restartNumberingAfterBreak="0">
-    <w:nsid w:val="55FD2067"/>
-    <w:multiLevelType w:val="hybridMultilevel"/>
-    <w:tmpl w:val="36BAD4DA"/>
-    <w:lvl w:ilvl="0" w:tplc="91EC7E20">
+  <w:abstractNum w:abstractNumId="1">
+    <w:nsid w:val="7CE36194"/>
+    <w:multiLevelType w:val="multilevel"/>
+    <w:tmpl w:val="7CE36194"/>
+    <w:lvl w:ilvl="0" w:tentative="0">
       <w:start w:val="1"/>
       <w:numFmt w:val="decimal"/>
       <w:lvlText w:val="%1."/>
       <w:lvlJc w:val="left"/>
       <w:pPr>
-        <w:ind w:left="1140" w:hanging="360"/>
+        <w:ind w:left="360" w:hanging="360"/>
       </w:pPr>
       <w:rPr>
         <w:rFonts w:hint="default"/>
       </w:rPr>
     </w:lvl>
-    <w:lvl w:ilvl="1" w:tplc="04090019" w:tentative="1">
+    <w:lvl w:ilvl="1" w:tentative="0">
       <w:start w:val="1"/>
       <w:numFmt w:val="lowerLetter"/>
       <w:lvlText w:val="%2)"/>
       <w:lvlJc w:val="left"/>
       <w:pPr>
-        <w:ind w:left="1620" w:hanging="420"/>
+        <w:ind w:left="840" w:hanging="420"/>
       </w:pPr>
     </w:lvl>
-    <w:lvl w:ilvl="2" w:tplc="0409001B" w:tentative="1">
+    <w:lvl w:ilvl="2" w:tentative="0">
       <w:start w:val="1"/>
       <w:numFmt w:val="lowerRoman"/>
       <w:lvlText w:val="%3."/>
       <w:lvlJc w:val="right"/>
       <w:pPr>
-        <w:ind w:left="2040" w:hanging="420"/>
+        <w:ind w:left="1260" w:hanging="420"/>
       </w:pPr>
     </w:lvl>
-    <w:lvl w:ilvl="3" w:tplc="0409000F" w:tentative="1">
+    <w:lvl w:ilvl="3" w:tentative="0">
       <w:start w:val="1"/>
       <w:numFmt w:val="decimal"/>
       <w:lvlText w:val="%4."/>
       <w:lvlJc w:val="left"/>
       <w:pPr>
-        <w:ind w:left="2460" w:hanging="420"/>
+        <w:ind w:left="1680" w:hanging="420"/>
       </w:pPr>
     </w:lvl>
-    <w:lvl w:ilvl="4" w:tplc="04090019" w:tentative="1">
+    <w:lvl w:ilvl="4" w:tentative="0">
       <w:start w:val="1"/>
       <w:numFmt w:val="lowerLetter"/>
       <w:lvlText w:val="%5)"/>
       <w:lvlJc w:val="left"/>
       <w:pPr>
-        <w:ind w:left="2880" w:hanging="420"/>
+        <w:ind w:left="2100" w:hanging="420"/>
       </w:pPr>
     </w:lvl>
-    <w:lvl w:ilvl="5" w:tplc="0409001B" w:tentative="1">
+    <w:lvl w:ilvl="5" w:tentative="0">
       <w:start w:val="1"/>
       <w:numFmt w:val="lowerRoman"/>
       <w:lvlText w:val="%6."/>
       <w:lvlJc w:val="right"/>
       <w:pPr>
-        <w:ind w:left="3300" w:hanging="420"/>
+        <w:ind w:left="2520" w:hanging="420"/>
       </w:pPr>
     </w:lvl>
-    <w:lvl w:ilvl="6" w:tplc="0409000F" w:tentative="1">
+    <w:lvl w:ilvl="6" w:tentative="0">
       <w:start w:val="1"/>
       <w:numFmt w:val="decimal"/>
       <w:lvlText w:val="%7."/>
       <w:lvlJc w:val="left"/>
       <w:pPr>
-        <w:ind w:left="3720" w:hanging="420"/>
+        <w:ind w:left="2940" w:hanging="420"/>
       </w:pPr>
     </w:lvl>
-    <w:lvl w:ilvl="7" w:tplc="04090019" w:tentative="1">
+    <w:lvl w:ilvl="7" w:tentative="0">
       <w:start w:val="1"/>
       <w:numFmt w:val="lowerLetter"/>
       <w:lvlText w:val="%8)"/>
       <w:lvlJc w:val="left"/>
       <w:pPr>
-        <w:ind w:left="4140" w:hanging="420"/>
+        <w:ind w:left="3360" w:hanging="420"/>
       </w:pPr>
     </w:lvl>
-    <w:lvl w:ilvl="8" w:tplc="0409001B" w:tentative="1">
+    <w:lvl w:ilvl="8" w:tentative="0">
       <w:start w:val="1"/>
       <w:numFmt w:val="lowerRoman"/>
       <w:lvlText w:val="%9."/>
       <w:lvlJc w:val="right"/>
       <w:pPr>
-        <w:ind w:left="4560" w:hanging="420"/>
-      </w:pPr>
-    </w:lvl>
-  </w:abstractNum>
-  <w:abstractNum w:abstractNumId="2" w15:restartNumberingAfterBreak="0">
-    <w:nsid w:val="7CE36194"/>
-    <w:multiLevelType w:val="hybridMultilevel"/>
-    <w:tmpl w:val="75AE1754"/>
-    <w:lvl w:ilvl="0" w:tplc="9D204CB6">
-      <w:start w:val="1"/>
-      <w:numFmt w:val="decimal"/>
-      <w:lvlText w:val="%1."/>
-      <w:lvlJc w:val="left"/>
-      <w:pPr>
-        <w:ind w:left="360" w:hanging="360"/>
-      </w:pPr>
-      <w:rPr>
-        <w:rFonts w:hint="default"/>
-      </w:rPr>
-    </w:lvl>
-    <w:lvl w:ilvl="1" w:tplc="04090019" w:tentative="1">
-      <w:start w:val="1"/>
-      <w:numFmt w:val="lowerLetter"/>
-      <w:lvlText w:val="%2)"/>
-      <w:lvlJc w:val="left"/>
-      <w:pPr>
-        <w:ind w:left="840" w:hanging="420"/>
-      </w:pPr>
-    </w:lvl>
-    <w:lvl w:ilvl="2" w:tplc="0409001B" w:tentative="1">
-      <w:start w:val="1"/>
-      <w:numFmt w:val="lowerRoman"/>
-      <w:lvlText w:val="%3."/>
-      <w:lvlJc w:val="right"/>
-      <w:pPr>
-        <w:ind w:left="1260" w:hanging="420"/>
-      </w:pPr>
-    </w:lvl>
-    <w:lvl w:ilvl="3" w:tplc="0409000F" w:tentative="1">
-      <w:start w:val="1"/>
-      <w:numFmt w:val="decimal"/>
-      <w:lvlText w:val="%4."/>
-      <w:lvlJc w:val="left"/>
-      <w:pPr>
-        <w:ind w:left="1680" w:hanging="420"/>
-      </w:pPr>
-    </w:lvl>
-    <w:lvl w:ilvl="4" w:tplc="04090019" w:tentative="1">
-      <w:start w:val="1"/>
-      <w:numFmt w:val="lowerLetter"/>
-      <w:lvlText w:val="%5)"/>
-      <w:lvlJc w:val="left"/>
-      <w:pPr>
-        <w:ind w:left="2100" w:hanging="420"/>
-      </w:pPr>
-    </w:lvl>
-    <w:lvl w:ilvl="5" w:tplc="0409001B" w:tentative="1">
-      <w:start w:val="1"/>
-      <w:numFmt w:val="lowerRoman"/>
-      <w:lvlText w:val="%6."/>
-      <w:lvlJc w:val="right"/>
-      <w:pPr>
-        <w:ind w:left="2520" w:hanging="420"/>
-      </w:pPr>
-    </w:lvl>
-    <w:lvl w:ilvl="6" w:tplc="0409000F" w:tentative="1">
-      <w:start w:val="1"/>
-      <w:numFmt w:val="decimal"/>
-      <w:lvlText w:val="%7."/>
-      <w:lvlJc w:val="left"/>
-      <w:pPr>
-        <w:ind w:left="2940" w:hanging="420"/>
-      </w:pPr>
-    </w:lvl>
-    <w:lvl w:ilvl="7" w:tplc="04090019" w:tentative="1">
-      <w:start w:val="1"/>
-      <w:numFmt w:val="lowerLetter"/>
-      <w:lvlText w:val="%8)"/>
-      <w:lvlJc w:val="left"/>
-      <w:pPr>
-        <w:ind w:left="3360" w:hanging="420"/>
-      </w:pPr>
-    </w:lvl>
-    <w:lvl w:ilvl="8" w:tplc="0409001B" w:tentative="1">
-      <w:start w:val="1"/>
-      <w:numFmt w:val="lowerRoman"/>
-      <w:lvlText w:val="%9."/>
-      <w:lvlJc w:val="right"/>
-      <w:pPr>
         <w:ind w:left="3780" w:hanging="420"/>
       </w:pPr>
     </w:lvl>
   </w:abstractNum>
   <w:num w:numId="1">
-    <w:abstractNumId w:val="2"/>
+    <w:abstractNumId w:val="1"/>
   </w:num>
   <w:num w:numId="2">
-    <w:abstractNumId w:val="1"/>
-  </w:num>
-  <w:num w:numId="3">
     <w:abstractNumId w:val="0"/>
   </w:num>
 </w:numbering>
 </file>
 
 <file path=word/styles.xml><?xml version="1.0" encoding="utf-8"?>
-<w:styles xmlns:mc="http://schemas.openxmlformats.org/markup-compatibility/2006" xmlns:r="http://schemas.openxmlformats.org/officeDocument/2006/relationships" xmlns:w="http://schemas.openxmlformats.org/wordprocessingml/2006/main" xmlns:w14="http://schemas.microsoft.com/office/word/2010/wordml" xmlns:w15="http://schemas.microsoft.com/office/word/2012/wordml" xmlns:w16cid="http://schemas.microsoft.com/office/word/2016/wordml/cid" xmlns:w16se="http://schemas.microsoft.com/office/word/2015/wordml/symex" mc:Ignorable="w14 w15 w16se w16cid">
+<w:styles xmlns:mc="http://schemas.openxmlformats.org/markup-compatibility/2006" xmlns:o="urn:schemas-microsoft-com:office:office" xmlns:r="http://schemas.openxmlformats.org/officeDocument/2006/relationships" xmlns:m="http://schemas.openxmlformats.org/officeDocument/2006/math" xmlns:v="urn:schemas-microsoft-com:vml" xmlns:w="http://schemas.openxmlformats.org/wordprocessingml/2006/main" xmlns:w14="http://schemas.microsoft.com/office/word/2010/wordml" xmlns:w10="urn:schemas-microsoft-com:office:word" xmlns:sl="http://schemas.openxmlformats.org/schemaLibrary/2006/main" mc:Ignorable="w14">
   <w:docDefaults>
     <w:rPrDefault>
       <w:rPr>
-        <w:rFonts w:asciiTheme="minorHAnsi" w:eastAsiaTheme="minorEastAsia" w:hAnsiTheme="minorHAnsi" w:cstheme="minorBidi"/>
-        <w:kern w:val="2"/>
-        <w:sz w:val="21"/>
-        <w:szCs w:val="22"/>
-        <w:lang w:val="en-US" w:eastAsia="zh-CN" w:bidi="ar-SA"/>
+        <w:rFonts w:asciiTheme="minorHAnsi" w:hAnsiTheme="minorHAnsi" w:eastAsiaTheme="minorEastAsia" w:cstheme="minorBidi"/>
       </w:rPr>
     </w:rPrDefault>
-    <w:pPrDefault/>
   </w:docDefaults>
-  <w:latentStyles w:defLockedState="0" w:defUIPriority="99" w:defSemiHidden="0" w:defUnhideWhenUsed="0" w:defQFormat="0" w:count="376">
-    <w:lsdException w:name="Normal" w:uiPriority="0" w:qFormat="1"/>
-    <w:lsdException w:name="heading 1" w:uiPriority="9" w:qFormat="1"/>
-    <w:lsdException w:name="heading 2" w:semiHidden="1" w:uiPriority="9" w:unhideWhenUsed="1" w:qFormat="1"/>
-    <w:lsdException w:name="heading 3" w:semiHidden="1" w:uiPriority="9" w:unhideWhenUsed="1" w:qFormat="1"/>
-    <w:lsdException w:name="heading 4" w:semiHidden="1" w:uiPriority="9" w:unhideWhenUsed="1" w:qFormat="1"/>
-    <w:lsdException w:name="heading 5" w:semiHidden="1" w:uiPriority="9" w:unhideWhenUsed="1" w:qFormat="1"/>
-    <w:lsdException w:name="heading 6" w:semiHidden="1" w:uiPriority="9" w:unhideWhenUsed="1" w:qFormat="1"/>
-    <w:lsdException w:name="heading 7" w:semiHidden="1" w:uiPriority="9" w:unhideWhenUsed="1" w:qFormat="1"/>
-    <w:lsdException w:name="heading 8" w:semiHidden="1" w:uiPriority="9" w:unhideWhenUsed="1" w:qFormat="1"/>
-    <w:lsdException w:name="heading 9" w:semiHidden="1" w:uiPriority="9" w:unhideWhenUsed="1" w:qFormat="1"/>
-    <w:lsdException w:name="index 1" w:semiHidden="1" w:unhideWhenUsed="1"/>
-    <w:lsdException w:name="index 2" w:semiHidden="1" w:unhideWhenUsed="1"/>
-    <w:lsdException w:name="index 3" w:semiHidden="1" w:unhideWhenUsed="1"/>
-    <w:lsdException w:name="index 4" w:semiHidden="1" w:unhideWhenUsed="1"/>
-    <w:lsdException w:name="index 5" w:semiHidden="1" w:unhideWhenUsed="1"/>
-    <w:lsdException w:name="index 6" w:semiHidden="1" w:unhideWhenUsed="1"/>
-    <w:lsdException w:name="index 7" w:semiHidden="1" w:unhideWhenUsed="1"/>
-    <w:lsdException w:name="index 8" w:semiHidden="1" w:unhideWhenUsed="1"/>
-    <w:lsdException w:name="index 9" w:semiHidden="1" w:unhideWhenUsed="1"/>
-    <w:lsdException w:name="toc 1" w:semiHidden="1" w:uiPriority="39" w:unhideWhenUsed="1"/>
-    <w:lsdException w:name="toc 2" w:semiHidden="1" w:uiPriority="39" w:unhideWhenUsed="1"/>
-    <w:lsdException w:name="toc 3" w:semiHidden="1" w:uiPriority="39" w:unhideWhenUsed="1"/>
-    <w:lsdException w:name="toc 4" w:semiHidden="1" w:uiPriority="39" w:unhideWhenUsed="1"/>
-    <w:lsdException w:name="toc 5" w:semiHidden="1" w:uiPriority="39" w:unhideWhenUsed="1"/>
-    <w:lsdException w:name="toc 6" w:semiHidden="1" w:uiPriority="39" w:unhideWhenUsed="1"/>
-    <w:lsdException w:name="toc 7" w:semiHidden="1" w:uiPriority="39" w:unhideWhenUsed="1"/>
-    <w:lsdException w:name="toc 8" w:semiHidden="1" w:uiPriority="39" w:unhideWhenUsed="1"/>
-    <w:lsdException w:name="toc 9" w:semiHidden="1" w:uiPriority="39" w:unhideWhenUsed="1"/>
-    <w:lsdException w:name="Normal Indent" w:semiHidden="1" w:unhideWhenUsed="1"/>
-    <w:lsdException w:name="footnote text" w:semiHidden="1" w:unhideWhenUsed="1"/>
-    <w:lsdException w:name="annotation text" w:semiHidden="1" w:unhideWhenUsed="1"/>
-    <w:lsdException w:name="header" w:semiHidden="1" w:unhideWhenUsed="1"/>
-    <w:lsdException w:name="footer" w:semiHidden="1" w:unhideWhenUsed="1"/>
-    <w:lsdException w:name="index heading" w:semiHidden="1" w:unhideWhenUsed="1"/>
-    <w:lsdException w:name="caption" w:semiHidden="1" w:uiPriority="35" w:unhideWhenUsed="1" w:qFormat="1"/>
-    <w:lsdException w:name="table of figures" w:semiHidden="1" w:unhideWhenUsed="1"/>
-    <w:lsdException w:name="envelope address" w:semiHidden="1" w:unhideWhenUsed="1"/>
-    <w:lsdException w:name="envelope return" w:semiHidden="1" w:unhideWhenUsed="1"/>
-    <w:lsdException w:name="footnote reference" w:semiHidden="1" w:unhideWhenUsed="1"/>
-    <w:lsdException w:name="annotation reference" w:semiHidden="1" w:unhideWhenUsed="1"/>
-    <w:lsdException w:name="line number" w:semiHidden="1" w:unhideWhenUsed="1"/>
-    <w:lsdException w:name="page number" w:semiHidden="1" w:unhideWhenUsed="1"/>
-    <w:lsdException w:name="endnote reference" w:semiHidden="1" w:unhideWhenUsed="1"/>
-    <w:lsdException w:name="endnote text" w:semiHidden="1" w:unhideWhenUsed="1"/>
-    <w:lsdException w:name="table of authorities" w:semiHidden="1" w:unhideWhenUsed="1"/>
-    <w:lsdException w:name="macro" w:semiHidden="1" w:unhideWhenUsed="1"/>
-    <w:lsdException w:name="toa heading" w:semiHidden="1" w:unhideWhenUsed="1"/>
-    <w:lsdException w:name="List" w:semiHidden="1" w:unhideWhenUsed="1"/>
-    <w:lsdException w:name="List Bullet" w:semiHidden="1" w:unhideWhenUsed="1"/>
-    <w:lsdException w:name="List Number" w:semiHidden="1" w:unhideWhenUsed="1"/>
-    <w:lsdException w:name="List 2" w:semiHidden="1" w:unhideWhenUsed="1"/>
-    <w:lsdException w:name="List 3" w:semiHidden="1" w:unhideWhenUsed="1"/>
-    <w:lsdException w:name="List 4" w:semiHidden="1" w:unhideWhenUsed="1"/>
-    <w:lsdException w:name="List 5" w:semiHidden="1" w:unhideWhenUsed="1"/>
-    <w:lsdException w:name="List Bullet 2" w:semiHidden="1" w:unhideWhenUsed="1"/>
-    <w:lsdException w:name="List Bullet 3" w:semiHidden="1" w:unhideWhenUsed="1"/>
-    <w:lsdException w:name="List Bullet 4" w:semiHidden="1" w:unhideWhenUsed="1"/>
-    <w:lsdException w:name="List Bullet 5" w:semiHidden="1" w:unhideWhenUsed="1"/>
-    <w:lsdException w:name="List Number 2" w:semiHidden="1" w:unhideWhenUsed="1"/>
-    <w:lsdException w:name="List Number 3" w:semiHidden="1" w:unhideWhenUsed="1"/>
-    <w:lsdException w:name="List Number 4" w:semiHidden="1" w:unhideWhenUsed="1"/>
-    <w:lsdException w:name="List Number 5" w:semiHidden="1" w:unhideWhenUsed="1"/>
-    <w:lsdException w:name="Title" w:uiPriority="10" w:qFormat="1"/>
-    <w:lsdException w:name="Closing" w:semiHidden="1" w:unhideWhenUsed="1"/>
-    <w:lsdException w:name="Signature" w:semiHidden="1" w:unhideWhenUsed="1"/>
-    <w:lsdException w:name="Default Paragraph Font" w:semiHidden="1" w:uiPriority="1" w:unhideWhenUsed="1"/>
-    <w:lsdException w:name="Body Text" w:semiHidden="1" w:unhideWhenUsed="1"/>
-    <w:lsdException w:name="Body Text Indent" w:semiHidden="1" w:unhideWhenUsed="1"/>
-    <w:lsdException w:name="List Continue" w:semiHidden="1" w:unhideWhenUsed="1"/>
-    <w:lsdException w:name="List Continue 2" w:semiHidden="1" w:unhideWhenUsed="1"/>
-    <w:lsdException w:name="List Continue 3" w:semiHidden="1" w:unhideWhenUsed="1"/>
-    <w:lsdException w:name="List Continue 4" w:semiHidden="1" w:unhideWhenUsed="1"/>
-    <w:lsdException w:name="List Continue 5" w:semiHidden="1" w:unhideWhenUsed="1"/>
-    <w:lsdException w:name="Message Header" w:semiHidden="1" w:unhideWhenUsed="1"/>
-    <w:lsdException w:name="Subtitle" w:uiPriority="11" w:qFormat="1"/>
-    <w:lsdException w:name="Salutation" w:semiHidden="1" w:unhideWhenUsed="1"/>
-    <w:lsdException w:name="Date" w:semiHidden="1" w:unhideWhenUsed="1"/>
-    <w:lsdException w:name="Body Text First Indent" w:semiHidden="1" w:unhideWhenUsed="1"/>
-    <w:lsdException w:name="Body Text First Indent 2" w:semiHidden="1" w:unhideWhenUsed="1"/>
-    <w:lsdException w:name="Note Heading" w:semiHidden="1" w:unhideWhenUsed="1"/>
-    <w:lsdException w:name="Body Text 2" w:semiHidden="1" w:unhideWhenUsed="1"/>
-    <w:lsdException w:name="Body Text 3" w:semiHidden="1" w:unhideWhenUsed="1"/>
-    <w:lsdException w:name="Body Text Indent 2" w:semiHidden="1" w:unhideWhenUsed="1"/>
-    <w:lsdException w:name="Body Text Indent 3" w:semiHidden="1" w:unhideWhenUsed="1"/>
-    <w:lsdException w:name="Block Text" w:semiHidden="1" w:unhideWhenUsed="1"/>
-    <w:lsdException w:name="Hyperlink" w:semiHidden="1" w:unhideWhenUsed="1"/>
-    <w:lsdException w:name="FollowedHyperlink" w:semiHidden="1" w:unhideWhenUsed="1"/>
-    <w:lsdException w:name="Strong" w:uiPriority="22" w:qFormat="1"/>
-    <w:lsdException w:name="Emphasis" w:uiPriority="20" w:qFormat="1"/>
-    <w:lsdException w:name="Document Map" w:semiHidden="1" w:unhideWhenUsed="1"/>
-    <w:lsdException w:name="Plain Text" w:semiHidden="1" w:unhideWhenUsed="1"/>
-    <w:lsdException w:name="E-mail Signature" w:semiHidden="1" w:unhideWhenUsed="1"/>
-    <w:lsdException w:name="HTML Top of Form" w:semiHidden="1" w:unhideWhenUsed="1"/>
-    <w:lsdException w:name="HTML Bottom of Form" w:semiHidden="1" w:unhideWhenUsed="1"/>
-    <w:lsdException w:name="Normal (Web)" w:semiHidden="1" w:unhideWhenUsed="1"/>
-    <w:lsdException w:name="HTML Acronym" w:semiHidden="1" w:unhideWhenUsed="1"/>
-    <w:lsdException w:name="HTML Address" w:semiHidden="1" w:unhideWhenUsed="1"/>
-    <w:lsdException w:name="HTML Cite" w:semiHidden="1" w:unhideWhenUsed="1"/>
-    <w:lsdException w:name="HTML Code" w:semiHidden="1" w:unhideWhenUsed="1"/>
-    <w:lsdException w:name="HTML Definition" w:semiHidden="1" w:unhideWhenUsed="1"/>
-    <w:lsdException w:name="HTML Keyboard" w:semiHidden="1" w:unhideWhenUsed="1"/>
-    <w:lsdException w:name="HTML Preformatted" w:semiHidden="1" w:unhideWhenUsed="1"/>
-    <w:lsdException w:name="HTML Sample" w:semiHidden="1" w:unhideWhenUsed="1"/>
-    <w:lsdException w:name="HTML Typewriter" w:semiHidden="1" w:unhideWhenUsed="1"/>
-    <w:lsdException w:name="HTML Variable" w:semiHidden="1" w:unhideWhenUsed="1"/>
-    <w:lsdException w:name="Normal Table" w:semiHidden="1" w:unhideWhenUsed="1"/>
-    <w:lsdException w:name="annotation subject" w:semiHidden="1" w:unhideWhenUsed="1"/>
-    <w:lsdException w:name="No List" w:semiHidden="1" w:unhideWhenUsed="1"/>
-    <w:lsdException w:name="Outline List 1" w:semiHidden="1" w:unhideWhenUsed="1"/>
-    <w:lsdException w:name="Outline List 2" w:semiHidden="1" w:unhideWhenUsed="1"/>
-    <w:lsdException w:name="Outline List 3" w:semiHidden="1" w:unhideWhenUsed="1"/>
-    <w:lsdException w:name="Table Simple 1" w:semiHidden="1" w:unhideWhenUsed="1"/>
-    <w:lsdException w:name="Table Simple 2" w:semiHidden="1" w:unhideWhenUsed="1"/>
-    <w:lsdException w:name="Table Simple 3" w:semiHidden="1" w:unhideWhenUsed="1"/>
-    <w:lsdException w:name="Table Classic 1" w:semiHidden="1" w:unhideWhenUsed="1"/>
-    <w:lsdException w:name="Table Classic 2" w:semiHidden="1" w:unhideWhenUsed="1"/>
-    <w:lsdException w:name="Table Classic 3" w:semiHidden="1" w:unhideWhenUsed="1"/>
-    <w:lsdException w:name="Table Classic 4" w:semiHidden="1" w:unhideWhenUsed="1"/>
-    <w:lsdException w:name="Table Colorful 1" w:semiHidden="1" w:unhideWhenUsed="1"/>
-    <w:lsdException w:name="Table Colorful 2" w:semiHidden="1" w:unhideWhenUsed="1"/>
-    <w:lsdException w:name="Table Colorful 3" w:semiHidden="1" w:unhideWhenUsed="1"/>
-    <w:lsdException w:name="Table Columns 1" w:semiHidden="1" w:unhideWhenUsed="1"/>
-    <w:lsdException w:name="Table Columns 2" w:semiHidden="1" w:unhideWhenUsed="1"/>
-    <w:lsdException w:name="Table Columns 3" w:semiHidden="1" w:unhideWhenUsed="1"/>
-    <w:lsdException w:name="Table Columns 4" w:semiHidden="1" w:unhideWhenUsed="1"/>
-    <w:lsdException w:name="Table Columns 5" w:semiHidden="1" w:unhideWhenUsed="1"/>
-    <w:lsdException w:name="Table Grid 1" w:semiHidden="1" w:unhideWhenUsed="1"/>
-    <w:lsdException w:name="Table Grid 2" w:semiHidden="1" w:unhideWhenUsed="1"/>
-    <w:lsdException w:name="Table Grid 3" w:semiHidden="1" w:unhideWhenUsed="1"/>
-    <w:lsdException w:name="Table Grid 4" w:semiHidden="1" w:unhideWhenUsed="1"/>
-    <w:lsdException w:name="Table Grid 5" w:semiHidden="1" w:unhideWhenUsed="1"/>
-    <w:lsdException w:name="Table Grid 6" w:semiHidden="1" w:unhideWhenUsed="1"/>
-    <w:lsdException w:name="Table Grid 7" w:semiHidden="1" w:unhideWhenUsed="1"/>
-    <w:lsdException w:name="Table Grid 8" w:semiHidden="1" w:unhideWhenUsed="1"/>
-    <w:lsdException w:name="Table List 1" w:semiHidden="1" w:unhideWhenUsed="1"/>
-    <w:lsdException w:name="Table List 2" w:semiHidden="1" w:unhideWhenUsed="1"/>
-    <w:lsdException w:name="Table List 3" w:semiHidden="1" w:unhideWhenUsed="1"/>
-    <w:lsdException w:name="Table List 4" w:semiHidden="1" w:unhideWhenUsed="1"/>
-    <w:lsdException w:name="Table List 5" w:semiHidden="1" w:unhideWhenUsed="1"/>
-    <w:lsdException w:name="Table List 6" w:semiHidden="1" w:unhideWhenUsed="1"/>
-    <w:lsdException w:name="Table List 7" w:semiHidden="1" w:unhideWhenUsed="1"/>
-    <w:lsdException w:name="Table List 8" w:semiHidden="1" w:unhideWhenUsed="1"/>
-    <w:lsdException w:name="Table 3D effects 1" w:semiHidden="1" w:unhideWhenUsed="1"/>
-    <w:lsdException w:name="Table 3D effects 2" w:semiHidden="1" w:unhideWhenUsed="1"/>
-    <w:lsdException w:name="Table 3D effects 3" w:semiHidden="1" w:unhideWhenUsed="1"/>
-    <w:lsdException w:name="Table Contemporary" w:semiHidden="1" w:unhideWhenUsed="1"/>
-    <w:lsdException w:name="Table Elegant" w:semiHidden="1" w:unhideWhenUsed="1"/>
-    <w:lsdException w:name="Table Professional" w:semiHidden="1" w:unhideWhenUsed="1"/>
-    <w:lsdException w:name="Table Subtle 1" w:semiHidden="1" w:unhideWhenUsed="1"/>
-    <w:lsdException w:name="Table Subtle 2" w:semiHidden="1" w:unhideWhenUsed="1"/>
-    <w:lsdException w:name="Table Web 1" w:semiHidden="1" w:unhideWhenUsed="1"/>
-    <w:lsdException w:name="Table Web 2" w:semiHidden="1" w:unhideWhenUsed="1"/>
-    <w:lsdException w:name="Table Web 3" w:semiHidden="1" w:unhideWhenUsed="1"/>
-    <w:lsdException w:name="Balloon Text" w:semiHidden="1" w:unhideWhenUsed="1"/>
-    <w:lsdException w:name="Table Grid" w:uiPriority="39"/>
-    <w:lsdException w:name="Table Theme" w:semiHidden="1" w:unhideWhenUsed="1"/>
-    <w:lsdException w:name="Placeholder Text" w:semiHidden="1"/>
-    <w:lsdException w:name="No Spacing" w:uiPriority="1" w:qFormat="1"/>
-    <w:lsdException w:name="Light Shading" w:uiPriority="60"/>
-    <w:lsdException w:name="Light List" w:uiPriority="61"/>
-    <w:lsdException w:name="Light Grid" w:uiPriority="62"/>
-    <w:lsdException w:name="Medium Shading 1" w:uiPriority="63"/>
-    <w:lsdException w:name="Medium Shading 2" w:uiPriority="64"/>
-    <w:lsdException w:name="Medium List 1" w:uiPriority="65"/>
-    <w:lsdException w:name="Medium List 2" w:uiPriority="66"/>
-    <w:lsdException w:name="Medium Grid 1" w:uiPriority="67"/>
-    <w:lsdException w:name="Medium Grid 2" w:uiPriority="68"/>
-    <w:lsdException w:name="Medium Grid 3" w:uiPriority="69"/>
-    <w:lsdException w:name="Dark List" w:uiPriority="70"/>
-    <w:lsdException w:name="Colorful Shading" w:uiPriority="71"/>
-    <w:lsdException w:name="Colorful List" w:uiPriority="72"/>
-    <w:lsdException w:name="Colorful Grid" w:uiPriority="73"/>
-    <w:lsdException w:name="Light Shading Accent 1" w:uiPriority="60"/>
-    <w:lsdException w:name="Light List Accent 1" w:uiPriority="61"/>
-    <w:lsdException w:name="Light Grid Accent 1" w:uiPriority="62"/>
-    <w:lsdException w:name="Medium Shading 1 Accent 1" w:uiPriority="63"/>
-    <w:lsdException w:name="Medium Shading 2 Accent 1" w:uiPriority="64"/>
-    <w:lsdException w:name="Medium List 1 Accent 1" w:uiPriority="65"/>
-    <w:lsdException w:name="Revision" w:semiHidden="1"/>
-    <w:lsdException w:name="List Paragraph" w:uiPriority="34" w:qFormat="1"/>
-    <w:lsdException w:name="Quote" w:uiPriority="29" w:qFormat="1"/>
-    <w:lsdException w:name="Intense Quote" w:uiPriority="30" w:qFormat="1"/>
-    <w:lsdException w:name="Medium List 2 Accent 1" w:uiPriority="66"/>
-    <w:lsdException w:name="Medium Grid 1 Accent 1" w:uiPriority="67"/>
-    <w:lsdException w:name="Medium Grid 2 Accent 1" w:uiPriority="68"/>
-    <w:lsdException w:name="Medium Grid 3 Accent 1" w:uiPriority="69"/>
-    <w:lsdException w:name="Dark List Accent 1" w:uiPriority="70"/>
-    <w:lsdException w:name="Colorful Shading Accent 1" w:uiPriority="71"/>
-    <w:lsdException w:name="Colorful List Accent 1" w:uiPriority="72"/>
-    <w:lsdException w:name="Colorful Grid Accent 1" w:uiPriority="73"/>
-    <w:lsdException w:name="Light Shading Accent 2" w:uiPriority="60"/>
-    <w:lsdException w:name="Light List Accent 2" w:uiPriority="61"/>
-    <w:lsdException w:name="Light Grid Accent 2" w:uiPriority="62"/>
-    <w:lsdException w:name="Medium Shading 1 Accent 2" w:uiPriority="63"/>
-    <w:lsdException w:name="Medium Shading 2 Accent 2" w:uiPriority="64"/>
-    <w:lsdException w:name="Medium List 1 Accent 2" w:uiPriority="65"/>
-    <w:lsdException w:name="Medium List 2 Accent 2" w:uiPriority="66"/>
-    <w:lsdException w:name="Medium Grid 1 Accent 2" w:uiPriority="67"/>
-    <w:lsdException w:name="Medium Grid 2 Accent 2" w:uiPriority="68"/>
-    <w:lsdException w:name="Medium Grid 3 Accent 2" w:uiPriority="69"/>
-    <w:lsdException w:name="Dark List Accent 2" w:uiPriority="70"/>
-    <w:lsdException w:name="Colorful Shading Accent 2" w:uiPriority="71"/>
-    <w:lsdException w:name="Colorful List Accent 2" w:uiPriority="72"/>
-    <w:lsdException w:name="Colorful Grid Accent 2" w:uiPriority="73"/>
-    <w:lsdException w:name="Light Shading Accent 3" w:uiPriority="60"/>
-    <w:lsdException w:name="Light List Accent 3" w:uiPriority="61"/>
-    <w:lsdException w:name="Light Grid Accent 3" w:uiPriority="62"/>
-    <w:lsdException w:name="Medium Shading 1 Accent 3" w:uiPriority="63"/>
-    <w:lsdException w:name="Medium Shading 2 Accent 3" w:uiPriority="64"/>
-    <w:lsdException w:name="Medium List 1 Accent 3" w:uiPriority="65"/>
-    <w:lsdException w:name="Medium List 2 Accent 3" w:uiPriority="66"/>
-    <w:lsdException w:name="Medium Grid 1 Accent 3" w:uiPriority="67"/>
-    <w:lsdException w:name="Medium Grid 2 Accent 3" w:uiPriority="68"/>
-    <w:lsdException w:name="Medium Grid 3 Accent 3" w:uiPriority="69"/>
-    <w:lsdException w:name="Dark List Accent 3" w:uiPriority="70"/>
-    <w:lsdException w:name="Colorful Shading Accent 3" w:uiPriority="71"/>
-    <w:lsdException w:name="Colorful List Accent 3" w:uiPriority="72"/>
-    <w:lsdException w:name="Colorful Grid Accent 3" w:uiPriority="73"/>
-    <w:lsdException w:name="Light Shading Accent 4" w:uiPriority="60"/>
-    <w:lsdException w:name="Light List Accent 4" w:uiPriority="61"/>
-    <w:lsdException w:name="Light Grid Accent 4" w:uiPriority="62"/>
-    <w:lsdException w:name="Medium Shading 1 Accent 4" w:uiPriority="63"/>
-    <w:lsdException w:name="Medium Shading 2 Accent 4" w:uiPriority="64"/>
-    <w:lsdException w:name="Medium List 1 Accent 4" w:uiPriority="65"/>
-    <w:lsdException w:name="Medium List 2 Accent 4" w:uiPriority="66"/>
-    <w:lsdException w:name="Medium Grid 1 Accent 4" w:uiPriority="67"/>
-    <w:lsdException w:name="Medium Grid 2 Accent 4" w:uiPriority="68"/>
-    <w:lsdException w:name="Medium Grid 3 Accent 4" w:uiPriority="69"/>
-    <w:lsdException w:name="Dark List Accent 4" w:uiPriority="70"/>
-    <w:lsdException w:name="Colorful Shading Accent 4" w:uiPriority="71"/>
-    <w:lsdException w:name="Colorful List Accent 4" w:uiPriority="72"/>
-    <w:lsdException w:name="Colorful Grid Accent 4" w:uiPriority="73"/>
-    <w:lsdException w:name="Light Shading Accent 5" w:uiPriority="60"/>
-    <w:lsdException w:name="Light List Accent 5" w:uiPriority="61"/>
-    <w:lsdException w:name="Light Grid Accent 5" w:uiPriority="62"/>
-    <w:lsdException w:name="Medium Shading 1 Accent 5" w:uiPriority="63"/>
-    <w:lsdException w:name="Medium Shading 2 Accent 5" w:uiPriority="64"/>
-    <w:lsdException w:name="Medium List 1 Accent 5" w:uiPriority="65"/>
-    <w:lsdException w:name="Medium List 2 Accent 5" w:uiPriority="66"/>
-    <w:lsdException w:name="Medium Grid 1 Accent 5" w:uiPriority="67"/>
-    <w:lsdException w:name="Medium Grid 2 Accent 5" w:uiPriority="68"/>
-    <w:lsdException w:name="Medium Grid 3 Accent 5" w:uiPriority="69"/>
-    <w:lsdException w:name="Dark List Accent 5" w:uiPriority="70"/>
-    <w:lsdException w:name="Colorful Shading Accent 5" w:uiPriority="71"/>
-    <w:lsdException w:name="Colorful List Accent 5" w:uiPriority="72"/>
-    <w:lsdException w:name="Colorful Grid Accent 5" w:uiPriority="73"/>
-    <w:lsdException w:name="Light Shading Accent 6" w:uiPriority="60"/>
-    <w:lsdException w:name="Light List Accent 6" w:uiPriority="61"/>
-    <w:lsdException w:name="Light Grid Accent 6" w:uiPriority="62"/>
-    <w:lsdException w:name="Medium Shading 1 Accent 6" w:uiPriority="63"/>
-    <w:lsdException w:name="Medium Shading 2 Accent 6" w:uiPriority="64"/>
-    <w:lsdException w:name="Medium List 1 Accent 6" w:uiPriority="65"/>
-    <w:lsdException w:name="Medium List 2 Accent 6" w:uiPriority="66"/>
-    <w:lsdException w:name="Medium Grid 1 Accent 6" w:uiPriority="67"/>
-    <w:lsdException w:name="Medium Grid 2 Accent 6" w:uiPriority="68"/>
-    <w:lsdException w:name="Medium Grid 3 Accent 6" w:uiPriority="69"/>
-    <w:lsdException w:name="Dark List Accent 6" w:uiPriority="70"/>
-    <w:lsdException w:name="Colorful Shading Accent 6" w:uiPriority="71"/>
-    <w:lsdException w:name="Colorful List Accent 6" w:uiPriority="72"/>
-    <w:lsdException w:name="Colorful Grid Accent 6" w:uiPriority="73"/>
-    <w:lsdException w:name="Subtle Emphasis" w:uiPriority="19" w:qFormat="1"/>
-    <w:lsdException w:name="Intense Emphasis" w:uiPriority="21" w:qFormat="1"/>
-    <w:lsdException w:name="Subtle Reference" w:uiPriority="31" w:qFormat="1"/>
-    <w:lsdException w:name="Intense Reference" w:uiPriority="32" w:qFormat="1"/>
-    <w:lsdException w:name="Book Title" w:uiPriority="33" w:qFormat="1"/>
-    <w:lsdException w:name="Bibliography" w:semiHidden="1" w:uiPriority="37" w:unhideWhenUsed="1"/>
-    <w:lsdException w:name="TOC Heading" w:semiHidden="1" w:uiPriority="39" w:unhideWhenUsed="1" w:qFormat="1"/>
-    <w:lsdException w:name="Plain Table 1" w:uiPriority="41"/>
-    <w:lsdException w:name="Plain Table 2" w:uiPriority="42"/>
-    <w:lsdException w:name="Plain Table 3" w:uiPriority="43"/>
-    <w:lsdException w:name="Plain Table 4" w:uiPriority="44"/>
-    <w:lsdException w:name="Plain Table 5" w:uiPriority="45"/>
-    <w:lsdException w:name="Grid Table Light" w:uiPriority="40"/>
-    <w:lsdException w:name="Grid Table 1 Light" w:uiPriority="46"/>
-    <w:lsdException w:name="Grid Table 2" w:uiPriority="47"/>
-    <w:lsdException w:name="Grid Table 3" w:uiPriority="48"/>
-    <w:lsdException w:name="Grid Table 4" w:uiPriority="49"/>
-    <w:lsdException w:name="Grid Table 5 Dark" w:uiPriority="50"/>
-    <w:lsdException w:name="Grid Table 6 Colorful" w:uiPriority="51"/>
-    <w:lsdException w:name="Grid Table 7 Colorful" w:uiPriority="52"/>
-    <w:lsdException w:name="Grid Table 1 Light Accent 1" w:uiPriority="46"/>
-    <w:lsdException w:name="Grid Table 2 Accent 1" w:uiPriority="47"/>
-    <w:lsdException w:name="Grid Table 3 Accent 1" w:uiPriority="48"/>
-    <w:lsdException w:name="Grid Table 4 Accent 1" w:uiPriority="49"/>
-    <w:lsdException w:name="Grid Table 5 Dark Accent 1" w:uiPriority="50"/>
-    <w:lsdException w:name="Grid Table 6 Colorful Accent 1" w:uiPriority="51"/>
-    <w:lsdException w:name="Grid Table 7 Colorful Accent 1" w:uiPriority="52"/>
-    <w:lsdException w:name="Grid Table 1 Light Accent 2" w:uiPriority="46"/>
-    <w:lsdException w:name="Grid Table 2 Accent 2" w:uiPriority="47"/>
-    <w:lsdException w:name="Grid Table 3 Accent 2" w:uiPriority="48"/>
-    <w:lsdException w:name="Grid Table 4 Accent 2" w:uiPriority="49"/>
-    <w:lsdException w:name="Grid Table 5 Dark Accent 2" w:uiPriority="50"/>
-    <w:lsdException w:name="Grid Table 6 Colorful Accent 2" w:uiPriority="51"/>
-    <w:lsdException w:name="Grid Table 7 Colorful Accent 2" w:uiPriority="52"/>
-    <w:lsdException w:name="Grid Table 1 Light Accent 3" w:uiPriority="46"/>
-    <w:lsdException w:name="Grid Table 2 Accent 3" w:uiPriority="47"/>
-    <w:lsdException w:name="Grid Table 3 Accent 3" w:uiPriority="48"/>
-    <w:lsdException w:name="Grid Table 4 Accent 3" w:uiPriority="49"/>
-    <w:lsdException w:name="Grid Table 5 Dark Accent 3" w:uiPriority="50"/>
-    <w:lsdException w:name="Grid Table 6 Colorful Accent 3" w:uiPriority="51"/>
-    <w:lsdException w:name="Grid Table 7 Colorful Accent 3" w:uiPriority="52"/>
-    <w:lsdException w:name="Grid Table 1 Light Accent 4" w:uiPriority="46"/>
-    <w:lsdException w:name="Grid Table 2 Accent 4" w:uiPriority="47"/>
-    <w:lsdException w:name="Grid Table 3 Accent 4" w:uiPriority="48"/>
-    <w:lsdException w:name="Grid Table 4 Accent 4" w:uiPriority="49"/>
-    <w:lsdException w:name="Grid Table 5 Dark Accent 4" w:uiPriority="50"/>
-    <w:lsdException w:name="Grid Table 6 Colorful Accent 4" w:uiPriority="51"/>
-    <w:lsdException w:name="Grid Table 7 Colorful Accent 4" w:uiPriority="52"/>
-    <w:lsdException w:name="Grid Table 1 Light Accent 5" w:uiPriority="46"/>
-    <w:lsdException w:name="Grid Table 2 Accent 5" w:uiPriority="47"/>
-    <w:lsdException w:name="Grid Table 3 Accent 5" w:uiPriority="48"/>
-    <w:lsdException w:name="Grid Table 4 Accent 5" w:uiPriority="49"/>
-    <w:lsdException w:name="Grid Table 5 Dark Accent 5" w:uiPriority="50"/>
-    <w:lsdException w:name="Grid Table 6 Colorful Accent 5" w:uiPriority="51"/>
-    <w:lsdException w:name="Grid Table 7 Colorful Accent 5" w:uiPriority="52"/>
-    <w:lsdException w:name="Grid Table 1 Light Accent 6" w:uiPriority="46"/>
-    <w:lsdException w:name="Grid Table 2 Accent 6" w:uiPriority="47"/>
-    <w:lsdException w:name="Grid Table 3 Accent 6" w:uiPriority="48"/>
-    <w:lsdException w:name="Grid Table 4 Accent 6" w:uiPriority="49"/>
-    <w:lsdException w:name="Grid Table 5 Dark Accent 6" w:uiPriority="50"/>
-    <w:lsdException w:name="Grid Table 6 Colorful Accent 6" w:uiPriority="51"/>
-    <w:lsdException w:name="Grid Table 7 Colorful Accent 6" w:uiPriority="52"/>
-    <w:lsdException w:name="List Table 1 Light" w:uiPriority="46"/>
-    <w:lsdException w:name="List Table 2" w:uiPriority="47"/>
-    <w:lsdException w:name="List Table 3" w:uiPriority="48"/>
-    <w:lsdException w:name="List Table 4" w:uiPriority="49"/>
-    <w:lsdException w:name="List Table 5 Dark" w:uiPriority="50"/>
-    <w:lsdException w:name="List Table 6 Colorful" w:uiPriority="51"/>
-    <w:lsdException w:name="List Table 7 Colorful" w:uiPriority="52"/>
-    <w:lsdException w:name="List Table 1 Light Accent 1" w:uiPriority="46"/>
-    <w:lsdException w:name="List Table 2 Accent 1" w:uiPriority="47"/>
-    <w:lsdException w:name="List Table 3 Accent 1" w:uiPriority="48"/>
-    <w:lsdException w:name="List Table 4 Accent 1" w:uiPriority="49"/>
-    <w:lsdException w:name="List Table 5 Dark Accent 1" w:uiPriority="50"/>
-    <w:lsdException w:name="List Table 6 Colorful Accent 1" w:uiPriority="51"/>
-    <w:lsdException w:name="List Table 7 Colorful Accent 1" w:uiPriority="52"/>
-    <w:lsdException w:name="List Table 1 Light Accent 2" w:uiPriority="46"/>
-    <w:lsdException w:name="List Table 2 Accent 2" w:uiPriority="47"/>
-    <w:lsdException w:name="List Table 3 Accent 2" w:uiPriority="48"/>
-    <w:lsdException w:name="List Table 4 Accent 2" w:uiPriority="49"/>
-    <w:lsdException w:name="List Table 5 Dark Accent 2" w:uiPriority="50"/>
-    <w:lsdException w:name="List Table 6 Colorful Accent 2" w:uiPriority="51"/>
-    <w:lsdException w:name="List Table 7 Colorful Accent 2" w:uiPriority="52"/>
-    <w:lsdException w:name="List Table 1 Light Accent 3" w:uiPriority="46"/>
-    <w:lsdException w:name="List Table 2 Accent 3" w:uiPriority="47"/>
-    <w:lsdException w:name="List Table 3 Accent 3" w:uiPriority="48"/>
-    <w:lsdException w:name="List Table 4 Accent 3" w:uiPriority="49"/>
-    <w:lsdException w:name="List Table 5 Dark Accent 3" w:uiPriority="50"/>
-    <w:lsdException w:name="List Table 6 Colorful Accent 3" w:uiPriority="51"/>
-    <w:lsdException w:name="List Table 7 Colorful Accent 3" w:uiPriority="52"/>
-    <w:lsdException w:name="List Table 1 Light Accent 4" w:uiPriority="46"/>
-    <w:lsdException w:name="List Table 2 Accent 4" w:uiPriority="47"/>
-    <w:lsdException w:name="List Table 3 Accent 4" w:uiPriority="48"/>
-    <w:lsdException w:name="List Table 4 Accent 4" w:uiPriority="49"/>
-    <w:lsdException w:name="List Table 5 Dark Accent 4" w:uiPriority="50"/>
-    <w:lsdException w:name="List Table 6 Colorful Accent 4" w:uiPriority="51"/>
-    <w:lsdException w:name="List Table 7 Colorful Accent 4" w:uiPriority="52"/>
-    <w:lsdException w:name="List Table 1 Light Accent 5" w:uiPriority="46"/>
-    <w:lsdException w:name="List Table 2 Accent 5" w:uiPriority="47"/>
-    <w:lsdException w:name="List Table 3 Accent 5" w:uiPriority="48"/>
-    <w:lsdException w:name="List Table 4 Accent 5" w:uiPriority="49"/>
-    <w:lsdException w:name="List Table 5 Dark Accent 5" w:uiPriority="50"/>
-    <w:lsdException w:name="List Table 6 Colorful Accent 5" w:uiPriority="51"/>
-    <w:lsdException w:name="List Table 7 Colorful Accent 5" w:uiPriority="52"/>
-    <w:lsdException w:name="List Table 1 Light Accent 6" w:uiPriority="46"/>
-    <w:lsdException w:name="List Table 2 Accent 6" w:uiPriority="47"/>
-    <w:lsdException w:name="List Table 3 Accent 6" w:uiPriority="48"/>
-    <w:lsdException w:name="List Table 4 Accent 6" w:uiPriority="49"/>
-    <w:lsdException w:name="List Table 5 Dark Accent 6" w:uiPriority="50"/>
-    <w:lsdException w:name="List Table 6 Colorful Accent 6" w:uiPriority="51"/>
-    <w:lsdException w:name="List Table 7 Colorful Accent 6" w:uiPriority="52"/>
-    <w:lsdException w:name="Mention" w:semiHidden="1" w:unhideWhenUsed="1"/>
-    <w:lsdException w:name="Smart Hyperlink" w:semiHidden="1" w:unhideWhenUsed="1"/>
-    <w:lsdException w:name="Hashtag" w:semiHidden="1" w:unhideWhenUsed="1"/>
-    <w:lsdException w:name="Unresolved Mention" w:semiHidden="1" w:unhideWhenUsed="1"/>
-    <w:lsdException w:name="Smart Link" w:semiHidden="1" w:unhideWhenUsed="1"/>
+  <w:latentStyles w:count="260" w:defQFormat="0" w:defUnhideWhenUsed="1" w:defSemiHidden="1" w:defUIPriority="99" w:defLockedState="0">
+    <w:lsdException w:qFormat="1" w:unhideWhenUsed="0" w:uiPriority="0" w:semiHidden="0" w:name="Normal"/>
+    <w:lsdException w:qFormat="1" w:unhideWhenUsed="0" w:uiPriority="9" w:semiHidden="0" w:name="heading 1"/>
+    <w:lsdException w:qFormat="1" w:uiPriority="9" w:name="heading 2"/>
+    <w:lsdException w:qFormat="1" w:uiPriority="9" w:name="heading 3"/>
+    <w:lsdException w:qFormat="1" w:uiPriority="9" w:name="heading 4"/>
+    <w:lsdException w:qFormat="1" w:uiPriority="9" w:name="heading 5"/>
+    <w:lsdException w:qFormat="1" w:uiPriority="9" w:name="heading 6"/>
+    <w:lsdException w:qFormat="1" w:uiPriority="9" w:name="heading 7"/>
+    <w:lsdException w:qFormat="1" w:uiPriority="9" w:name="heading 8"/>
+    <w:lsdException w:qFormat="1" w:uiPriority="9" w:name="heading 9"/>
+    <w:lsdException w:uiPriority="99" w:name="index 1"/>
+    <w:lsdException w:uiPriority="99" w:name="index 2"/>
+    <w:lsdException w:uiPriority="99" w:name="index 3"/>
+    <w:lsdException w:uiPriority="99" w:name="index 4"/>
+    <w:lsdException w:uiPriority="99" w:name="index 5"/>
+    <w:lsdException w:uiPriority="99" w:name="index 6"/>
+    <w:lsdException w:uiPriority="99" w:name="index 7"/>
+    <w:lsdException w:uiPriority="99" w:name="index 8"/>
+    <w:lsdException w:uiPriority="99" w:name="index 9"/>
+    <w:lsdException w:uiPriority="39" w:name="toc 1"/>
+    <w:lsdException w:uiPriority="39" w:name="toc 2"/>
+    <w:lsdException w:uiPriority="39" w:name="toc 3"/>
+    <w:lsdException w:uiPriority="39" w:name="toc 4"/>
+    <w:lsdException w:uiPriority="39" w:name="toc 5"/>
+    <w:lsdException w:uiPriority="39" w:name="toc 6"/>
+    <w:lsdException w:uiPriority="39" w:name="toc 7"/>
+    <w:lsdException w:uiPriority="39" w:name="toc 8"/>
+    <w:lsdException w:uiPriority="39" w:name="toc 9"/>
+    <w:lsdException w:uiPriority="99" w:name="Normal Indent"/>
+    <w:lsdException w:uiPriority="99" w:name="footnote text"/>
+    <w:lsdException w:uiPriority="99" w:name="annotation text"/>
+    <w:lsdException w:uiPriority="99" w:semiHidden="0" w:name="header"/>
+    <w:lsdException w:uiPriority="99" w:semiHidden="0" w:name="footer"/>
+    <w:lsdException w:uiPriority="99" w:name="index heading"/>
+    <w:lsdException w:qFormat="1" w:uiPriority="35" w:name="caption"/>
+    <w:lsdException w:uiPriority="99" w:name="table of figures"/>
+    <w:lsdException w:uiPriority="99" w:name="envelope address"/>
+    <w:lsdException w:uiPriority="99" w:name="envelope return"/>
+    <w:lsdException w:uiPriority="99" w:name="footnote reference"/>
+    <w:lsdException w:uiPriority="99" w:name="annotation reference"/>
+    <w:lsdException w:uiPriority="99" w:name="line number"/>
+    <w:lsdException w:uiPriority="99" w:name="page number"/>
+    <w:lsdException w:uiPriority="99" w:name="endnote reference"/>
+    <w:lsdException w:uiPriority="99" w:name="endnote text"/>
+    <w:lsdException w:uiPriority="99" w:name="table of authorities"/>
+    <w:lsdException w:uiPriority="99" w:name="macro"/>
+    <w:lsdException w:uiPriority="99" w:name="toa heading"/>
+    <w:lsdException w:uiPriority="99" w:name="List"/>
+    <w:lsdException w:uiPriority="99" w:name="List Bullet"/>
+    <w:lsdException w:uiPriority="99" w:name="List Number"/>
+    <w:lsdException w:uiPriority="99" w:name="List 2"/>
+    <w:lsdException w:uiPriority="99" w:name="List 3"/>
+    <w:lsdException w:uiPriority="99" w:name="List 4"/>
+    <w:lsdException w:uiPriority="99" w:name="List 5"/>
+    <w:lsdException w:uiPriority="99" w:name="List Bullet 2"/>
+    <w:lsdException w:uiPriority="99" w:name="List Bullet 3"/>
+    <w:lsdException w:uiPriority="99" w:name="List Bullet 4"/>
+    <w:lsdException w:uiPriority="99" w:name="List Bullet 5"/>
+    <w:lsdException w:uiPriority="99" w:name="List Number 2"/>
+    <w:lsdException w:uiPriority="99" w:name="List Number 3"/>
+    <w:lsdException w:uiPriority="99" w:name="List Number 4"/>
+    <w:lsdException w:uiPriority="99" w:name="List Number 5"/>
+    <w:lsdException w:qFormat="1" w:unhideWhenUsed="0" w:uiPriority="10" w:semiHidden="0" w:name="Title"/>
+    <w:lsdException w:uiPriority="99" w:name="Closing"/>
+    <w:lsdException w:uiPriority="99" w:name="Signature"/>
+    <w:lsdException w:uiPriority="1" w:name="Default Paragraph Font"/>
+    <w:lsdException w:uiPriority="99" w:name="Body Text"/>
+    <w:lsdException w:uiPriority="99" w:name="Body Text Indent"/>
+    <w:lsdException w:uiPriority="99" w:name="List Continue"/>
+    <w:lsdException w:uiPriority="99" w:name="List Continue 2"/>
+    <w:lsdException w:uiPriority="99" w:name="List Continue 3"/>
+    <w:lsdException w:uiPriority="99" w:name="List Continue 4"/>
+    <w:lsdException w:uiPriority="99" w:name="List Continue 5"/>
+    <w:lsdException w:uiPriority="99" w:name="Message Header"/>
+    <w:lsdException w:qFormat="1" w:unhideWhenUsed="0" w:uiPriority="11" w:semiHidden="0" w:name="Subtitle"/>
+    <w:lsdException w:uiPriority="99" w:name="Salutation"/>
+    <w:lsdException w:uiPriority="99" w:name="Date"/>
+    <w:lsdException w:uiPriority="99" w:name="Body Text First Indent"/>
+    <w:lsdException w:uiPriority="99" w:name="Body Text First Indent 2"/>
+    <w:lsdException w:uiPriority="99" w:name="Note Heading"/>
+    <w:lsdException w:uiPriority="99" w:name="Body Text 2"/>
+    <w:lsdException w:uiPriority="99" w:name="Body Text 3"/>
+    <w:lsdException w:uiPriority="99" w:name="Body Text Indent 2"/>
+    <w:lsdException w:uiPriority="99" w:name="Body Text Indent 3"/>
+    <w:lsdException w:uiPriority="99" w:name="Block Text"/>
+    <w:lsdException w:uiPriority="99" w:name="Hyperlink"/>
+    <w:lsdException w:uiPriority="99" w:name="FollowedHyperlink"/>
+    <w:lsdException w:qFormat="1" w:unhideWhenUsed="0" w:uiPriority="22" w:semiHidden="0" w:name="Strong"/>
+    <w:lsdException w:qFormat="1" w:unhideWhenUsed="0" w:uiPriority="20" w:semiHidden="0" w:name="Emphasis"/>
+    <w:lsdException w:uiPriority="99" w:name="Document Map"/>
+    <w:lsdException w:uiPriority="99" w:name="Plain Text"/>
+    <w:lsdException w:uiPriority="99" w:name="E-mail Signature"/>
+    <w:lsdException w:uiPriority="99" w:name="Normal (Web)"/>
+    <w:lsdException w:uiPriority="99" w:name="HTML Acronym"/>
+    <w:lsdException w:uiPriority="99" w:name="HTML Address"/>
+    <w:lsdException w:uiPriority="99" w:name="HTML Cite"/>
+    <w:lsdException w:uiPriority="99" w:name="HTML Code"/>
+    <w:lsdException w:uiPriority="99" w:name="HTML Definition"/>
+    <w:lsdException w:uiPriority="99" w:name="HTML Keyboard"/>
+    <w:lsdException w:uiPriority="99" w:name="HTML Preformatted"/>
+    <w:lsdException w:uiPriority="99" w:name="HTML Sample"/>
+    <w:lsdException w:uiPriority="99" w:name="HTML Typewriter"/>
+    <w:lsdException w:uiPriority="99" w:name="HTML Variable"/>
+    <w:lsdException w:uiPriority="99" w:name="Normal Table"/>
+    <w:lsdException w:uiPriority="99" w:name="annotation subject"/>
+    <w:lsdException w:uiPriority="99" w:name="Table Simple 1"/>
+    <w:lsdException w:uiPriority="99" w:name="Table Simple 2"/>
+    <w:lsdException w:uiPriority="99" w:name="Table Simple 3"/>
+    <w:lsdException w:uiPriority="99" w:name="Table Classic 1"/>
+    <w:lsdException w:uiPriority="99" w:name="Table Classic 2"/>
+    <w:lsdException w:uiPriority="99" w:name="Table Classic 3"/>
+    <w:lsdException w:uiPriority="99" w:name="Table Classic 4"/>
+    <w:lsdException w:uiPriority="99" w:name="Table Colorful 1"/>
+    <w:lsdException w:uiPriority="99" w:name="Table Colorful 2"/>
+    <w:lsdException w:uiPriority="99" w:name="Table Colorful 3"/>
+    <w:lsdException w:uiPriority="99" w:name="Table Columns 1"/>
+    <w:lsdException w:uiPriority="99" w:name="Table Columns 2"/>
+    <w:lsdException w:uiPriority="99" w:name="Table Columns 3"/>
+    <w:lsdException w:uiPriority="99" w:name="Table Columns 4"/>
+    <w:lsdException w:uiPriority="99" w:name="Table Columns 5"/>
+    <w:lsdException w:uiPriority="99" w:name="Table Grid 1"/>
+    <w:lsdException w:uiPriority="99" w:name="Table Grid 2"/>
+    <w:lsdException w:uiPriority="99" w:name="Table Grid 3"/>
+    <w:lsdException w:uiPriority="99" w:name="Table Grid 4"/>
+    <w:lsdException w:uiPriority="99" w:name="Table Grid 5"/>
+    <w:lsdException w:uiPriority="99" w:name="Table Grid 6"/>
+    <w:lsdException w:uiPriority="99" w:name="Table Grid 7"/>
+    <w:lsdException w:uiPriority="99" w:name="Table Grid 8"/>
+    <w:lsdException w:uiPriority="99" w:name="Table List 1"/>
+    <w:lsdException w:uiPriority="99" w:name="Table List 2"/>
+    <w:lsdException w:uiPriority="99" w:name="Table List 3"/>
+    <w:lsdException w:uiPriority="99" w:name="Table List 4"/>
+    <w:lsdException w:uiPriority="99" w:name="Table List 5"/>
+    <w:lsdException w:uiPriority="99" w:name="Table List 6"/>
+    <w:lsdException w:uiPriority="99" w:name="Table List 7"/>
+    <w:lsdException w:uiPriority="99" w:name="Table List 8"/>
+    <w:lsdException w:uiPriority="99" w:name="Table 3D effects 1"/>
+    <w:lsdException w:uiPriority="99" w:name="Table 3D effects 2"/>
+    <w:lsdException w:uiPriority="99" w:name="Table 3D effects 3"/>
+    <w:lsdException w:uiPriority="99" w:name="Table Contemporary"/>
+    <w:lsdException w:uiPriority="99" w:name="Table Elegant"/>
+    <w:lsdException w:uiPriority="99" w:name="Table Professional"/>
+    <w:lsdException w:uiPriority="99" w:name="Table Subtle 1"/>
+    <w:lsdException w:uiPriority="99" w:name="Table Subtle 2"/>
+    <w:lsdException w:uiPriority="99" w:name="Table Web 1"/>
+    <w:lsdException w:uiPriority="99" w:name="Table Web 2"/>
+    <w:lsdException w:uiPriority="99" w:name="Table Web 3"/>
+    <w:lsdException w:uiPriority="99" w:name="Balloon Text"/>
+    <w:lsdException w:unhideWhenUsed="0" w:uiPriority="39" w:semiHidden="0" w:name="Table Grid"/>
+    <w:lsdException w:uiPriority="99" w:name="Table Theme"/>
+    <w:lsdException w:unhideWhenUsed="0" w:uiPriority="60" w:semiHidden="0" w:name="Light Shading"/>
+    <w:lsdException w:unhideWhenUsed="0" w:uiPriority="61" w:semiHidden="0" w:name="Light List"/>
+    <w:lsdException w:unhideWhenUsed="0" w:uiPriority="62" w:semiHidden="0" w:name="Light Grid"/>
+    <w:lsdException w:unhideWhenUsed="0" w:uiPriority="63" w:semiHidden="0" w:name="Medium Shading 1"/>
+    <w:lsdException w:unhideWhenUsed="0" w:uiPriority="64" w:semiHidden="0" w:name="Medium Shading 2"/>
+    <w:lsdException w:unhideWhenUsed="0" w:uiPriority="65" w:semiHidden="0" w:name="Medium List 1"/>
+    <w:lsdException w:unhideWhenUsed="0" w:uiPriority="66" w:semiHidden="0" w:name="Medium List 2"/>
+    <w:lsdException w:unhideWhenUsed="0" w:uiPriority="67" w:semiHidden="0" w:name="Medium Grid 1"/>
+    <w:lsdException w:unhideWhenUsed="0" w:uiPriority="68" w:semiHidden="0" w:name="Medium Grid 2"/>
+    <w:lsdException w:unhideWhenUsed="0" w:uiPriority="69" w:semiHidden="0" w:name="Medium Grid 3"/>
+    <w:lsdException w:unhideWhenUsed="0" w:uiPriority="70" w:semiHidden="0" w:name="Dark List"/>
+    <w:lsdException w:unhideWhenUsed="0" w:uiPriority="71" w:semiHidden="0" w:name="Colorful Shading"/>
+    <w:lsdException w:unhideWhenUsed="0" w:uiPriority="72" w:semiHidden="0" w:name="Colorful List"/>
+    <w:lsdException w:unhideWhenUsed="0" w:uiPriority="73" w:semiHidden="0" w:name="Colorful Grid"/>
+    <w:lsdException w:unhideWhenUsed="0" w:uiPriority="60" w:semiHidden="0" w:name="Light Shading Accent 1"/>
+    <w:lsdException w:unhideWhenUsed="0" w:uiPriority="61" w:semiHidden="0" w:name="Light List Accent 1"/>
+    <w:lsdException w:unhideWhenUsed="0" w:uiPriority="62" w:semiHidden="0" w:name="Light Grid Accent 1"/>
+    <w:lsdException w:unhideWhenUsed="0" w:uiPriority="63" w:semiHidden="0" w:name="Medium Shading 1 Accent 1"/>
+    <w:lsdException w:unhideWhenUsed="0" w:uiPriority="64" w:semiHidden="0" w:name="Medium Shading 2 Accent 1"/>
+    <w:lsdException w:unhideWhenUsed="0" w:uiPriority="65" w:semiHidden="0" w:name="Medium List 1 Accent 1"/>
+    <w:lsdException w:qFormat="1" w:unhideWhenUsed="0" w:uiPriority="34" w:semiHidden="0" w:name="List Paragraph"/>
+    <w:lsdException w:unhideWhenUsed="0" w:uiPriority="66" w:semiHidden="0" w:name="Medium List 2 Accent 1"/>
+    <w:lsdException w:unhideWhenUsed="0" w:uiPriority="67" w:semiHidden="0" w:name="Medium Grid 1 Accent 1"/>
+    <w:lsdException w:unhideWhenUsed="0" w:uiPriority="68" w:semiHidden="0" w:name="Medium Grid 2 Accent 1"/>
+    <w:lsdException w:unhideWhenUsed="0" w:uiPriority="69" w:semiHidden="0" w:name="Medium Grid 3 Accent 1"/>
+    <w:lsdException w:unhideWhenUsed="0" w:uiPriority="70" w:semiHidden="0" w:name="Dark List Accent 1"/>
+    <w:lsdException w:unhideWhenUsed="0" w:uiPriority="71" w:semiHidden="0" w:name="Colorful Shading Accent 1"/>
+    <w:lsdException w:unhideWhenUsed="0" w:uiPriority="72" w:semiHidden="0" w:name="Colorful List Accent 1"/>
+    <w:lsdException w:unhideWhenUsed="0" w:uiPriority="73" w:semiHidden="0" w:name="Colorful Grid Accent 1"/>
+    <w:lsdException w:unhideWhenUsed="0" w:uiPriority="60" w:semiHidden="0" w:name="Light Shading Accent 2"/>
+    <w:lsdException w:unhideWhenUsed="0" w:uiPriority="61" w:semiHidden="0" w:name="Light List Accent 2"/>
+    <w:lsdException w:unhideWhenUsed="0" w:uiPriority="62" w:semiHidden="0" w:name="Light Grid Accent 2"/>
+    <w:lsdException w:unhideWhenUsed="0" w:uiPriority="63" w:semiHidden="0" w:name="Medium Shading 1 Accent 2"/>
+    <w:lsdException w:unhideWhenUsed="0" w:uiPriority="64" w:semiHidden="0" w:name="Medium Shading 2 Accent 2"/>
+    <w:lsdException w:unhideWhenUsed="0" w:uiPriority="65" w:semiHidden="0" w:name="Medium List 1 Accent 2"/>
+    <w:lsdException w:unhideWhenUsed="0" w:uiPriority="66" w:semiHidden="0" w:name="Medium List 2 Accent 2"/>
+    <w:lsdException w:unhideWhenUsed="0" w:uiPriority="67" w:semiHidden="0" w:name="Medium Grid 1 Accent 2"/>
+    <w:lsdException w:unhideWhenUsed="0" w:uiPriority="68" w:semiHidden="0" w:name="Medium Grid 2 Accent 2"/>
+    <w:lsdException w:unhideWhenUsed="0" w:uiPriority="69" w:semiHidden="0" w:name="Medium Grid 3 Accent 2"/>
+    <w:lsdException w:unhideWhenUsed="0" w:uiPriority="70" w:semiHidden="0" w:name="Dark List Accent 2"/>
+    <w:lsdException w:unhideWhenUsed="0" w:uiPriority="71" w:semiHidden="0" w:name="Colorful Shading Accent 2"/>
+    <w:lsdException w:unhideWhenUsed="0" w:uiPriority="72" w:semiHidden="0" w:name="Colorful List Accent 2"/>
+    <w:lsdException w:unhideWhenUsed="0" w:uiPriority="73" w:semiHidden="0" w:name="Colorful Grid Accent 2"/>
+    <w:lsdException w:unhideWhenUsed="0" w:uiPriority="60" w:semiHidden="0" w:name="Light Shading Accent 3"/>
+    <w:lsdException w:unhideWhenUsed="0" w:uiPriority="61" w:semiHidden="0" w:name="Light List Accent 3"/>
+    <w:lsdException w:unhideWhenUsed="0" w:uiPriority="62" w:semiHidden="0" w:name="Light Grid Accent 3"/>
+    <w:lsdException w:unhideWhenUsed="0" w:uiPriority="63" w:semiHidden="0" w:name="Medium Shading 1 Accent 3"/>
+    <w:lsdException w:unhideWhenUsed="0" w:uiPriority="64" w:semiHidden="0" w:name="Medium Shading 2 Accent 3"/>
+    <w:lsdException w:unhideWhenUsed="0" w:uiPriority="65" w:semiHidden="0" w:name="Medium List 1 Accent 3"/>
+    <w:lsdException w:unhideWhenUsed="0" w:uiPriority="66" w:semiHidden="0" w:name="Medium List 2 Accent 3"/>
+    <w:lsdException w:unhideWhenUsed="0" w:uiPriority="67" w:semiHidden="0" w:name="Medium Grid 1 Accent 3"/>
+    <w:lsdException w:unhideWhenUsed="0" w:uiPriority="68" w:semiHidden="0" w:name="Medium Grid 2 Accent 3"/>
+    <w:lsdException w:unhideWhenUsed="0" w:uiPriority="69" w:semiHidden="0" w:name="Medium Grid 3 Accent 3"/>
+    <w:lsdException w:unhideWhenUsed="0" w:uiPriority="70" w:semiHidden="0" w:name="Dark List Accent 3"/>
+    <w:lsdException w:unhideWhenUsed="0" w:uiPriority="71" w:semiHidden="0" w:name="Colorful Shading Accent 3"/>
+    <w:lsdException w:unhideWhenUsed="0" w:uiPriority="72" w:semiHidden="0" w:name="Colorful List Accent 3"/>
+    <w:lsdException w:unhideWhenUsed="0" w:uiPriority="73" w:semiHidden="0" w:name="Colorful Grid Accent 3"/>
+    <w:lsdException w:unhideWhenUsed="0" w:uiPriority="60" w:semiHidden="0" w:name="Light Shading Accent 4"/>
+    <w:lsdException w:unhideWhenUsed="0" w:uiPriority="61" w:semiHidden="0" w:name="Light List Accent 4"/>
+    <w:lsdException w:unhideWhenUsed="0" w:uiPriority="62" w:semiHidden="0" w:name="Light Grid Accent 4"/>
+    <w:lsdException w:unhideWhenUsed="0" w:uiPriority="63" w:semiHidden="0" w:name="Medium Shading 1 Accent 4"/>
+    <w:lsdException w:unhideWhenUsed="0" w:uiPriority="64" w:semiHidden="0" w:name="Medium Shading 2 Accent 4"/>
+    <w:lsdException w:unhideWhenUsed="0" w:uiPriority="65" w:semiHidden="0" w:name="Medium List 1 Accent 4"/>
+    <w:lsdException w:unhideWhenUsed="0" w:uiPriority="66" w:semiHidden="0" w:name="Medium List 2 Accent 4"/>
+    <w:lsdException w:unhideWhenUsed="0" w:uiPriority="67" w:semiHidden="0" w:name="Medium Grid 1 Accent 4"/>
+    <w:lsdException w:unhideWhenUsed="0" w:uiPriority="68" w:semiHidden="0" w:name="Medium Grid 2 Accent 4"/>
+    <w:lsdException w:unhideWhenUsed="0" w:uiPriority="69" w:semiHidden="0" w:name="Medium Grid 3 Accent 4"/>
+    <w:lsdException w:unhideWhenUsed="0" w:uiPriority="70" w:semiHidden="0" w:name="Dark List Accent 4"/>
+    <w:lsdException w:unhideWhenUsed="0" w:uiPriority="71" w:semiHidden="0" w:name="Colorful Shading Accent 4"/>
+    <w:lsdException w:unhideWhenUsed="0" w:uiPriority="72" w:semiHidden="0" w:name="Colorful List Accent 4"/>
+    <w:lsdException w:unhideWhenUsed="0" w:uiPriority="73" w:semiHidden="0" w:name="Colorful Grid Accent 4"/>
+    <w:lsdException w:unhideWhenUsed="0" w:uiPriority="60" w:semiHidden="0" w:name="Light Shading Accent 5"/>
+    <w:lsdException w:unhideWhenUsed="0" w:uiPriority="61" w:semiHidden="0" w:name="Light List Accent 5"/>
+    <w:lsdException w:unhideWhenUsed="0" w:uiPriority="62" w:semiHidden="0" w:name="Light Grid Accent 5"/>
+    <w:lsdException w:unhideWhenUsed="0" w:uiPriority="63" w:semiHidden="0" w:name="Medium Shading 1 Accent 5"/>
+    <w:lsdException w:unhideWhenUsed="0" w:uiPriority="64" w:semiHidden="0" w:name="Medium Shading 2 Accent 5"/>
+    <w:lsdException w:unhideWhenUsed="0" w:uiPriority="65" w:semiHidden="0" w:name="Medium List 1 Accent 5"/>
+    <w:lsdException w:unhideWhenUsed="0" w:uiPriority="66" w:semiHidden="0" w:name="Medium List 2 Accent 5"/>
+    <w:lsdException w:unhideWhenUsed="0" w:uiPriority="67" w:semiHidden="0" w:name="Medium Grid 1 Accent 5"/>
+    <w:lsdException w:unhideWhenUsed="0" w:uiPriority="68" w:semiHidden="0" w:name="Medium Grid 2 Accent 5"/>
+    <w:lsdException w:unhideWhenUsed="0" w:uiPriority="69" w:semiHidden="0" w:name="Medium Grid 3 Accent 5"/>
+    <w:lsdException w:unhideWhenUsed="0" w:uiPriority="70" w:semiHidden="0" w:name="Dark List Accent 5"/>
+    <w:lsdException w:unhideWhenUsed="0" w:uiPriority="71" w:semiHidden="0" w:name="Colorful Shading Accent 5"/>
+    <w:lsdException w:unhideWhenUsed="0" w:uiPriority="72" w:semiHidden="0" w:name="Colorful List Accent 5"/>
+    <w:lsdException w:unhideWhenUsed="0" w:uiPriority="73" w:semiHidden="0" w:name="Colorful Grid Accent 5"/>
+    <w:lsdException w:unhideWhenUsed="0" w:uiPriority="60" w:semiHidden="0" w:name="Light Shading Accent 6"/>
+    <w:lsdException w:unhideWhenUsed="0" w:uiPriority="61" w:semiHidden="0" w:name="Light List Accent 6"/>
+    <w:lsdException w:unhideWhenUsed="0" w:uiPriority="62" w:semiHidden="0" w:name="Light Grid Accent 6"/>
+    <w:lsdException w:unhideWhenUsed="0" w:uiPriority="63" w:semiHidden="0" w:name="Medium Shading 1 Accent 6"/>
+    <w:lsdException w:unhideWhenUsed="0" w:uiPriority="64" w:semiHidden="0" w:name="Medium Shading 2 Accent 6"/>
+    <w:lsdException w:unhideWhenUsed="0" w:uiPriority="65" w:semiHidden="0" w:name="Medium List 1 Accent 6"/>
+    <w:lsdException w:unhideWhenUsed="0" w:uiPriority="66" w:semiHidden="0" w:name="Medium List 2 Accent 6"/>
+    <w:lsdException w:unhideWhenUsed="0" w:uiPriority="67" w:semiHidden="0" w:name="Medium Grid 1 Accent 6"/>
+    <w:lsdException w:unhideWhenUsed="0" w:uiPriority="68" w:semiHidden="0" w:name="Medium Grid 2 Accent 6"/>
+    <w:lsdException w:unhideWhenUsed="0" w:uiPriority="69" w:semiHidden="0" w:name="Medium Grid 3 Accent 6"/>
+    <w:lsdException w:unhideWhenUsed="0" w:uiPriority="70" w:semiHidden="0" w:name="Dark List Accent 6"/>
+    <w:lsdException w:unhideWhenUsed="0" w:uiPriority="71" w:semiHidden="0" w:name="Colorful Shading Accent 6"/>
+    <w:lsdException w:unhideWhenUsed="0" w:uiPriority="72" w:semiHidden="0" w:name="Colorful List Accent 6"/>
+    <w:lsdException w:unhideWhenUsed="0" w:uiPriority="73" w:semiHidden="0" w:name="Colorful Grid Accent 6"/>
   </w:latentStyles>
-  <w:style w:type="paragraph" w:default="1" w:styleId="a">
+  <w:style w:type="paragraph" w:default="1" w:styleId="1">
     <w:name w:val="Normal"/>
     <w:qFormat/>
+    <w:uiPriority w:val="0"/>
     <w:pPr>
       <w:widowControl w:val="0"/>
       <w:jc w:val="both"/>
     </w:pPr>
+    <w:rPr>
+      <w:rFonts w:asciiTheme="minorHAnsi" w:hAnsiTheme="minorHAnsi" w:eastAsiaTheme="minorEastAsia" w:cstheme="minorBidi"/>
+      <w:kern w:val="2"/>
+      <w:sz w:val="21"/>
+      <w:szCs w:val="22"/>
+      <w:lang w:val="en-US" w:eastAsia="zh-CN" w:bidi="ar-SA"/>
+    </w:rPr>
   </w:style>
-  <w:style w:type="character" w:default="1" w:styleId="a0">
+  <w:style w:type="character" w:default="1" w:styleId="6">
     <w:name w:val="Default Paragraph Font"/>
-    <w:uiPriority w:val="1"/>
     <w:semiHidden/>
     <w:unhideWhenUsed/>
+    <w:uiPriority w:val="1"/>
   </w:style>
-  <w:style w:type="table" w:default="1" w:styleId="a1">
+  <w:style w:type="table" w:default="1" w:styleId="4">
     <w:name w:val="Normal Table"/>
-    <w:uiPriority w:val="99"/>
     <w:semiHidden/>
     <w:unhideWhenUsed/>
+    <w:uiPriority w:val="99"/>
     <w:tblPr>
-      <w:tblInd w:w="0" w:type="dxa"/>
+      <w:tblLayout w:type="fixed"/>
       <w:tblCellMar>
         <w:top w:w="0" w:type="dxa"/>
         <w:left w:w="108" w:type="dxa"/>
@@ -2489,32 +2316,34 @@
       </w:tblCellMar>
     </w:tblPr>
   </w:style>
-  <w:style w:type="numbering" w:default="1" w:styleId="a2">
-    <w:name w:val="No List"/>
+  <w:style w:type="paragraph" w:styleId="2">
+    <w:name w:val="footer"/>
+    <w:basedOn w:val="1"/>
+    <w:link w:val="9"/>
+    <w:unhideWhenUsed/>
     <w:uiPriority w:val="99"/>
-    <w:semiHidden/>
+    <w:pPr>
+      <w:tabs>
+        <w:tab w:val="center" w:pos="4153"/>
+        <w:tab w:val="right" w:pos="8306"/>
+      </w:tabs>
+      <w:snapToGrid w:val="0"/>
+      <w:jc w:val="left"/>
+    </w:pPr>
+    <w:rPr>
+      <w:sz w:val="18"/>
+      <w:szCs w:val="18"/>
+    </w:rPr>
+  </w:style>
+  <w:style w:type="paragraph" w:styleId="3">
+    <w:name w:val="header"/>
+    <w:basedOn w:val="1"/>
+    <w:link w:val="8"/>
     <w:unhideWhenUsed/>
-  </w:style>
-  <w:style w:type="paragraph" w:styleId="a3">
-    <w:name w:val="List Paragraph"/>
-    <w:basedOn w:val="a"/>
-    <w:uiPriority w:val="34"/>
-    <w:qFormat/>
-    <w:rsid w:val="007641E2"/>
-    <w:pPr>
-      <w:ind w:firstLineChars="200" w:firstLine="420"/>
-    </w:pPr>
-  </w:style>
-  <w:style w:type="paragraph" w:styleId="a4">
-    <w:name w:val="header"/>
-    <w:basedOn w:val="a"/>
-    <w:link w:val="a5"/>
     <w:uiPriority w:val="99"/>
-    <w:unhideWhenUsed/>
-    <w:rsid w:val="00E84854"/>
     <w:pPr>
       <w:pBdr>
-        <w:bottom w:val="single" w:sz="6" w:space="1" w:color="auto"/>
+        <w:bottom w:val="single" w:color="auto" w:sz="6" w:space="1"/>
       </w:pBdr>
       <w:tabs>
         <w:tab w:val="center" w:pos="4153"/>
@@ -2528,63 +2357,50 @@
       <w:szCs w:val="18"/>
     </w:rPr>
   </w:style>
-  <w:style w:type="character" w:customStyle="1" w:styleId="a5">
+  <w:style w:type="table" w:styleId="5">
+    <w:name w:val="Table Grid"/>
+    <w:basedOn w:val="4"/>
+    <w:uiPriority w:val="39"/>
+    <w:tblPr>
+      <w:tblBorders>
+        <w:top w:val="single" w:color="auto" w:sz="4" w:space="0"/>
+        <w:left w:val="single" w:color="auto" w:sz="4" w:space="0"/>
+        <w:bottom w:val="single" w:color="auto" w:sz="4" w:space="0"/>
+        <w:right w:val="single" w:color="auto" w:sz="4" w:space="0"/>
+        <w:insideH w:val="single" w:color="auto" w:sz="4" w:space="0"/>
+        <w:insideV w:val="single" w:color="auto" w:sz="4" w:space="0"/>
+      </w:tblBorders>
+      <w:tblLayout w:type="fixed"/>
+    </w:tblPr>
+  </w:style>
+  <w:style w:type="paragraph" w:styleId="7">
+    <w:name w:val="List Paragraph"/>
+    <w:basedOn w:val="1"/>
+    <w:qFormat/>
+    <w:uiPriority w:val="34"/>
+    <w:pPr>
+      <w:ind w:firstLine="420" w:firstLineChars="200"/>
+    </w:pPr>
+  </w:style>
+  <w:style w:type="character" w:customStyle="1" w:styleId="8">
     <w:name w:val="页眉 字符"/>
-    <w:basedOn w:val="a0"/>
-    <w:link w:val="a4"/>
+    <w:basedOn w:val="6"/>
+    <w:link w:val="3"/>
     <w:uiPriority w:val="99"/>
-    <w:rsid w:val="00E84854"/>
     <w:rPr>
       <w:sz w:val="18"/>
       <w:szCs w:val="18"/>
     </w:rPr>
   </w:style>
-  <w:style w:type="paragraph" w:styleId="a6">
-    <w:name w:val="footer"/>
-    <w:basedOn w:val="a"/>
-    <w:link w:val="a7"/>
+  <w:style w:type="character" w:customStyle="1" w:styleId="9">
+    <w:name w:val="页脚 字符"/>
+    <w:basedOn w:val="6"/>
+    <w:link w:val="2"/>
     <w:uiPriority w:val="99"/>
-    <w:unhideWhenUsed/>
-    <w:rsid w:val="00E84854"/>
-    <w:pPr>
-      <w:tabs>
-        <w:tab w:val="center" w:pos="4153"/>
-        <w:tab w:val="right" w:pos="8306"/>
-      </w:tabs>
-      <w:snapToGrid w:val="0"/>
-      <w:jc w:val="left"/>
-    </w:pPr>
     <w:rPr>
       <w:sz w:val="18"/>
       <w:szCs w:val="18"/>
     </w:rPr>
-  </w:style>
-  <w:style w:type="character" w:customStyle="1" w:styleId="a7">
-    <w:name w:val="页脚 字符"/>
-    <w:basedOn w:val="a0"/>
-    <w:link w:val="a6"/>
-    <w:uiPriority w:val="99"/>
-    <w:rsid w:val="00E84854"/>
-    <w:rPr>
-      <w:sz w:val="18"/>
-      <w:szCs w:val="18"/>
-    </w:rPr>
-  </w:style>
-  <w:style w:type="table" w:styleId="a8">
-    <w:name w:val="Table Grid"/>
-    <w:basedOn w:val="a1"/>
-    <w:uiPriority w:val="39"/>
-    <w:rsid w:val="00315F9E"/>
-    <w:tblPr>
-      <w:tblBorders>
-        <w:top w:val="single" w:sz="4" w:space="0" w:color="auto"/>
-        <w:left w:val="single" w:sz="4" w:space="0" w:color="auto"/>
-        <w:bottom w:val="single" w:sz="4" w:space="0" w:color="auto"/>
-        <w:right w:val="single" w:sz="4" w:space="0" w:color="auto"/>
-        <w:insideH w:val="single" w:sz="4" w:space="0" w:color="auto"/>
-        <w:insideV w:val="single" w:sz="4" w:space="0" w:color="auto"/>
-      </w:tblBorders>
-    </w:tblPr>
   </w:style>
 </w:styles>
 </file>
@@ -2632,7 +2448,7 @@
     </a:clrScheme>
     <a:fontScheme name="Office">
       <a:majorFont>
-        <a:latin typeface="等线 Light" panose="020F0302020204030204"/>
+        <a:latin typeface="等线 Light"/>
         <a:ea typeface=""/>
         <a:cs typeface=""/>
         <a:font script="Jpan" typeface="游ゴシック Light"/>
@@ -2667,7 +2483,7 @@
         <a:font script="Geor" typeface="Sylfaen"/>
       </a:majorFont>
       <a:minorFont>
-        <a:latin typeface="等线" panose="020F0502020204030204"/>
+        <a:latin typeface="等线"/>
         <a:ea typeface=""/>
         <a:cs typeface=""/>
         <a:font script="Jpan" typeface="游明朝"/>
@@ -2841,11 +2657,21 @@
     </a:fmtScheme>
   </a:themeElements>
   <a:objectDefaults/>
-  <a:extraClrSchemeLst/>
-  <a:extLst>
-    <a:ext uri="{05A4C25C-085E-4340-85A3-A5531E510DB2}">
-      <thm15:themeFamily xmlns:thm15="http://schemas.microsoft.com/office/thememl/2012/main" name="Office Theme" id="{62F939B6-93AF-4DB8-9C6B-D6C7DFDC589F}" vid="{4A3C46E8-61CC-4603-A589-7422A47A8E4A}"/>
-    </a:ext>
-  </a:extLst>
 </a:theme>
+</file>
+
+<file path=customXml/item1.xml><?xml version="1.0" encoding="utf-8"?>
+<s:customData xmlns="http://www.wps.cn/officeDocument/2013/wpsCustomData" xmlns:s="http://www.wps.cn/officeDocument/2013/wpsCustomData">
+  <customSectProps>
+    <customSectPr/>
+  </customSectProps>
+</s:customData>
+</file>
+
+<file path=customXml/itemProps1.xml><?xml version="1.0" encoding="utf-8"?>
+<ds:datastoreItem xmlns:ds="http://schemas.openxmlformats.org/officeDocument/2006/customXml" ds:itemID="{B1977F7D-205B-4081-913C-38D41E755F92}">
+  <ds:schemaRefs>
+    <ds:schemaRef ds:uri="http://www.wps.cn/officeDocument/2013/wpsCustomData"/>
+  </ds:schemaRefs>
+</ds:datastoreItem>
 </file>